--- a/Notes on Conference Travel Grants.docx
+++ b/Notes on Conference Travel Grants.docx
@@ -1,6 +1,6 @@
 
 <file path=word/document.xml><?xml version="1.0" encoding="utf-8"?>
-<w:document xmlns:o="urn:schemas-microsoft-com:office:office" xmlns:r="http://schemas.openxmlformats.org/officeDocument/2006/relationships" xmlns:v="urn:schemas-microsoft-com:vml" xmlns:w="http://schemas.openxmlformats.org/wordprocessingml/2006/main" xmlns:w10="urn:schemas-microsoft-com:office:word" xmlns:wp="http://schemas.openxmlformats.org/drawingml/2006/wordprocessingDrawing" xmlns:wps="http://schemas.microsoft.com/office/word/2010/wordprocessingShape" xmlns:wpg="http://schemas.microsoft.com/office/word/2010/wordprocessingGroup" xmlns:mc="http://schemas.openxmlformats.org/markup-compatibility/2006" xmlns:wp14="http://schemas.microsoft.com/office/word/2010/wordprocessingDrawing" xmlns:w14="http://schemas.microsoft.com/office/word/2010/wordml" xmlns:w15="http://schemas.microsoft.com/office/word/2012/wordml" mc:Ignorable="w14 wp14 w15">
+<w:document xmlns:wpc="http://schemas.microsoft.com/office/word/2010/wordprocessingCanvas" xmlns:cx="http://schemas.microsoft.com/office/drawing/2014/chartex" xmlns:cx1="http://schemas.microsoft.com/office/drawing/2015/9/8/chartex" xmlns:cx2="http://schemas.microsoft.com/office/drawing/2015/10/21/chartex" xmlns:cx3="http://schemas.microsoft.com/office/drawing/2016/5/9/chartex" xmlns:cx4="http://schemas.microsoft.com/office/drawing/2016/5/10/chartex" xmlns:cx5="http://schemas.microsoft.com/office/drawing/2016/5/11/chartex" xmlns:cx6="http://schemas.microsoft.com/office/drawing/2016/5/12/chartex" xmlns:cx7="http://schemas.microsoft.com/office/drawing/2016/5/13/chartex" xmlns:cx8="http://schemas.microsoft.com/office/drawing/2016/5/14/chartex" xmlns:mc="http://schemas.openxmlformats.org/markup-compatibility/2006" xmlns:aink="http://schemas.microsoft.com/office/drawing/2016/ink" xmlns:am3d="http://schemas.microsoft.com/office/drawing/2017/model3d" xmlns:o="urn:schemas-microsoft-com:office:office" xmlns:oel="http://schemas.microsoft.com/office/2019/extlst" xmlns:r="http://schemas.openxmlformats.org/officeDocument/2006/relationships" xmlns:m="http://schemas.openxmlformats.org/officeDocument/2006/math" xmlns:v="urn:schemas-microsoft-com:vml" xmlns:wp14="http://schemas.microsoft.com/office/word/2010/wordprocessingDrawing" xmlns:wp="http://schemas.openxmlformats.org/drawingml/2006/wordprocessingDrawing" xmlns:w10="urn:schemas-microsoft-com:office:word" xmlns:w="http://schemas.openxmlformats.org/wordprocessingml/2006/main" xmlns:w14="http://schemas.microsoft.com/office/word/2010/wordml" xmlns:w15="http://schemas.microsoft.com/office/word/2012/wordml" xmlns:w16cex="http://schemas.microsoft.com/office/word/2018/wordml/cex" xmlns:w16cid="http://schemas.microsoft.com/office/word/2016/wordml/cid" xmlns:w16="http://schemas.microsoft.com/office/word/2018/wordml" xmlns:w16sdtdh="http://schemas.microsoft.com/office/word/2020/wordml/sdtdatahash" xmlns:w16se="http://schemas.microsoft.com/office/word/2015/wordml/symex" xmlns:wpg="http://schemas.microsoft.com/office/word/2010/wordprocessingGroup" xmlns:wpi="http://schemas.microsoft.com/office/word/2010/wordprocessingInk" xmlns:wne="http://schemas.microsoft.com/office/word/2006/wordml" xmlns:wps="http://schemas.microsoft.com/office/word/2010/wordprocessingShape" mc:Ignorable="w14 w15 w16se w16cid w16 w16cex w16sdtdh wp14">
   <w:body>
     <w:p>
       <w:pPr>
@@ -8,7 +8,6 @@
         <w:jc w:val="center"/>
         <w:rPr>
           <w:b/>
-          <w:b/>
           <w:sz w:val="40"/>
           <w:szCs w:val="40"/>
         </w:rPr>
@@ -26,52 +25,143 @@
     </w:p>
     <w:p>
       <w:pPr>
-        <w:pStyle w:val="Normal1"/>
-        <w:rPr/>
-      </w:pPr>
-      <w:r>
-        <w:rPr/>
-        <w:t xml:space="preserve">             </w:t>
-      </w:r>
-      <w:r>
-        <w:rPr/>
-        <w:t>Originally compiled by Avirup Saha, Dr. Animesh Mukherjee in 2019</w:t>
-      </w:r>
-    </w:p>
-    <w:p>
-      <w:pPr>
-        <w:pStyle w:val="Normal1"/>
+        <w:pStyle w:val="LO-normal"/>
         <w:jc w:val="center"/>
-        <w:rPr/>
-      </w:pPr>
-      <w:r>
-        <w:rPr/>
-      </w:r>
-    </w:p>
-    <w:p>
-      <w:pPr>
-        <w:pStyle w:val="Normal1"/>
-        <w:rPr/>
-      </w:pPr>
-      <w:r>
-        <w:rPr/>
+      </w:pPr>
+      <w:r>
+        <w:t xml:space="preserve">Originally compiled by </w:t>
+      </w:r>
+      <w:proofErr w:type="spellStart"/>
+      <w:r>
+        <w:t>Avirup</w:t>
+      </w:r>
+      <w:proofErr w:type="spellEnd"/>
+      <w:r>
+        <w:t xml:space="preserve"> </w:t>
+      </w:r>
+      <w:proofErr w:type="spellStart"/>
+      <w:r>
+        <w:t>Saha</w:t>
+      </w:r>
+      <w:proofErr w:type="spellEnd"/>
+      <w:r>
+        <w:t xml:space="preserve">, Dr. </w:t>
+      </w:r>
+      <w:proofErr w:type="spellStart"/>
+      <w:r>
+        <w:t>Animesh</w:t>
+      </w:r>
+      <w:proofErr w:type="spellEnd"/>
+      <w:r>
+        <w:t xml:space="preserve"> Mukherjee in 2019</w:t>
+      </w:r>
+      <w:r>
+        <w:t xml:space="preserve"> and </w:t>
+      </w:r>
+    </w:p>
+    <w:p>
+      <w:pPr>
+        <w:pStyle w:val="LO-normal"/>
+        <w:jc w:val="center"/>
+      </w:pPr>
+      <w:r>
+        <w:t>edited by Abhisek Dash in 2022</w:t>
+      </w:r>
+    </w:p>
+    <w:p>
+      <w:pPr>
+        <w:pStyle w:val="LO-normal"/>
+        <w:jc w:val="center"/>
+      </w:pPr>
+    </w:p>
+    <w:p>
+      <w:pPr>
+        <w:pStyle w:val="LO-normal"/>
+      </w:pPr>
+      <w:r>
         <w:t>Traveling to a conference is often a very expensive proposition, especially if it is held on foreign soil. For students, getting a travel grant is often essential for paying the conference registration fees, airfare, accommodation expenses etc. Hence this document is meant as a compendium of available sources from where travel grants may be obtained, along with the current rules and regulations.</w:t>
       </w:r>
     </w:p>
     <w:p>
       <w:pPr>
-        <w:pStyle w:val="Normal1"/>
-        <w:rPr/>
-      </w:pPr>
-      <w:r>
-        <w:rPr/>
+        <w:pStyle w:val="LO-normal"/>
+      </w:pPr>
+    </w:p>
+    <w:p>
+      <w:pPr>
+        <w:pStyle w:val="LO-normal"/>
+        <w:rPr>
+          <w:b/>
+          <w:bCs/>
+          <w:color w:val="FF0000"/>
+        </w:rPr>
+      </w:pPr>
+      <w:r>
+        <w:rPr>
+          <w:b/>
+          <w:bCs/>
+          <w:color w:val="FF0000"/>
+        </w:rPr>
+        <w:t>Caution before you proceed:</w:t>
+      </w:r>
+    </w:p>
+    <w:p>
+      <w:pPr>
+        <w:pStyle w:val="LO-normal"/>
+        <w:rPr>
+          <w:b/>
+          <w:bCs/>
+          <w:color w:val="FF0000"/>
+        </w:rPr>
+      </w:pPr>
+      <w:r>
+        <w:rPr>
+          <w:b/>
+          <w:bCs/>
+          <w:color w:val="FF0000"/>
+        </w:rPr>
+        <w:t>As per an office order passed on 16</w:t>
+      </w:r>
+      <w:r>
+        <w:rPr>
+          <w:b/>
+          <w:bCs/>
+          <w:color w:val="FF0000"/>
+          <w:vertAlign w:val="superscript"/>
+        </w:rPr>
+        <w:t>th</w:t>
+      </w:r>
+      <w:r>
+        <w:rPr>
+          <w:b/>
+          <w:bCs/>
+          <w:color w:val="FF0000"/>
+        </w:rPr>
+        <w:t xml:space="preserve"> February 2022—it would be advisable that all air tickets for your conference travels should be booked from government portals such </w:t>
+      </w:r>
+      <w:proofErr w:type="gramStart"/>
+      <w:r>
+        <w:rPr>
+          <w:b/>
+          <w:bCs/>
+          <w:color w:val="FF0000"/>
+        </w:rPr>
+        <w:t>as :</w:t>
+      </w:r>
+      <w:proofErr w:type="gramEnd"/>
+      <w:r>
+        <w:rPr>
+          <w:b/>
+          <w:bCs/>
+          <w:color w:val="FF0000"/>
+        </w:rPr>
+        <w:t xml:space="preserve"> IRCTC or Balmer &amp; Lawrie or Ashok travels. You will face a lot of difficulty if you book tickets from the airlines directly or through make my trip (personal experience). </w:t>
       </w:r>
     </w:p>
     <w:p>
       <w:pPr>
         <w:pStyle w:val="Heading1"/>
         <w:rPr>
-          <w:b/>
           <w:b/>
           <w:sz w:val="22"/>
           <w:szCs w:val="22"/>
@@ -90,20 +180,14 @@
     </w:p>
     <w:p>
       <w:pPr>
-        <w:pStyle w:val="Normal1"/>
-        <w:rPr/>
-      </w:pPr>
-      <w:r>
-        <w:rPr/>
-      </w:r>
-    </w:p>
-    <w:p>
-      <w:pPr>
-        <w:pStyle w:val="Normal1"/>
-        <w:rPr/>
-      </w:pPr>
-      <w:r>
-        <w:rPr/>
+        <w:pStyle w:val="LO-normal"/>
+      </w:pPr>
+    </w:p>
+    <w:p>
+      <w:pPr>
+        <w:pStyle w:val="LO-normal"/>
+      </w:pPr>
+      <w:r>
         <w:t xml:space="preserve">It is possible to get funding from the Institute for </w:t>
       </w:r>
       <w:r>
@@ -113,71 +197,49 @@
         <w:t>international travel only.</w:t>
       </w:r>
       <w:r>
-        <w:rPr/>
         <w:t xml:space="preserve"> Full financial assistance is available to students for participation in "best" academic international conferences. This scheme is available to Post-Doctoral, Doctoral, Masters as well as undergraduate students. The complete list of "best" conferences is available with the Academic Section.</w:t>
       </w:r>
     </w:p>
     <w:p>
       <w:pPr>
-        <w:pStyle w:val="Normal1"/>
-        <w:rPr/>
-      </w:pPr>
-      <w:r>
-        <w:rPr/>
-      </w:r>
-    </w:p>
-    <w:p>
-      <w:pPr>
-        <w:pStyle w:val="Normal1"/>
-        <w:rPr/>
-      </w:pPr>
-      <w:r>
-        <w:rPr/>
+        <w:pStyle w:val="LO-normal"/>
+      </w:pPr>
+    </w:p>
+    <w:p>
+      <w:pPr>
+        <w:pStyle w:val="LO-normal"/>
+      </w:pPr>
+      <w:r>
         <w:t>The support covers one round-trip international travel and visa charges for a visit of at least 90 days to the Host Institute. The doctoral student must complete his/her registration seminar before undertaking the visit.</w:t>
       </w:r>
     </w:p>
     <w:p>
       <w:pPr>
-        <w:pStyle w:val="Normal1"/>
-        <w:rPr/>
-      </w:pPr>
-      <w:r>
-        <w:rPr/>
-      </w:r>
-    </w:p>
-    <w:p>
-      <w:pPr>
-        <w:pStyle w:val="Normal1"/>
-        <w:rPr/>
-      </w:pPr>
-      <w:r>
-        <w:rPr/>
+        <w:pStyle w:val="LO-normal"/>
+      </w:pPr>
+    </w:p>
+    <w:p>
+      <w:pPr>
+        <w:pStyle w:val="LO-normal"/>
+      </w:pPr>
+      <w:r>
         <w:t>Further details may be found from Dean PGS&amp;R and the Academic Section.</w:t>
       </w:r>
     </w:p>
     <w:p>
       <w:pPr>
-        <w:pStyle w:val="Normal1"/>
-        <w:rPr/>
-      </w:pPr>
-      <w:r>
-        <w:rPr/>
-      </w:r>
-    </w:p>
-    <w:p>
-      <w:pPr>
-        <w:pStyle w:val="Normal1"/>
-        <w:rPr/>
-      </w:pPr>
-      <w:r>
-        <w:rPr/>
-      </w:r>
-    </w:p>
-    <w:p>
-      <w:pPr>
-        <w:pStyle w:val="Normal1"/>
-        <w:rPr>
-          <w:b/>
+        <w:pStyle w:val="LO-normal"/>
+      </w:pPr>
+    </w:p>
+    <w:p>
+      <w:pPr>
+        <w:pStyle w:val="LO-normal"/>
+      </w:pPr>
+    </w:p>
+    <w:p>
+      <w:pPr>
+        <w:pStyle w:val="LO-normal"/>
+        <w:rPr>
           <w:b/>
         </w:rPr>
       </w:pPr>
@@ -190,78 +252,61 @@
     </w:p>
     <w:p>
       <w:pPr>
-        <w:pStyle w:val="Normal1"/>
+        <w:pStyle w:val="LO-normal"/>
         <w:numPr>
           <w:ilvl w:val="0"/>
           <w:numId w:val="4"/>
         </w:numPr>
-        <w:ind w:left="720" w:hanging="360"/>
-        <w:rPr/>
-      </w:pPr>
-      <w:r>
-        <w:rPr/>
+      </w:pPr>
+      <w:r>
         <w:t>An application duly forwarded by the supervisor (including his/her recommendations) (application is available in ERP)</w:t>
       </w:r>
     </w:p>
     <w:p>
       <w:pPr>
-        <w:pStyle w:val="Normal1"/>
+        <w:pStyle w:val="LO-normal"/>
         <w:numPr>
           <w:ilvl w:val="0"/>
           <w:numId w:val="4"/>
         </w:numPr>
-        <w:ind w:left="720" w:hanging="360"/>
-        <w:rPr/>
-      </w:pPr>
-      <w:r>
-        <w:rPr/>
+      </w:pPr>
+      <w:r>
         <w:t>Current Resume</w:t>
       </w:r>
     </w:p>
     <w:p>
       <w:pPr>
-        <w:pStyle w:val="Normal1"/>
+        <w:pStyle w:val="LO-normal"/>
         <w:numPr>
           <w:ilvl w:val="0"/>
           <w:numId w:val="4"/>
         </w:numPr>
-        <w:ind w:left="720" w:hanging="360"/>
-        <w:rPr/>
-      </w:pPr>
-      <w:r>
-        <w:rPr/>
+      </w:pPr>
+      <w:r>
         <w:t>Review reports (in absence of appropriate review report the committee shall reject the application)</w:t>
       </w:r>
     </w:p>
     <w:p>
       <w:pPr>
-        <w:pStyle w:val="Normal1"/>
+        <w:pStyle w:val="LO-normal"/>
         <w:numPr>
           <w:ilvl w:val="0"/>
           <w:numId w:val="4"/>
         </w:numPr>
-        <w:ind w:left="720" w:hanging="360"/>
-        <w:rPr/>
-      </w:pPr>
-      <w:r>
-        <w:rPr/>
+      </w:pPr>
+      <w:r>
         <w:t>Proofs showing that he/she has applied to one industry funding source (e.g., Microsoft/Google etc.) and one GOI funding source (e.g., DST/ CSIR/IARCS) for fund assistance</w:t>
       </w:r>
     </w:p>
     <w:p>
       <w:pPr>
-        <w:pStyle w:val="Normal1"/>
-        <w:rPr/>
-      </w:pPr>
-      <w:r>
-        <w:rPr/>
-      </w:r>
-    </w:p>
-    <w:p>
-      <w:pPr>
-        <w:pStyle w:val="Normal1"/>
-        <w:rPr>
-          <w:b/>
+        <w:pStyle w:val="LO-normal"/>
+      </w:pPr>
+    </w:p>
+    <w:p>
+      <w:pPr>
+        <w:pStyle w:val="LO-normal"/>
+        <w:rPr>
           <w:b/>
         </w:rPr>
       </w:pPr>
@@ -274,92 +319,73 @@
     </w:p>
     <w:p>
       <w:pPr>
-        <w:pStyle w:val="Normal1"/>
+        <w:pStyle w:val="LO-normal"/>
         <w:numPr>
           <w:ilvl w:val="0"/>
           <w:numId w:val="4"/>
         </w:numPr>
-        <w:ind w:left="720" w:hanging="360"/>
-        <w:rPr/>
-      </w:pPr>
-      <w:r>
-        <w:rPr/>
+      </w:pPr>
+      <w:r>
         <w:t>One student can avail the fund only once per calendar year.</w:t>
       </w:r>
     </w:p>
     <w:p>
       <w:pPr>
-        <w:pStyle w:val="Normal1"/>
+        <w:pStyle w:val="LO-normal"/>
         <w:numPr>
           <w:ilvl w:val="0"/>
           <w:numId w:val="4"/>
         </w:numPr>
-        <w:ind w:left="720" w:hanging="360"/>
-        <w:rPr/>
-      </w:pPr>
-      <w:r>
-        <w:rPr/>
+      </w:pPr>
+      <w:r>
         <w:t>Students will not be eligible for grants after MS/PhD thesis submission</w:t>
       </w:r>
     </w:p>
     <w:p>
       <w:pPr>
-        <w:pStyle w:val="Normal1"/>
+        <w:pStyle w:val="LO-normal"/>
         <w:numPr>
           <w:ilvl w:val="0"/>
           <w:numId w:val="4"/>
         </w:numPr>
-        <w:ind w:left="720" w:hanging="360"/>
-        <w:rPr/>
-      </w:pPr>
-      <w:r>
-        <w:rPr/>
+      </w:pPr>
+      <w:r>
+        <w:lastRenderedPageBreak/>
         <w:t>PhD forum support will be given to students who are in their early period of PhD (first 2 years) and provided there is an appropriate review for the submission</w:t>
       </w:r>
     </w:p>
     <w:p>
       <w:pPr>
-        <w:pStyle w:val="Normal1"/>
+        <w:pStyle w:val="LO-normal"/>
         <w:numPr>
           <w:ilvl w:val="0"/>
           <w:numId w:val="4"/>
         </w:numPr>
-        <w:ind w:left="720" w:hanging="360"/>
-        <w:rPr/>
-      </w:pPr>
-      <w:r>
-        <w:rPr/>
+      </w:pPr>
+      <w:r>
         <w:t>If a student has a travel grant from some other fellowship resource (e.g., GOOGLE/MSR/TCS fellowship), he/she will not be eligible for this grant unless the travel fund within the fellowship scheme has fully exhausted.</w:t>
       </w:r>
     </w:p>
     <w:p>
       <w:pPr>
-        <w:pStyle w:val="Normal1"/>
-        <w:rPr/>
-      </w:pPr>
-      <w:r>
-        <w:rPr/>
-      </w:r>
-    </w:p>
-    <w:p>
-      <w:pPr>
-        <w:pStyle w:val="Normal1"/>
-        <w:rPr/>
-      </w:pPr>
-      <w:r>
-        <w:rPr/>
+        <w:pStyle w:val="LO-normal"/>
+      </w:pPr>
+    </w:p>
+    <w:p>
+      <w:pPr>
+        <w:pStyle w:val="LO-normal"/>
+      </w:pPr>
+      <w:r>
         <w:t>Claiming details:</w:t>
       </w:r>
     </w:p>
     <w:p>
       <w:pPr>
-        <w:pStyle w:val="Normal1"/>
+        <w:pStyle w:val="LO-normal"/>
         <w:numPr>
           <w:ilvl w:val="0"/>
           <w:numId w:val="2"/>
         </w:numPr>
-        <w:ind w:left="720" w:hanging="360"/>
-        <w:rPr/>
       </w:pPr>
       <w:r>
         <w:rPr>
@@ -368,19 +394,16 @@
         <w:t>Amount Supported:</w:t>
       </w:r>
       <w:r>
-        <w:rPr/>
         <w:t xml:space="preserve"> INR 1 lakh + USD 500 for Doctoral students.</w:t>
       </w:r>
     </w:p>
     <w:p>
       <w:pPr>
-        <w:pStyle w:val="Normal1"/>
+        <w:pStyle w:val="LO-normal"/>
         <w:numPr>
           <w:ilvl w:val="0"/>
           <w:numId w:val="2"/>
         </w:numPr>
-        <w:ind w:left="720" w:hanging="360"/>
-        <w:rPr/>
       </w:pPr>
       <w:r>
         <w:rPr>
@@ -389,54 +412,40 @@
         <w:t>Mode of Claim:</w:t>
       </w:r>
       <w:r>
-        <w:rPr/>
         <w:t xml:space="preserve"> No advance can be drawn. The student can claim the money after coming back from the conference and by submitting the necessary bills up to a maximum of the sanctioned grant. While claiming they should enclose a copy of the office order indicating the sanction of the grant.</w:t>
       </w:r>
     </w:p>
     <w:p>
       <w:pPr>
-        <w:pStyle w:val="Normal1"/>
-        <w:rPr/>
-      </w:pPr>
-      <w:r>
-        <w:rPr/>
-      </w:r>
-    </w:p>
-    <w:p>
-      <w:pPr>
-        <w:pStyle w:val="Normal1"/>
-        <w:rPr/>
-      </w:pPr>
-      <w:r>
-        <w:rPr/>
+        <w:pStyle w:val="LO-normal"/>
+      </w:pPr>
+    </w:p>
+    <w:p>
+      <w:pPr>
+        <w:pStyle w:val="LO-normal"/>
+      </w:pPr>
+      <w:r>
         <w:t>Submission is through hard copy within the Institute.</w:t>
       </w:r>
     </w:p>
     <w:p>
       <w:pPr>
-        <w:pStyle w:val="Normal1"/>
-        <w:rPr/>
-      </w:pPr>
-      <w:r>
-        <w:rPr/>
-      </w:r>
-    </w:p>
-    <w:p>
-      <w:pPr>
-        <w:pStyle w:val="Normal1"/>
-        <w:rPr/>
-      </w:pPr>
-      <w:r>
-        <w:rPr/>
+        <w:pStyle w:val="LO-normal"/>
+      </w:pPr>
+    </w:p>
+    <w:p>
+      <w:pPr>
+        <w:pStyle w:val="LO-normal"/>
+      </w:pPr>
+      <w:r>
         <w:t xml:space="preserve">Sources: </w:t>
       </w:r>
     </w:p>
     <w:p>
       <w:pPr>
-        <w:pStyle w:val="Normal1"/>
-        <w:rPr/>
-      </w:pPr>
-      <w:hyperlink r:id="rId2">
+        <w:pStyle w:val="LO-normal"/>
+      </w:pPr>
+      <w:hyperlink r:id="rId5">
         <w:r>
           <w:rPr>
             <w:color w:val="1155CC"/>
@@ -448,10 +457,9 @@
     </w:p>
     <w:p>
       <w:pPr>
-        <w:pStyle w:val="Normal1"/>
-        <w:rPr/>
-      </w:pPr>
-      <w:hyperlink r:id="rId3">
+        <w:pStyle w:val="LO-normal"/>
+      </w:pPr>
+      <w:hyperlink r:id="rId6">
         <w:r>
           <w:rPr>
             <w:color w:val="1155CC"/>
@@ -463,18 +471,13 @@
     </w:p>
     <w:p>
       <w:pPr>
-        <w:pStyle w:val="Normal1"/>
-        <w:rPr/>
-      </w:pPr>
-      <w:r>
-        <w:rPr/>
-      </w:r>
+        <w:pStyle w:val="LO-normal"/>
+      </w:pPr>
     </w:p>
     <w:p>
       <w:pPr>
         <w:pStyle w:val="Heading1"/>
         <w:rPr>
-          <w:b/>
           <w:b/>
           <w:sz w:val="22"/>
           <w:szCs w:val="22"/>
@@ -493,230 +496,181 @@
     </w:p>
     <w:p>
       <w:pPr>
-        <w:pStyle w:val="Normal1"/>
-        <w:rPr>
-          <w:b/>
-          <w:b/>
-        </w:rPr>
-      </w:pPr>
-      <w:r>
-        <w:rPr>
-          <w:b/>
-        </w:rPr>
-      </w:r>
-    </w:p>
-    <w:p>
-      <w:pPr>
-        <w:pStyle w:val="Normal1"/>
+        <w:pStyle w:val="LO-normal"/>
+        <w:rPr>
+          <w:b/>
+        </w:rPr>
+      </w:pPr>
+    </w:p>
+    <w:p>
+      <w:pPr>
+        <w:pStyle w:val="LO-normal"/>
         <w:numPr>
           <w:ilvl w:val="0"/>
           <w:numId w:val="7"/>
         </w:numPr>
-        <w:ind w:left="720" w:hanging="360"/>
-        <w:rPr/>
-      </w:pPr>
-      <w:r>
-        <w:rPr/>
-        <w:t>Under the scheme upto 100% of the actual return air fare (from applicants place of work to venue of conference) is provided. The scheme does not provide assistance towards maintenance, registration fee, airport tax, taxi fare and other costs.</w:t>
-      </w:r>
-    </w:p>
-    <w:p>
-      <w:pPr>
-        <w:pStyle w:val="Normal1"/>
+      </w:pPr>
+      <w:r>
+        <w:t xml:space="preserve">Under the scheme </w:t>
+      </w:r>
+      <w:proofErr w:type="spellStart"/>
+      <w:r>
+        <w:t>upto</w:t>
+      </w:r>
+      <w:proofErr w:type="spellEnd"/>
+      <w:r>
+        <w:t xml:space="preserve"> 100% of the actual return air fare (from applicants place of work to venue of conference) is provided. The scheme does not provide assistance towards maintenance, registration fee, airport tax, taxi fare and other costs.</w:t>
+      </w:r>
+    </w:p>
+    <w:p>
+      <w:pPr>
+        <w:pStyle w:val="LO-normal"/>
         <w:numPr>
           <w:ilvl w:val="0"/>
           <w:numId w:val="7"/>
         </w:numPr>
-        <w:ind w:left="720" w:hanging="360"/>
-        <w:rPr/>
-      </w:pPr>
-      <w:r>
-        <w:rPr/>
+      </w:pPr>
+      <w:r>
         <w:t>Air travel by national carrier (Air India)</w:t>
       </w:r>
     </w:p>
     <w:p>
       <w:pPr>
-        <w:pStyle w:val="Normal1"/>
+        <w:pStyle w:val="LO-normal"/>
         <w:numPr>
           <w:ilvl w:val="0"/>
           <w:numId w:val="7"/>
         </w:numPr>
-        <w:ind w:left="720" w:hanging="360"/>
-        <w:rPr/>
-      </w:pPr>
-      <w:r>
-        <w:rPr/>
+      </w:pPr>
+      <w:r>
         <w:t>Applications from scientists having partial support from other national sources or from organizers will be given preference.</w:t>
       </w:r>
     </w:p>
     <w:p>
       <w:pPr>
-        <w:pStyle w:val="Normal1"/>
+        <w:pStyle w:val="LO-normal"/>
         <w:numPr>
           <w:ilvl w:val="0"/>
           <w:numId w:val="7"/>
         </w:numPr>
-        <w:ind w:left="720" w:hanging="360"/>
-        <w:rPr/>
-      </w:pPr>
-      <w:r>
-        <w:rPr/>
+      </w:pPr>
+      <w:r>
         <w:t>Need at least two papers in international journals</w:t>
       </w:r>
     </w:p>
     <w:p>
       <w:pPr>
-        <w:pStyle w:val="Normal1"/>
+        <w:pStyle w:val="LO-normal"/>
         <w:numPr>
           <w:ilvl w:val="0"/>
           <w:numId w:val="7"/>
         </w:numPr>
-        <w:ind w:left="720" w:hanging="360"/>
-        <w:rPr/>
-      </w:pPr>
-      <w:r>
-        <w:rPr/>
+      </w:pPr>
+      <w:r>
         <w:t>The completed application must be received 8 weeks prior to date of conference.</w:t>
       </w:r>
     </w:p>
     <w:p>
       <w:pPr>
-        <w:pStyle w:val="Normal1"/>
+        <w:pStyle w:val="LO-normal"/>
         <w:numPr>
           <w:ilvl w:val="0"/>
           <w:numId w:val="7"/>
         </w:numPr>
-        <w:ind w:left="720" w:hanging="360"/>
-        <w:rPr/>
-      </w:pPr>
-      <w:r>
-        <w:rPr/>
+      </w:pPr>
+      <w:r>
         <w:t>DD will be sent to Accounts Officer of your center (within 6-12 months)</w:t>
       </w:r>
     </w:p>
     <w:p>
       <w:pPr>
-        <w:pStyle w:val="Normal1"/>
-        <w:rPr/>
-      </w:pPr>
-      <w:r>
-        <w:rPr/>
-      </w:r>
-    </w:p>
-    <w:p>
-      <w:pPr>
-        <w:pStyle w:val="Normal1"/>
-        <w:rPr/>
-      </w:pPr>
-      <w:r>
-        <w:rPr/>
+        <w:pStyle w:val="LO-normal"/>
+      </w:pPr>
+    </w:p>
+    <w:p>
+      <w:pPr>
+        <w:pStyle w:val="LO-normal"/>
+      </w:pPr>
+      <w:r>
         <w:t xml:space="preserve">The hard copy of the application must be sent by post to: </w:t>
       </w:r>
     </w:p>
     <w:p>
       <w:pPr>
-        <w:pStyle w:val="Normal1"/>
-        <w:rPr/>
-      </w:pPr>
-      <w:r>
-        <w:rPr/>
-      </w:r>
-    </w:p>
-    <w:p>
-      <w:pPr>
-        <w:pStyle w:val="Normal1"/>
-        <w:rPr/>
-      </w:pPr>
-      <w:r>
-        <w:rPr/>
+        <w:pStyle w:val="LO-normal"/>
+      </w:pPr>
+    </w:p>
+    <w:p>
+      <w:pPr>
+        <w:pStyle w:val="LO-normal"/>
+      </w:pPr>
+      <w:r>
         <w:t>Secretary,</w:t>
       </w:r>
     </w:p>
     <w:p>
       <w:pPr>
-        <w:pStyle w:val="Normal1"/>
-        <w:rPr/>
-      </w:pPr>
-      <w:r>
-        <w:rPr/>
+        <w:pStyle w:val="LO-normal"/>
+      </w:pPr>
+      <w:r>
         <w:t>Department of Science and Technology,</w:t>
       </w:r>
     </w:p>
     <w:p>
       <w:pPr>
-        <w:pStyle w:val="Normal1"/>
-        <w:rPr/>
-      </w:pPr>
-      <w:r>
-        <w:rPr/>
+        <w:pStyle w:val="LO-normal"/>
+      </w:pPr>
+      <w:r>
         <w:t>Technology Bhavan,</w:t>
       </w:r>
     </w:p>
     <w:p>
       <w:pPr>
-        <w:pStyle w:val="Normal1"/>
-        <w:rPr/>
-      </w:pPr>
-      <w:r>
-        <w:rPr/>
+        <w:pStyle w:val="LO-normal"/>
+      </w:pPr>
+      <w:r>
         <w:t>Atten: (STP. Division.)</w:t>
       </w:r>
     </w:p>
     <w:p>
       <w:pPr>
-        <w:pStyle w:val="Normal1"/>
-        <w:rPr/>
-      </w:pPr>
-      <w:r>
-        <w:rPr/>
+        <w:pStyle w:val="LO-normal"/>
+      </w:pPr>
+      <w:r>
         <w:t>New Mehrauli road</w:t>
       </w:r>
     </w:p>
     <w:p>
       <w:pPr>
-        <w:pStyle w:val="Normal1"/>
-        <w:rPr/>
-      </w:pPr>
-      <w:r>
-        <w:rPr/>
+        <w:pStyle w:val="LO-normal"/>
+      </w:pPr>
+      <w:r>
         <w:t>New Delhi-110016</w:t>
       </w:r>
     </w:p>
     <w:p>
       <w:pPr>
-        <w:pStyle w:val="Normal1"/>
-        <w:rPr/>
-      </w:pPr>
-      <w:r>
-        <w:rPr/>
-      </w:r>
-    </w:p>
-    <w:p>
-      <w:pPr>
-        <w:pStyle w:val="Normal1"/>
-        <w:rPr/>
-      </w:pPr>
-      <w:r>
-        <w:rPr/>
-      </w:r>
-    </w:p>
-    <w:p>
-      <w:pPr>
-        <w:pStyle w:val="Normal1"/>
-        <w:rPr/>
-      </w:pPr>
-      <w:r>
-        <w:rPr/>
+        <w:pStyle w:val="LO-normal"/>
+      </w:pPr>
+    </w:p>
+    <w:p>
+      <w:pPr>
+        <w:pStyle w:val="LO-normal"/>
+      </w:pPr>
+    </w:p>
+    <w:p>
+      <w:pPr>
+        <w:pStyle w:val="LO-normal"/>
+      </w:pPr>
+      <w:r>
         <w:t>Further information and Proforma:</w:t>
       </w:r>
     </w:p>
     <w:p>
       <w:pPr>
-        <w:pStyle w:val="Normal1"/>
-        <w:rPr/>
-      </w:pPr>
-      <w:hyperlink r:id="rId4">
+        <w:pStyle w:val="LO-normal"/>
+      </w:pPr>
+      <w:hyperlink r:id="rId7">
         <w:r>
           <w:rPr>
             <w:color w:val="1155CC"/>
@@ -728,18 +682,13 @@
     </w:p>
     <w:p>
       <w:pPr>
-        <w:pStyle w:val="Normal1"/>
-        <w:rPr/>
-      </w:pPr>
-      <w:r>
-        <w:rPr/>
-      </w:r>
+        <w:pStyle w:val="LO-normal"/>
+      </w:pPr>
     </w:p>
     <w:p>
       <w:pPr>
         <w:pStyle w:val="Heading1"/>
         <w:rPr>
-          <w:b/>
           <w:b/>
           <w:sz w:val="22"/>
           <w:szCs w:val="22"/>
@@ -758,67 +707,49 @@
     </w:p>
     <w:p>
       <w:pPr>
-        <w:pStyle w:val="Normal1"/>
-        <w:rPr>
-          <w:b/>
-          <w:b/>
-        </w:rPr>
-      </w:pPr>
-      <w:r>
-        <w:rPr>
-          <w:b/>
-        </w:rPr>
-      </w:r>
-    </w:p>
-    <w:p>
-      <w:pPr>
-        <w:pStyle w:val="Normal1"/>
+        <w:pStyle w:val="LO-normal"/>
+        <w:rPr>
+          <w:b/>
+        </w:rPr>
+      </w:pPr>
+    </w:p>
+    <w:p>
+      <w:pPr>
+        <w:pStyle w:val="LO-normal"/>
         <w:numPr>
           <w:ilvl w:val="0"/>
           <w:numId w:val="8"/>
         </w:numPr>
-        <w:ind w:left="720" w:hanging="360"/>
-        <w:rPr/>
-      </w:pPr>
-      <w:r>
-        <w:rPr/>
+      </w:pPr>
+      <w:r>
         <w:t>Economy class air-fare by shortest route from Air India, airport-tax and visa fees are provided under the scheme. Registration fee as per actual or Rs. 50,000/- whichever is less will be provided to young scientists (age &lt; 35 on the date of start of event) in addition to the above support.</w:t>
       </w:r>
     </w:p>
     <w:p>
       <w:pPr>
-        <w:pStyle w:val="Normal1"/>
+        <w:pStyle w:val="LO-normal"/>
         <w:numPr>
           <w:ilvl w:val="0"/>
           <w:numId w:val="8"/>
         </w:numPr>
-        <w:ind w:left="720" w:hanging="360"/>
-        <w:rPr/>
-      </w:pPr>
-      <w:r>
-        <w:rPr/>
+      </w:pPr>
+      <w:r>
         <w:t xml:space="preserve">Applications can be submitted within the window of 60-90 days in advance from the date of start of the event. </w:t>
       </w:r>
     </w:p>
     <w:p>
       <w:pPr>
-        <w:pStyle w:val="Normal1"/>
-        <w:rPr/>
-      </w:pPr>
-      <w:r>
-        <w:rPr/>
-      </w:r>
-    </w:p>
-    <w:p>
-      <w:pPr>
-        <w:pStyle w:val="Normal1"/>
-        <w:rPr/>
-      </w:pPr>
-      <w:r>
-        <w:rPr/>
+        <w:pStyle w:val="LO-normal"/>
+      </w:pPr>
+    </w:p>
+    <w:p>
+      <w:pPr>
+        <w:pStyle w:val="LO-normal"/>
+      </w:pPr>
+      <w:r>
         <w:t xml:space="preserve">Applications are submitted as “proposals” online through the following portal: </w:t>
       </w:r>
-      <w:hyperlink r:id="rId5">
+      <w:hyperlink r:id="rId8">
         <w:r>
           <w:rPr>
             <w:color w:val="1155CC"/>
@@ -830,29 +761,22 @@
     </w:p>
     <w:p>
       <w:pPr>
-        <w:pStyle w:val="Normal1"/>
-        <w:rPr/>
-      </w:pPr>
-      <w:r>
-        <w:rPr/>
-      </w:r>
-    </w:p>
-    <w:p>
-      <w:pPr>
-        <w:pStyle w:val="Normal1"/>
-        <w:rPr/>
-      </w:pPr>
-      <w:r>
-        <w:rPr/>
+        <w:pStyle w:val="LO-normal"/>
+      </w:pPr>
+    </w:p>
+    <w:p>
+      <w:pPr>
+        <w:pStyle w:val="LO-normal"/>
+      </w:pPr>
+      <w:r>
         <w:t>Application home page:</w:t>
       </w:r>
     </w:p>
     <w:p>
       <w:pPr>
-        <w:pStyle w:val="Normal1"/>
-        <w:rPr/>
-      </w:pPr>
-      <w:hyperlink r:id="rId6">
+        <w:pStyle w:val="LO-normal"/>
+      </w:pPr>
+      <w:hyperlink r:id="rId9">
         <w:r>
           <w:rPr>
             <w:color w:val="1155CC"/>
@@ -864,29 +788,22 @@
     </w:p>
     <w:p>
       <w:pPr>
-        <w:pStyle w:val="Normal1"/>
-        <w:rPr/>
-      </w:pPr>
-      <w:r>
-        <w:rPr/>
-      </w:r>
-    </w:p>
-    <w:p>
-      <w:pPr>
-        <w:pStyle w:val="Normal1"/>
-        <w:rPr/>
-      </w:pPr>
-      <w:r>
-        <w:rPr/>
+        <w:pStyle w:val="LO-normal"/>
+      </w:pPr>
+    </w:p>
+    <w:p>
+      <w:pPr>
+        <w:pStyle w:val="LO-normal"/>
+      </w:pPr>
+      <w:r>
         <w:t>Format and Guidelines:</w:t>
       </w:r>
     </w:p>
     <w:p>
       <w:pPr>
-        <w:pStyle w:val="Normal1"/>
-        <w:rPr/>
-      </w:pPr>
-      <w:hyperlink r:id="rId7">
+        <w:pStyle w:val="LO-normal"/>
+      </w:pPr>
+      <w:hyperlink r:id="rId10">
         <w:r>
           <w:rPr>
             <w:color w:val="1155CC"/>
@@ -898,27 +815,18 @@
     </w:p>
     <w:p>
       <w:pPr>
-        <w:pStyle w:val="Normal1"/>
-        <w:rPr/>
-      </w:pPr>
-      <w:r>
-        <w:rPr/>
-      </w:r>
-    </w:p>
-    <w:p>
-      <w:pPr>
-        <w:pStyle w:val="Normal1"/>
-        <w:rPr/>
-      </w:pPr>
-      <w:r>
-        <w:rPr/>
-      </w:r>
+        <w:pStyle w:val="LO-normal"/>
+      </w:pPr>
+    </w:p>
+    <w:p>
+      <w:pPr>
+        <w:pStyle w:val="LO-normal"/>
+      </w:pPr>
     </w:p>
     <w:p>
       <w:pPr>
         <w:pStyle w:val="Heading1"/>
         <w:rPr>
-          <w:b/>
           <w:b/>
           <w:sz w:val="22"/>
           <w:szCs w:val="22"/>
@@ -937,62 +845,43 @@
     </w:p>
     <w:p>
       <w:pPr>
-        <w:pStyle w:val="Normal1"/>
-        <w:rPr>
-          <w:b/>
-          <w:b/>
-        </w:rPr>
-      </w:pPr>
-      <w:r>
-        <w:rPr>
-          <w:b/>
-        </w:rPr>
-      </w:r>
-    </w:p>
-    <w:p>
-      <w:pPr>
-        <w:pStyle w:val="Normal1"/>
-        <w:rPr/>
-      </w:pPr>
-      <w:r>
-        <w:rPr/>
+        <w:pStyle w:val="LO-normal"/>
+        <w:rPr>
+          <w:b/>
+        </w:rPr>
+      </w:pPr>
+    </w:p>
+    <w:p>
+      <w:pPr>
+        <w:pStyle w:val="LO-normal"/>
+      </w:pPr>
+      <w:r>
         <w:t>Usually restricted to INR 60,000 (heads of expenditure are not restricted to airfare as in the case of SERB/DST)</w:t>
       </w:r>
     </w:p>
     <w:p>
       <w:pPr>
-        <w:pStyle w:val="Normal1"/>
-        <w:rPr/>
-      </w:pPr>
-      <w:r>
-        <w:rPr/>
-      </w:r>
-    </w:p>
-    <w:p>
-      <w:pPr>
-        <w:pStyle w:val="Normal1"/>
-        <w:rPr/>
-      </w:pPr>
-      <w:r>
-        <w:rPr/>
-      </w:r>
-    </w:p>
-    <w:p>
-      <w:pPr>
-        <w:pStyle w:val="Normal1"/>
-        <w:rPr/>
-      </w:pPr>
-      <w:r>
-        <w:rPr/>
+        <w:pStyle w:val="LO-normal"/>
+      </w:pPr>
+    </w:p>
+    <w:p>
+      <w:pPr>
+        <w:pStyle w:val="LO-normal"/>
+      </w:pPr>
+    </w:p>
+    <w:p>
+      <w:pPr>
+        <w:pStyle w:val="LO-normal"/>
+      </w:pPr>
+      <w:r>
         <w:t>Submitted online through the following portal:</w:t>
       </w:r>
     </w:p>
     <w:p>
       <w:pPr>
-        <w:pStyle w:val="Normal1"/>
-        <w:rPr/>
-      </w:pPr>
-      <w:hyperlink r:id="rId8">
+        <w:pStyle w:val="LO-normal"/>
+      </w:pPr>
+      <w:hyperlink r:id="rId11">
         <w:r>
           <w:rPr>
             <w:color w:val="1155CC"/>
@@ -1004,29 +893,22 @@
     </w:p>
     <w:p>
       <w:pPr>
-        <w:pStyle w:val="Normal1"/>
-        <w:rPr/>
-      </w:pPr>
-      <w:r>
-        <w:rPr/>
-      </w:r>
-    </w:p>
-    <w:p>
-      <w:pPr>
-        <w:pStyle w:val="Normal1"/>
-        <w:rPr/>
-      </w:pPr>
-      <w:r>
-        <w:rPr/>
+        <w:pStyle w:val="LO-normal"/>
+      </w:pPr>
+    </w:p>
+    <w:p>
+      <w:pPr>
+        <w:pStyle w:val="LO-normal"/>
+      </w:pPr>
+      <w:r>
         <w:t>Link to home page:</w:t>
       </w:r>
     </w:p>
     <w:p>
       <w:pPr>
-        <w:pStyle w:val="Normal1"/>
-        <w:rPr/>
-      </w:pPr>
-      <w:hyperlink r:id="rId9">
+        <w:pStyle w:val="LO-normal"/>
+      </w:pPr>
+      <w:hyperlink r:id="rId12">
         <w:r>
           <w:rPr>
             <w:color w:val="1155CC"/>
@@ -1038,18 +920,13 @@
     </w:p>
     <w:p>
       <w:pPr>
-        <w:pStyle w:val="Normal1"/>
-        <w:rPr/>
-      </w:pPr>
-      <w:r>
-        <w:rPr/>
-      </w:r>
+        <w:pStyle w:val="LO-normal"/>
+      </w:pPr>
     </w:p>
     <w:p>
       <w:pPr>
         <w:pStyle w:val="Heading1"/>
         <w:rPr>
-          <w:b/>
           <w:b/>
           <w:sz w:val="22"/>
           <w:szCs w:val="22"/>
@@ -1068,18 +945,13 @@
     </w:p>
     <w:p>
       <w:pPr>
-        <w:pStyle w:val="Normal1"/>
-        <w:rPr/>
-      </w:pPr>
-      <w:r>
-        <w:rPr/>
-      </w:r>
-    </w:p>
-    <w:p>
-      <w:pPr>
-        <w:pStyle w:val="Normal1"/>
-        <w:rPr>
-          <w:b/>
+        <w:pStyle w:val="LO-normal"/>
+      </w:pPr>
+    </w:p>
+    <w:p>
+      <w:pPr>
+        <w:pStyle w:val="LO-normal"/>
+        <w:rPr>
           <w:b/>
         </w:rPr>
       </w:pPr>
@@ -1092,63 +964,66 @@
     </w:p>
     <w:p>
       <w:pPr>
-        <w:pStyle w:val="Normal1"/>
+        <w:pStyle w:val="LO-normal"/>
         <w:numPr>
           <w:ilvl w:val="0"/>
           <w:numId w:val="9"/>
         </w:numPr>
-        <w:ind w:left="720" w:hanging="360"/>
-        <w:rPr/>
-      </w:pPr>
-      <w:r>
-        <w:rPr/>
-        <w:t>Only for pre-final and final year students of B.E./B.Tech or Integrated M.Tech and first and second year students of M.E./M.Tech (not for Doctoral students)</w:t>
-      </w:r>
-    </w:p>
-    <w:p>
-      <w:pPr>
-        <w:pStyle w:val="Normal1"/>
+      </w:pPr>
+      <w:r>
+        <w:t>Only for pre-final and final year students of B.E./</w:t>
+      </w:r>
+      <w:proofErr w:type="spellStart"/>
+      <w:r>
+        <w:t>B.Tech</w:t>
+      </w:r>
+      <w:proofErr w:type="spellEnd"/>
+      <w:r>
+        <w:t xml:space="preserve"> or Integrated </w:t>
+      </w:r>
+      <w:proofErr w:type="gramStart"/>
+      <w:r>
+        <w:t>M.Tech</w:t>
+      </w:r>
+      <w:proofErr w:type="gramEnd"/>
+      <w:r>
+        <w:t xml:space="preserve"> and first and second year students of M.E./M.Tech (not for Doctoral students)</w:t>
+      </w:r>
+    </w:p>
+    <w:p>
+      <w:pPr>
+        <w:pStyle w:val="LO-normal"/>
         <w:numPr>
           <w:ilvl w:val="0"/>
           <w:numId w:val="9"/>
         </w:numPr>
-        <w:ind w:left="720" w:hanging="360"/>
-        <w:rPr/>
-      </w:pPr>
-      <w:r>
-        <w:rPr/>
+      </w:pPr>
+      <w:r>
         <w:t xml:space="preserve">Students with minimum 7 CGPA or 65 Percentage and above are eligible to apply under this scheme </w:t>
       </w:r>
     </w:p>
     <w:p>
       <w:pPr>
-        <w:pStyle w:val="Normal1"/>
+        <w:pStyle w:val="LO-normal"/>
         <w:numPr>
           <w:ilvl w:val="0"/>
           <w:numId w:val="9"/>
         </w:numPr>
-        <w:ind w:left="720" w:hanging="360"/>
-        <w:rPr/>
-      </w:pPr>
-      <w:r>
-        <w:rPr/>
+      </w:pPr>
+      <w:r>
+        <w:lastRenderedPageBreak/>
         <w:t xml:space="preserve">A student is eligible only once during the course of his/her study for financial support under the subject scheme. </w:t>
       </w:r>
     </w:p>
     <w:p>
       <w:pPr>
-        <w:pStyle w:val="Normal1"/>
-        <w:rPr/>
-      </w:pPr>
-      <w:r>
-        <w:rPr/>
-      </w:r>
-    </w:p>
-    <w:p>
-      <w:pPr>
-        <w:pStyle w:val="Normal1"/>
-        <w:rPr>
-          <w:b/>
+        <w:pStyle w:val="LO-normal"/>
+      </w:pPr>
+    </w:p>
+    <w:p>
+      <w:pPr>
+        <w:pStyle w:val="LO-normal"/>
+        <w:rPr>
           <w:b/>
         </w:rPr>
       </w:pPr>
@@ -1161,182 +1036,150 @@
     </w:p>
     <w:p>
       <w:pPr>
-        <w:pStyle w:val="Normal1"/>
+        <w:pStyle w:val="LO-normal"/>
         <w:numPr>
           <w:ilvl w:val="0"/>
           <w:numId w:val="1"/>
         </w:numPr>
-        <w:ind w:left="720" w:hanging="360"/>
-        <w:rPr/>
-      </w:pPr>
-      <w:r>
-        <w:rPr/>
+      </w:pPr>
+      <w:r>
         <w:t xml:space="preserve">The reimbursement of 100% Registration Fee, Visa Fee and 50% of the actual Airfare for discounted /concessional air tickets in case not claimed from any other source. </w:t>
       </w:r>
     </w:p>
     <w:p>
       <w:pPr>
-        <w:pStyle w:val="Normal1"/>
+        <w:pStyle w:val="LO-normal"/>
         <w:numPr>
           <w:ilvl w:val="0"/>
           <w:numId w:val="1"/>
         </w:numPr>
-        <w:ind w:left="720" w:hanging="360"/>
-        <w:rPr/>
-      </w:pPr>
-      <w:r>
-        <w:rPr/>
+      </w:pPr>
+      <w:r>
         <w:t xml:space="preserve">Actual fare not exceeding AC II Class train fare will be admissible for travel from the Technical Institution to the nearest airport and back. </w:t>
       </w:r>
     </w:p>
     <w:p>
       <w:pPr>
-        <w:pStyle w:val="Normal1"/>
+        <w:pStyle w:val="LO-normal"/>
         <w:numPr>
           <w:ilvl w:val="0"/>
           <w:numId w:val="1"/>
         </w:numPr>
-        <w:ind w:left="720" w:hanging="360"/>
-        <w:rPr/>
-      </w:pPr>
-      <w:r>
-        <w:rPr/>
+      </w:pPr>
+      <w:r>
         <w:t>The maximum financial support per student for all above reimbursements is limited to Rs. 1 lakh.</w:t>
       </w:r>
     </w:p>
     <w:p>
       <w:pPr>
-        <w:pStyle w:val="Normal1"/>
-        <w:rPr/>
-      </w:pPr>
-      <w:r>
-        <w:rPr/>
-      </w:r>
-    </w:p>
-    <w:p>
-      <w:pPr>
-        <w:pStyle w:val="Normal1"/>
-        <w:rPr/>
-      </w:pPr>
-      <w:r>
-        <w:rPr/>
+        <w:pStyle w:val="LO-normal"/>
+      </w:pPr>
+    </w:p>
+    <w:p>
+      <w:pPr>
+        <w:pStyle w:val="LO-normal"/>
+      </w:pPr>
+      <w:r>
         <w:t xml:space="preserve">The application should be sent at least eight weeks prior to the date of presentation of the research paper through email at inaehq@inae.in and hard copy as well at the following address: </w:t>
       </w:r>
     </w:p>
     <w:p>
       <w:pPr>
-        <w:pStyle w:val="Normal1"/>
-        <w:rPr/>
-      </w:pPr>
-      <w:r>
-        <w:rPr/>
-      </w:r>
-    </w:p>
-    <w:p>
-      <w:pPr>
-        <w:pStyle w:val="Normal1"/>
-        <w:rPr/>
-      </w:pPr>
-      <w:r>
-        <w:rPr/>
+        <w:pStyle w:val="LO-normal"/>
+      </w:pPr>
+    </w:p>
+    <w:p>
+      <w:pPr>
+        <w:pStyle w:val="LO-normal"/>
+      </w:pPr>
+      <w:r>
         <w:t>Executive Director</w:t>
       </w:r>
     </w:p>
     <w:p>
       <w:pPr>
-        <w:pStyle w:val="Normal1"/>
-        <w:rPr/>
-      </w:pPr>
-      <w:r>
-        <w:rPr/>
+        <w:pStyle w:val="LO-normal"/>
+      </w:pPr>
+      <w:r>
         <w:t xml:space="preserve">Indian National Academy of Engineering (INAE) </w:t>
       </w:r>
     </w:p>
     <w:p>
       <w:pPr>
-        <w:pStyle w:val="Normal1"/>
-        <w:rPr/>
-      </w:pPr>
-      <w:r>
-        <w:rPr/>
+        <w:pStyle w:val="LO-normal"/>
+      </w:pPr>
+      <w:r>
         <w:t xml:space="preserve">Unit No. 604-609, 6th Floor, Tower A, </w:t>
       </w:r>
     </w:p>
     <w:p>
       <w:pPr>
-        <w:pStyle w:val="Normal1"/>
-        <w:rPr/>
-      </w:pPr>
-      <w:r>
-        <w:rPr/>
+        <w:pStyle w:val="LO-normal"/>
+      </w:pPr>
+      <w:r>
         <w:t xml:space="preserve">SPAZE I-Tech Park, Sector 49, Sohna Road, </w:t>
       </w:r>
     </w:p>
     <w:p>
       <w:pPr>
-        <w:pStyle w:val="Normal1"/>
-        <w:rPr/>
-      </w:pPr>
-      <w:r>
-        <w:rPr/>
+        <w:pStyle w:val="LO-normal"/>
+      </w:pPr>
+      <w:r>
         <w:t xml:space="preserve">Gurgaon – 122018 </w:t>
       </w:r>
     </w:p>
     <w:p>
       <w:pPr>
-        <w:pStyle w:val="Normal1"/>
-        <w:rPr/>
-      </w:pPr>
-      <w:r>
-        <w:rPr/>
-        <w:t xml:space="preserve">Phone : 0124-4239480 </w:t>
-      </w:r>
-    </w:p>
-    <w:p>
-      <w:pPr>
-        <w:pStyle w:val="Normal1"/>
-        <w:rPr/>
-      </w:pPr>
-      <w:r>
-        <w:rPr/>
+        <w:pStyle w:val="LO-normal"/>
+      </w:pPr>
+      <w:proofErr w:type="gramStart"/>
+      <w:r>
+        <w:t>Phone :</w:t>
+      </w:r>
+      <w:proofErr w:type="gramEnd"/>
+      <w:r>
+        <w:t xml:space="preserve"> 0124-4239480 </w:t>
+      </w:r>
+    </w:p>
+    <w:p>
+      <w:pPr>
+        <w:pStyle w:val="LO-normal"/>
+      </w:pPr>
+      <w:r>
         <w:t xml:space="preserve">Fax: 0124-4239481 </w:t>
       </w:r>
     </w:p>
     <w:p>
       <w:pPr>
-        <w:pStyle w:val="Normal1"/>
-        <w:rPr/>
-      </w:pPr>
-      <w:r>
-        <w:rPr/>
-        <w:t xml:space="preserve">Website : www.inae.in </w:t>
-      </w:r>
-    </w:p>
-    <w:p>
-      <w:pPr>
-        <w:pStyle w:val="Normal1"/>
-        <w:rPr/>
-      </w:pPr>
-      <w:r>
-        <w:rPr/>
-      </w:r>
-    </w:p>
-    <w:p>
-      <w:pPr>
-        <w:pStyle w:val="Normal1"/>
-        <w:rPr/>
-      </w:pPr>
-      <w:r>
-        <w:rPr/>
+        <w:pStyle w:val="LO-normal"/>
+      </w:pPr>
+      <w:proofErr w:type="gramStart"/>
+      <w:r>
+        <w:t>Website :</w:t>
+      </w:r>
+      <w:proofErr w:type="gramEnd"/>
+      <w:r>
+        <w:t xml:space="preserve"> www.inae.in </w:t>
+      </w:r>
+    </w:p>
+    <w:p>
+      <w:pPr>
+        <w:pStyle w:val="LO-normal"/>
+      </w:pPr>
+    </w:p>
+    <w:p>
+      <w:pPr>
+        <w:pStyle w:val="LO-normal"/>
+      </w:pPr>
+      <w:r>
         <w:t>Link to scheme page:</w:t>
       </w:r>
     </w:p>
     <w:p>
       <w:pPr>
-        <w:pStyle w:val="Normal1"/>
-        <w:rPr/>
-      </w:pPr>
-      <w:hyperlink r:id="rId10">
+        <w:pStyle w:val="LO-normal"/>
+      </w:pPr>
+      <w:hyperlink r:id="rId13">
         <w:r>
           <w:rPr>
             <w:color w:val="1155CC"/>
@@ -1348,27 +1191,18 @@
     </w:p>
     <w:p>
       <w:pPr>
-        <w:pStyle w:val="Normal1"/>
-        <w:rPr/>
-      </w:pPr>
-      <w:r>
-        <w:rPr/>
-      </w:r>
-    </w:p>
-    <w:p>
-      <w:pPr>
-        <w:pStyle w:val="Normal1"/>
-        <w:rPr/>
-      </w:pPr>
-      <w:r>
-        <w:rPr/>
-      </w:r>
+        <w:pStyle w:val="LO-normal"/>
+      </w:pPr>
+    </w:p>
+    <w:p>
+      <w:pPr>
+        <w:pStyle w:val="LO-normal"/>
+      </w:pPr>
     </w:p>
     <w:p>
       <w:pPr>
         <w:pStyle w:val="Heading1"/>
         <w:rPr>
-          <w:b/>
           <w:b/>
           <w:sz w:val="22"/>
           <w:szCs w:val="22"/>
@@ -1387,39 +1221,30 @@
     </w:p>
     <w:p>
       <w:pPr>
-        <w:pStyle w:val="Normal1"/>
-        <w:rPr/>
-      </w:pPr>
-      <w:r>
-        <w:rPr/>
+        <w:pStyle w:val="LO-normal"/>
+      </w:pPr>
+      <w:r>
         <w:t>An award in the range of 1,000 - 3,000 USD that will cover conference registration, travel, accommodation and other related expenses.</w:t>
       </w:r>
     </w:p>
     <w:p>
       <w:pPr>
-        <w:pStyle w:val="Normal1"/>
-        <w:rPr/>
-      </w:pPr>
-      <w:r>
-        <w:rPr/>
-      </w:r>
-    </w:p>
-    <w:p>
-      <w:pPr>
-        <w:pStyle w:val="Normal1"/>
-        <w:rPr/>
-      </w:pPr>
-      <w:r>
-        <w:rPr/>
+        <w:pStyle w:val="LO-normal"/>
+      </w:pPr>
+    </w:p>
+    <w:p>
+      <w:pPr>
+        <w:pStyle w:val="LO-normal"/>
+      </w:pPr>
+      <w:r>
         <w:t>Link:</w:t>
       </w:r>
     </w:p>
     <w:p>
       <w:pPr>
-        <w:pStyle w:val="Normal1"/>
-        <w:rPr/>
-      </w:pPr>
-      <w:hyperlink r:id="rId11">
+        <w:pStyle w:val="LO-normal"/>
+      </w:pPr>
+      <w:hyperlink r:id="rId14">
         <w:r>
           <w:rPr>
             <w:color w:val="1155CC"/>
@@ -1431,18 +1256,13 @@
     </w:p>
     <w:p>
       <w:pPr>
-        <w:pStyle w:val="Normal1"/>
-        <w:rPr/>
-      </w:pPr>
-      <w:r>
-        <w:rPr/>
-      </w:r>
+        <w:pStyle w:val="LO-normal"/>
+      </w:pPr>
     </w:p>
     <w:p>
       <w:pPr>
         <w:pStyle w:val="Heading1"/>
         <w:rPr>
-          <w:b/>
           <w:b/>
           <w:sz w:val="22"/>
           <w:szCs w:val="22"/>
@@ -1461,39 +1281,30 @@
     </w:p>
     <w:p>
       <w:pPr>
-        <w:pStyle w:val="Normal1"/>
-        <w:rPr/>
-      </w:pPr>
-      <w:r>
-        <w:rPr/>
-      </w:r>
-    </w:p>
-    <w:p>
-      <w:pPr>
-        <w:pStyle w:val="Normal1"/>
-        <w:rPr/>
-      </w:pPr>
-      <w:r>
-        <w:rPr/>
+        <w:pStyle w:val="LO-normal"/>
+      </w:pPr>
+    </w:p>
+    <w:p>
+      <w:pPr>
+        <w:pStyle w:val="LO-normal"/>
+      </w:pPr>
+      <w:r>
         <w:t>Usually INR 60000 - 75000 depending on the conference.</w:t>
       </w:r>
     </w:p>
     <w:p>
       <w:pPr>
-        <w:pStyle w:val="Normal1"/>
-        <w:rPr/>
-      </w:pPr>
-      <w:r>
-        <w:rPr/>
+        <w:pStyle w:val="LO-normal"/>
+      </w:pPr>
+      <w:r>
         <w:t>Link:</w:t>
       </w:r>
     </w:p>
     <w:p>
       <w:pPr>
-        <w:pStyle w:val="Normal1"/>
-        <w:rPr/>
-      </w:pPr>
-      <w:hyperlink r:id="rId12">
+        <w:pStyle w:val="LO-normal"/>
+      </w:pPr>
+      <w:hyperlink r:id="rId15">
         <w:r>
           <w:rPr>
             <w:color w:val="1155CC"/>
@@ -1508,7 +1319,6 @@
         <w:pStyle w:val="Heading1"/>
         <w:rPr>
           <w:b/>
-          <w:b/>
           <w:sz w:val="22"/>
           <w:szCs w:val="22"/>
         </w:rPr>
@@ -1521,28 +1331,39 @@
           <w:sz w:val="22"/>
           <w:szCs w:val="22"/>
         </w:rPr>
+        <w:lastRenderedPageBreak/>
         <w:t>Conference-specific Travel Grants</w:t>
       </w:r>
     </w:p>
     <w:p>
       <w:pPr>
-        <w:pStyle w:val="Normal1"/>
-        <w:rPr/>
-      </w:pPr>
-      <w:r>
-        <w:rPr/>
-      </w:r>
-    </w:p>
-    <w:p>
-      <w:pPr>
-        <w:pStyle w:val="Normal1"/>
-        <w:rPr/>
-      </w:pPr>
-      <w:r>
-        <w:rPr/>
-        <w:t xml:space="preserve">Some conferences usually have their own student travel grants, such as the IEEE INFOCOM Student Travel Grant which covers the travel, lodging costs, and conference registration. For non-US nationals, there is a grant sponsored by IEEE ComSoc for availing which one must be an IEEE ComSoc student member. See link for INFOCOM 2020: </w:t>
-      </w:r>
-      <w:hyperlink r:id="rId13">
+        <w:pStyle w:val="LO-normal"/>
+      </w:pPr>
+    </w:p>
+    <w:p>
+      <w:pPr>
+        <w:pStyle w:val="LO-normal"/>
+      </w:pPr>
+      <w:r>
+        <w:t xml:space="preserve">Some conferences usually have their own student travel grants, such as the IEEE INFOCOM Student Travel Grant which covers the travel, lodging costs, and conference registration. For non-US nationals, there is a grant sponsored by IEEE </w:t>
+      </w:r>
+      <w:proofErr w:type="spellStart"/>
+      <w:r>
+        <w:t>ComSoc</w:t>
+      </w:r>
+      <w:proofErr w:type="spellEnd"/>
+      <w:r>
+        <w:t xml:space="preserve"> for availing which one must be an IEEE </w:t>
+      </w:r>
+      <w:proofErr w:type="spellStart"/>
+      <w:r>
+        <w:t>ComSoc</w:t>
+      </w:r>
+      <w:proofErr w:type="spellEnd"/>
+      <w:r>
+        <w:t xml:space="preserve"> student member. See link for INFOCOM 2020: </w:t>
+      </w:r>
+      <w:hyperlink r:id="rId16">
         <w:r>
           <w:rPr>
             <w:color w:val="1155CC"/>
@@ -1554,19 +1375,14 @@
     </w:p>
     <w:p>
       <w:pPr>
-        <w:pStyle w:val="Normal1"/>
-        <w:ind w:left="720" w:hanging="0"/>
-        <w:rPr/>
-      </w:pPr>
-      <w:r>
-        <w:rPr/>
-      </w:r>
+        <w:pStyle w:val="LO-normal"/>
+        <w:ind w:left="720"/>
+      </w:pPr>
     </w:p>
     <w:p>
       <w:pPr>
         <w:pStyle w:val="Heading1"/>
         <w:rPr>
-          <w:b/>
           <w:b/>
           <w:sz w:val="22"/>
           <w:szCs w:val="22"/>
@@ -1585,23 +1401,17 @@
     </w:p>
     <w:p>
       <w:pPr>
-        <w:pStyle w:val="Normal1"/>
-        <w:rPr/>
-      </w:pPr>
-      <w:r>
-        <w:rPr/>
-      </w:r>
-    </w:p>
-    <w:p>
-      <w:pPr>
-        <w:pStyle w:val="Normal1"/>
-        <w:rPr/>
-      </w:pPr>
-      <w:r>
-        <w:rPr/>
+        <w:pStyle w:val="LO-normal"/>
+      </w:pPr>
+    </w:p>
+    <w:p>
+      <w:pPr>
+        <w:pStyle w:val="LO-normal"/>
+      </w:pPr>
+      <w:r>
         <w:t xml:space="preserve">SIGIR provides funding for students to help cover the cost of registration, travel, and lodging to the following SIGIR-sponsored conferences: SIGIR, CIKM, CHIIR, ICTIR, JCDL and WSDM. Starting with WSDM 2018, students will be awarded fixed amounts: $1,000 or $2,000 USD. Link: </w:t>
       </w:r>
-      <w:hyperlink r:id="rId14">
+      <w:hyperlink r:id="rId17">
         <w:r>
           <w:rPr>
             <w:color w:val="1155CC"/>
@@ -1613,23 +1423,17 @@
     </w:p>
     <w:p>
       <w:pPr>
-        <w:pStyle w:val="Normal1"/>
-        <w:rPr/>
-      </w:pPr>
-      <w:r>
-        <w:rPr/>
-      </w:r>
-    </w:p>
-    <w:p>
-      <w:pPr>
-        <w:pStyle w:val="Normal1"/>
-        <w:rPr/>
-      </w:pPr>
-      <w:r>
-        <w:rPr/>
+        <w:pStyle w:val="LO-normal"/>
+      </w:pPr>
+    </w:p>
+    <w:p>
+      <w:pPr>
+        <w:pStyle w:val="LO-normal"/>
+      </w:pPr>
+      <w:r>
         <w:t xml:space="preserve">Likewise, SIGCHI provides two opportunities for students to receive funding to attend SIGCHI (co-sponsored) conferences. Link: </w:t>
       </w:r>
-      <w:hyperlink r:id="rId15">
+      <w:hyperlink r:id="rId18">
         <w:r>
           <w:rPr>
             <w:color w:val="1155CC"/>
@@ -1641,19 +1445,16 @@
     </w:p>
     <w:p>
       <w:pPr>
-        <w:pStyle w:val="Normal1"/>
+        <w:pStyle w:val="LO-normal"/>
         <w:numPr>
           <w:ilvl w:val="0"/>
           <w:numId w:val="5"/>
         </w:numPr>
-        <w:ind w:left="720" w:hanging="360"/>
-        <w:rPr/>
-      </w:pPr>
-      <w:r>
-        <w:rPr/>
+      </w:pPr>
+      <w:r>
         <w:t xml:space="preserve">The </w:t>
       </w:r>
-      <w:hyperlink r:id="rId16">
+      <w:hyperlink r:id="rId19">
         <w:r>
           <w:rPr>
             <w:color w:val="934106"/>
@@ -1664,22 +1465,18 @@
         </w:r>
       </w:hyperlink>
       <w:r>
-        <w:rPr/>
         <w:t xml:space="preserve"> which covers subsistence of not more than $3,000 USD in the case of SIGCHI (co)sponsored conferences, $2500 USD in the case of other types of conferences, and $2,000 in the case of SIGCHI (co)sponsored summer/winter schools </w:t>
       </w:r>
     </w:p>
     <w:p>
       <w:pPr>
-        <w:pStyle w:val="Normal1"/>
+        <w:pStyle w:val="LO-normal"/>
         <w:numPr>
           <w:ilvl w:val="0"/>
           <w:numId w:val="5"/>
         </w:numPr>
-        <w:ind w:left="720" w:hanging="360"/>
-        <w:rPr/>
-      </w:pPr>
-      <w:r>
-        <w:rPr/>
+      </w:pPr>
+      <w:r>
         <w:t xml:space="preserve">The </w:t>
       </w:r>
       <w:r>
@@ -1689,7 +1486,7 @@
         </w:rPr>
         <w:t xml:space="preserve"> </w:t>
       </w:r>
-      <w:hyperlink r:id="rId17">
+      <w:hyperlink r:id="rId20">
         <w:r>
           <w:rPr>
             <w:color w:val="934106"/>
@@ -1700,43 +1497,31 @@
         </w:r>
       </w:hyperlink>
       <w:r>
-        <w:rPr/>
         <w:t>. Each award consists of reimbursements of $1,800 USD, awarded through the SIGCHI Travel Grant System, to partially cover conference registration and travel expenses including airfare (economy flights only), accommodation, subsistence, and other expenses necessary for attending the conference</w:t>
       </w:r>
     </w:p>
     <w:p>
       <w:pPr>
-        <w:pStyle w:val="Normal1"/>
-        <w:rPr/>
-      </w:pPr>
-      <w:r>
-        <w:rPr/>
-      </w:r>
-    </w:p>
-    <w:p>
-      <w:pPr>
-        <w:pStyle w:val="Normal1"/>
-        <w:rPr/>
-      </w:pPr>
-      <w:r>
-        <w:rPr/>
+        <w:pStyle w:val="LO-normal"/>
+      </w:pPr>
+    </w:p>
+    <w:p>
+      <w:pPr>
+        <w:pStyle w:val="LO-normal"/>
+      </w:pPr>
+      <w:r>
         <w:t>To be eligible for the above grants, one must be a member of ACM SIGIR or SIGCHI respectively.</w:t>
       </w:r>
     </w:p>
     <w:p>
       <w:pPr>
-        <w:pStyle w:val="Normal1"/>
-        <w:rPr/>
-      </w:pPr>
-      <w:r>
-        <w:rPr/>
-      </w:r>
+        <w:pStyle w:val="LO-normal"/>
+      </w:pPr>
     </w:p>
     <w:p>
       <w:pPr>
         <w:pStyle w:val="Heading1"/>
         <w:rPr>
-          <w:b/>
           <w:b/>
           <w:sz w:val="22"/>
           <w:szCs w:val="22"/>
@@ -1755,24 +1540,28 @@
     </w:p>
     <w:p>
       <w:pPr>
-        <w:pStyle w:val="Normal1"/>
-        <w:rPr/>
-      </w:pPr>
-      <w:r>
-        <w:rPr/>
-        <w:t>The award is given to selected student candidates who have an accepted paper as a first author at a top tier International conference outside India and also have a paper or poster in COMSNETS main conference or one of the associated workshops (in any of the previous COMSNETS). The award money can be utilized for partial travel support to attend the international conference where the awardee has a paper to present.</w:t>
-      </w:r>
-    </w:p>
-    <w:p>
-      <w:pPr>
-        <w:pStyle w:val="Normal1"/>
-        <w:rPr/>
-      </w:pPr>
-      <w:r>
-        <w:rPr/>
+        <w:pStyle w:val="LO-normal"/>
+      </w:pPr>
+      <w:r>
+        <w:t xml:space="preserve">The award is given to selected student candidates who have an accepted paper as a first author at a top tier </w:t>
+      </w:r>
+      <w:proofErr w:type="gramStart"/>
+      <w:r>
+        <w:t>International</w:t>
+      </w:r>
+      <w:proofErr w:type="gramEnd"/>
+      <w:r>
+        <w:t xml:space="preserve"> conference outside India and also have a paper or poster in COMSNETS main conference or one of the associated workshops (in any of the previous COMSNETS). The award money can be utilized for partial travel support to attend the international conference where the awardee has a paper to present.</w:t>
+      </w:r>
+    </w:p>
+    <w:p>
+      <w:pPr>
+        <w:pStyle w:val="LO-normal"/>
+      </w:pPr>
+      <w:r>
         <w:t xml:space="preserve">See link to 2019 page: </w:t>
       </w:r>
-      <w:hyperlink r:id="rId18">
+      <w:hyperlink r:id="rId21">
         <w:r>
           <w:rPr>
             <w:color w:val="1155CC"/>
@@ -1784,244 +1573,201 @@
     </w:p>
     <w:p>
       <w:pPr>
-        <w:pStyle w:val="Normal1"/>
-        <w:rPr/>
-      </w:pPr>
-      <w:r>
-        <w:rPr/>
-      </w:r>
-    </w:p>
-    <w:p>
-      <w:pPr>
-        <w:pStyle w:val="Normal1"/>
-        <w:rPr/>
-      </w:pPr>
-      <w:r>
-        <w:rPr/>
+        <w:pStyle w:val="LO-normal"/>
+      </w:pPr>
+    </w:p>
+    <w:p>
+      <w:pPr>
+        <w:pStyle w:val="LO-normal"/>
+      </w:pPr>
+      <w:r>
         <w:t>What the award covers:</w:t>
       </w:r>
     </w:p>
     <w:p>
       <w:pPr>
-        <w:pStyle w:val="Normal1"/>
+        <w:pStyle w:val="LO-normal"/>
         <w:numPr>
           <w:ilvl w:val="0"/>
           <w:numId w:val="10"/>
         </w:numPr>
-        <w:shd w:val="clear" w:fill="FFFFFF"/>
-        <w:spacing w:lineRule="auto" w:line="240" w:before="0" w:afterAutospacing="0" w:after="0"/>
-        <w:ind w:left="720" w:hanging="360"/>
+        <w:shd w:val="clear" w:color="auto" w:fill="FFFFFF"/>
+        <w:spacing w:line="240" w:lineRule="auto"/>
         <w:jc w:val="both"/>
-        <w:rPr>
-          <w:sz w:val="22"/>
-          <w:szCs w:val="22"/>
-        </w:rPr>
-      </w:pPr>
-      <w:r>
-        <w:rPr/>
+      </w:pPr>
+      <w:r>
         <w:t>All travel expenses including transportation, boarding and lodging in the conference city.</w:t>
       </w:r>
     </w:p>
     <w:p>
       <w:pPr>
-        <w:pStyle w:val="Normal1"/>
+        <w:pStyle w:val="LO-normal"/>
         <w:numPr>
           <w:ilvl w:val="0"/>
           <w:numId w:val="10"/>
         </w:numPr>
-        <w:shd w:val="clear" w:fill="FFFFFF"/>
-        <w:spacing w:lineRule="auto" w:line="240" w:before="0" w:afterAutospacing="0" w:after="0"/>
-        <w:ind w:left="720" w:hanging="360"/>
+        <w:shd w:val="clear" w:color="auto" w:fill="FFFFFF"/>
+        <w:spacing w:line="240" w:lineRule="auto"/>
         <w:jc w:val="both"/>
-        <w:rPr>
-          <w:sz w:val="22"/>
-          <w:szCs w:val="22"/>
-        </w:rPr>
-      </w:pPr>
-      <w:r>
-        <w:rPr/>
+      </w:pPr>
+      <w:r>
+        <w:lastRenderedPageBreak/>
         <w:t>Total amount will be a maximum of INR 50,000.00 per award and will include a certificate of the award signed by the President, Vice-President, Secretary and Treasurer of COMSNETS Association and the Board of LRN Foundation.</w:t>
       </w:r>
     </w:p>
     <w:p>
       <w:pPr>
-        <w:pStyle w:val="Normal1"/>
+        <w:pStyle w:val="LO-normal"/>
         <w:numPr>
           <w:ilvl w:val="0"/>
           <w:numId w:val="10"/>
         </w:numPr>
-        <w:spacing w:lineRule="auto" w:line="240" w:before="0" w:after="160"/>
-        <w:ind w:left="720" w:hanging="360"/>
+        <w:spacing w:after="160" w:line="240" w:lineRule="auto"/>
         <w:jc w:val="both"/>
-        <w:rPr>
-          <w:sz w:val="22"/>
-          <w:szCs w:val="22"/>
-        </w:rPr>
-      </w:pPr>
-      <w:r>
-        <w:rPr/>
+      </w:pPr>
+      <w:r>
         <w:t>COMSNETS will match the funding amount that the LRN foundation provides; the sum total from the two sources will be provided to the selected candidates.</w:t>
       </w:r>
     </w:p>
     <w:p>
       <w:pPr>
-        <w:pStyle w:val="Normal1"/>
-        <w:rPr/>
-      </w:pPr>
-      <w:r>
-        <w:rPr/>
+        <w:pStyle w:val="LO-normal"/>
+      </w:pPr>
+      <w:r>
         <w:t>Eligibility Criteria:</w:t>
       </w:r>
     </w:p>
     <w:p>
       <w:pPr>
-        <w:pStyle w:val="Normal1"/>
+        <w:pStyle w:val="LO-normal"/>
         <w:numPr>
           <w:ilvl w:val="0"/>
           <w:numId w:val="3"/>
         </w:numPr>
-        <w:spacing w:lineRule="auto" w:line="240" w:before="0" w:afterAutospacing="0" w:after="0"/>
-        <w:ind w:left="720" w:hanging="360"/>
+        <w:spacing w:line="240" w:lineRule="auto"/>
         <w:jc w:val="both"/>
-        <w:rPr>
-          <w:sz w:val="22"/>
-          <w:szCs w:val="22"/>
-        </w:rPr>
-      </w:pPr>
-      <w:r>
-        <w:rPr/>
-        <w:t>The awardee should be selected from students who are presenting original research (that has lead to a paper or a poster paper) at the annual COMSNETS conference</w:t>
-      </w:r>
-    </w:p>
-    <w:p>
-      <w:pPr>
-        <w:pStyle w:val="Normal1"/>
+      </w:pPr>
+      <w:r>
+        <w:t xml:space="preserve">The awardee should be selected from students who are presenting original research (that has </w:t>
+      </w:r>
+      <w:proofErr w:type="spellStart"/>
+      <w:proofErr w:type="gramStart"/>
+      <w:r>
+        <w:t>lead</w:t>
+      </w:r>
+      <w:proofErr w:type="spellEnd"/>
+      <w:proofErr w:type="gramEnd"/>
+      <w:r>
+        <w:t xml:space="preserve"> to a paper or a poster paper) at the annual COMSNETS conference</w:t>
+      </w:r>
+    </w:p>
+    <w:p>
+      <w:pPr>
+        <w:pStyle w:val="LO-normal"/>
         <w:numPr>
           <w:ilvl w:val="0"/>
           <w:numId w:val="3"/>
         </w:numPr>
-        <w:spacing w:lineRule="auto" w:line="240" w:before="0" w:afterAutospacing="0" w:after="0"/>
-        <w:ind w:left="720" w:hanging="360"/>
+        <w:spacing w:line="240" w:lineRule="auto"/>
         <w:jc w:val="both"/>
-        <w:rPr>
-          <w:sz w:val="22"/>
-          <w:szCs w:val="22"/>
-        </w:rPr>
-      </w:pPr>
-      <w:r>
-        <w:rPr/>
+      </w:pPr>
+      <w:r>
         <w:t>Consideration should be given to match needs and merit so as to provide opportunities to promising students who may not otherwise be able to attend international conferences</w:t>
       </w:r>
     </w:p>
     <w:p>
       <w:pPr>
-        <w:pStyle w:val="Normal1"/>
+        <w:pStyle w:val="LO-normal"/>
         <w:numPr>
           <w:ilvl w:val="0"/>
           <w:numId w:val="3"/>
         </w:numPr>
-        <w:spacing w:lineRule="auto" w:line="240" w:before="0" w:afterAutospacing="0" w:after="0"/>
-        <w:ind w:left="720" w:hanging="360"/>
+        <w:spacing w:line="240" w:lineRule="auto"/>
         <w:jc w:val="both"/>
-        <w:rPr>
-          <w:sz w:val="22"/>
-          <w:szCs w:val="22"/>
-        </w:rPr>
-      </w:pPr>
-      <w:r>
-        <w:rPr/>
-        <w:t>Typically the student should be enrolled in a Master’s or a PhD program. In exceptional circumstances, the student could be enrolled in a Bachelor’s program.</w:t>
-      </w:r>
-    </w:p>
-    <w:p>
-      <w:pPr>
-        <w:pStyle w:val="Normal1"/>
+      </w:pPr>
+      <w:proofErr w:type="gramStart"/>
+      <w:r>
+        <w:t>Typically</w:t>
+      </w:r>
+      <w:proofErr w:type="gramEnd"/>
+      <w:r>
+        <w:t xml:space="preserve"> the student should be enrolled in a Master’s or a PhD program. In exceptional circumstances, the student could be enrolled in a Bachelor’s program.</w:t>
+      </w:r>
+    </w:p>
+    <w:p>
+      <w:pPr>
+        <w:pStyle w:val="LO-normal"/>
         <w:numPr>
           <w:ilvl w:val="0"/>
           <w:numId w:val="3"/>
         </w:numPr>
-        <w:spacing w:lineRule="auto" w:line="240" w:before="0" w:afterAutospacing="0" w:after="0"/>
-        <w:ind w:left="720" w:hanging="360"/>
+        <w:spacing w:line="240" w:lineRule="auto"/>
         <w:jc w:val="both"/>
-        <w:rPr>
-          <w:sz w:val="22"/>
-          <w:szCs w:val="22"/>
-        </w:rPr>
-      </w:pPr>
-      <w:r>
-        <w:rPr/>
+      </w:pPr>
+      <w:r>
         <w:t>A candidate previously awarded LRN travel award will be ineligible to apply again unless the research being presented is not related to the previously awarded project</w:t>
       </w:r>
     </w:p>
     <w:p>
       <w:pPr>
-        <w:pStyle w:val="Normal1"/>
+        <w:pStyle w:val="LO-normal"/>
         <w:numPr>
           <w:ilvl w:val="0"/>
           <w:numId w:val="3"/>
         </w:numPr>
-        <w:spacing w:lineRule="auto" w:line="240" w:before="0" w:after="160"/>
-        <w:ind w:left="720" w:hanging="360"/>
+        <w:spacing w:after="160" w:line="240" w:lineRule="auto"/>
         <w:jc w:val="both"/>
-        <w:rPr>
+      </w:pPr>
+      <w:r>
+        <w:t>Candidates who have previously received travel funds from another source will be eligible to apply</w:t>
+      </w:r>
+    </w:p>
+    <w:p>
+      <w:pPr>
+        <w:pStyle w:val="LO-normal"/>
+      </w:pPr>
+    </w:p>
+    <w:p>
+      <w:pPr>
+        <w:pStyle w:val="Heading1"/>
+        <w:rPr>
+          <w:b/>
           <w:sz w:val="22"/>
           <w:szCs w:val="22"/>
         </w:rPr>
       </w:pPr>
-      <w:r>
-        <w:rPr/>
-        <w:t>Candidates who have previously received travel funds from another source will be eligible to apply</w:t>
-      </w:r>
-    </w:p>
-    <w:p>
-      <w:pPr>
-        <w:pStyle w:val="Normal1"/>
-        <w:rPr/>
-      </w:pPr>
-      <w:r>
-        <w:rPr/>
-      </w:r>
-    </w:p>
-    <w:p>
-      <w:pPr>
-        <w:pStyle w:val="Heading1"/>
-        <w:rPr>
-          <w:b/>
+      <w:bookmarkStart w:id="11" w:name="_8layrwpke7n4"/>
+      <w:bookmarkEnd w:id="11"/>
+      <w:r>
+        <w:rPr>
           <w:b/>
           <w:sz w:val="22"/>
           <w:szCs w:val="22"/>
         </w:rPr>
-      </w:pPr>
-      <w:bookmarkStart w:id="11" w:name="_8layrwpke7n4"/>
-      <w:bookmarkEnd w:id="11"/>
-      <w:r>
-        <w:rPr>
-          <w:b/>
-          <w:sz w:val="22"/>
-          <w:szCs w:val="22"/>
-        </w:rPr>
         <w:t>Registration Fee Waivers</w:t>
       </w:r>
     </w:p>
     <w:p>
       <w:pPr>
-        <w:pStyle w:val="Normal1"/>
-        <w:rPr/>
-      </w:pPr>
-      <w:r>
-        <w:rPr/>
-      </w:r>
-    </w:p>
-    <w:p>
-      <w:pPr>
-        <w:pStyle w:val="Normal1"/>
-        <w:rPr/>
-      </w:pPr>
-      <w:r>
-        <w:rPr/>
-        <w:t xml:space="preserve">Sometimes the conference registration fee may be waived on submitting to the Doctoral Consortium. E.g. for ACM SIGCHI EICS 2019: </w:t>
-      </w:r>
-      <w:hyperlink r:id="rId19">
+        <w:pStyle w:val="LO-normal"/>
+      </w:pPr>
+    </w:p>
+    <w:p>
+      <w:pPr>
+        <w:pStyle w:val="LO-normal"/>
+      </w:pPr>
+      <w:r>
+        <w:t xml:space="preserve">Sometimes the conference registration fee may be waived on submitting to the Doctoral Consortium. </w:t>
+      </w:r>
+      <w:proofErr w:type="gramStart"/>
+      <w:r>
+        <w:t>E.g.</w:t>
+      </w:r>
+      <w:proofErr w:type="gramEnd"/>
+      <w:r>
+        <w:t xml:space="preserve"> for ACM SIGCHI EICS 2019: </w:t>
+      </w:r>
+      <w:hyperlink r:id="rId22">
         <w:r>
           <w:rPr>
             <w:color w:val="1155CC"/>
@@ -2033,38 +1779,34 @@
     </w:p>
     <w:p>
       <w:pPr>
-        <w:pStyle w:val="Normal1"/>
-        <w:rPr/>
-      </w:pPr>
-      <w:r>
-        <w:rPr/>
-      </w:r>
-    </w:p>
-    <w:p>
-      <w:pPr>
-        <w:pStyle w:val="Normal1"/>
-        <w:rPr/>
-      </w:pPr>
-      <w:r>
-        <w:rPr/>
-        <w:t>Also the registration fee may be waived if you apply as a student volunteer. E.g.</w:t>
-      </w:r>
-    </w:p>
-    <w:p>
-      <w:pPr>
-        <w:pStyle w:val="Normal1"/>
+        <w:pStyle w:val="LO-normal"/>
+      </w:pPr>
+    </w:p>
+    <w:p>
+      <w:pPr>
+        <w:pStyle w:val="LO-normal"/>
+      </w:pPr>
+      <w:proofErr w:type="gramStart"/>
+      <w:r>
+        <w:t>Also</w:t>
+      </w:r>
+      <w:proofErr w:type="gramEnd"/>
+      <w:r>
+        <w:t xml:space="preserve"> the registration fee may be waived if you apply as a student volunteer. E.g.</w:t>
+      </w:r>
+    </w:p>
+    <w:p>
+      <w:pPr>
+        <w:pStyle w:val="LO-normal"/>
         <w:numPr>
           <w:ilvl w:val="0"/>
           <w:numId w:val="6"/>
         </w:numPr>
-        <w:ind w:left="720" w:hanging="360"/>
-        <w:rPr/>
-      </w:pPr>
-      <w:r>
-        <w:rPr/>
+      </w:pPr>
+      <w:r>
         <w:t xml:space="preserve">ICCV 2019: </w:t>
       </w:r>
-      <w:hyperlink r:id="rId20">
+      <w:hyperlink r:id="rId23">
         <w:r>
           <w:rPr>
             <w:color w:val="1155CC"/>
@@ -2076,19 +1818,16 @@
     </w:p>
     <w:p>
       <w:pPr>
-        <w:pStyle w:val="Normal1"/>
+        <w:pStyle w:val="LO-normal"/>
         <w:numPr>
           <w:ilvl w:val="0"/>
           <w:numId w:val="6"/>
         </w:numPr>
-        <w:ind w:left="720" w:hanging="360"/>
-        <w:rPr/>
-      </w:pPr>
-      <w:r>
-        <w:rPr/>
+      </w:pPr>
+      <w:r>
         <w:t xml:space="preserve">CHI 2019: </w:t>
       </w:r>
-      <w:hyperlink r:id="rId21">
+      <w:hyperlink r:id="rId24">
         <w:r>
           <w:rPr>
             <w:color w:val="1155CC"/>
@@ -2100,743 +1839,134 @@
     </w:p>
     <w:p>
       <w:pPr>
-        <w:pStyle w:val="Normal1"/>
-        <w:rPr>
-          <w:b/>
+        <w:pStyle w:val="LO-normal"/>
+        <w:rPr>
+          <w:b/>
+        </w:rPr>
+      </w:pPr>
+    </w:p>
+    <w:p>
+      <w:pPr>
+        <w:pStyle w:val="Heading1"/>
+        <w:keepNext w:val="0"/>
+        <w:keepLines w:val="0"/>
+        <w:shd w:val="clear" w:color="auto" w:fill="FFFFFF"/>
+        <w:spacing w:before="480"/>
+        <w:rPr>
           <w:b/>
           <w:sz w:val="22"/>
           <w:szCs w:val="22"/>
         </w:rPr>
       </w:pPr>
-      <w:r>
-        <w:rPr/>
-      </w:r>
-    </w:p>
-    <w:p>
-      <w:pPr>
-        <w:pStyle w:val="Heading1"/>
-        <w:keepNext w:val="false"/>
-        <w:keepLines w:val="false"/>
-        <w:shd w:val="clear" w:fill="FFFFFF"/>
-        <w:spacing w:lineRule="auto" w:line="240" w:before="480" w:after="120"/>
-        <w:rPr>
-          <w:b/>
+      <w:bookmarkStart w:id="12" w:name="_m9igi7dw2sh3"/>
+      <w:bookmarkEnd w:id="12"/>
+      <w:r>
+        <w:rPr>
           <w:b/>
           <w:sz w:val="22"/>
           <w:szCs w:val="22"/>
         </w:rPr>
-      </w:pPr>
-      <w:bookmarkStart w:id="12" w:name="_m9igi7dw2sh3"/>
-      <w:bookmarkEnd w:id="12"/>
-      <w:r>
-        <w:rPr>
-          <w:b/>
-          <w:sz w:val="22"/>
-          <w:szCs w:val="22"/>
-        </w:rPr>
         <w:t>Important instructions for students traveling abroad</w:t>
       </w:r>
     </w:p>
     <w:p>
       <w:pPr>
-        <w:pStyle w:val="Normal1"/>
+        <w:pStyle w:val="LO-normal"/>
         <w:numPr>
           <w:ilvl w:val="0"/>
           <w:numId w:val="11"/>
         </w:numPr>
-        <w:shd w:val="clear" w:fill="FFFFFF"/>
-        <w:spacing w:lineRule="auto" w:line="240" w:before="240" w:afterAutospacing="0" w:after="0"/>
-        <w:ind w:left="720" w:hanging="360"/>
-        <w:rPr>
-          <w:sz w:val="22"/>
-          <w:szCs w:val="22"/>
-        </w:rPr>
-      </w:pPr>
-      <w:r>
-        <w:rPr/>
-        <w:t>First apply for DST, INAE, MSR, Google Travel grants etc..</w:t>
-      </w:r>
-    </w:p>
-    <w:p>
-      <w:pPr>
-        <w:pStyle w:val="Normal1"/>
+        <w:shd w:val="clear" w:color="auto" w:fill="FFFFFF"/>
+        <w:spacing w:before="240" w:line="240" w:lineRule="auto"/>
+      </w:pPr>
+      <w:r>
+        <w:t xml:space="preserve">First apply for DST, INAE, MSR, Google Travel grants </w:t>
+      </w:r>
+      <w:proofErr w:type="gramStart"/>
+      <w:r>
+        <w:t>etc..</w:t>
+      </w:r>
+      <w:proofErr w:type="gramEnd"/>
+    </w:p>
+    <w:p>
+      <w:pPr>
+        <w:pStyle w:val="LO-normal"/>
         <w:numPr>
           <w:ilvl w:val="0"/>
           <w:numId w:val="11"/>
         </w:numPr>
-        <w:shd w:val="clear" w:fill="FFFFFF"/>
-        <w:spacing w:lineRule="auto" w:line="240" w:beforeAutospacing="0" w:before="0" w:afterAutospacing="0" w:after="0"/>
-        <w:ind w:left="720" w:hanging="360"/>
-        <w:rPr>
-          <w:sz w:val="22"/>
-          <w:szCs w:val="22"/>
-        </w:rPr>
-      </w:pPr>
-      <w:r>
-        <w:rPr/>
-        <w:t>Apply for doctoral consortiums, graduate forums, volunteership at the conference. Registration fees will be waived if you avail to these options. Moreover, you get to interact with many fellow and expert researchers, which will be helpful for you in future.</w:t>
-      </w:r>
-    </w:p>
-    <w:p>
-      <w:pPr>
-        <w:pStyle w:val="Normal1"/>
+        <w:shd w:val="clear" w:color="auto" w:fill="FFFFFF"/>
+        <w:spacing w:line="240" w:lineRule="auto"/>
+      </w:pPr>
+      <w:r>
+        <w:t xml:space="preserve">Apply for doctoral consortiums, graduate forums, </w:t>
+      </w:r>
+      <w:proofErr w:type="spellStart"/>
+      <w:r>
+        <w:t>volunteership</w:t>
+      </w:r>
+      <w:proofErr w:type="spellEnd"/>
+      <w:r>
+        <w:t xml:space="preserve"> at the conference. Registration fees will be waived if you avail to these options. Moreover, you get to interact with many fellow and expert researchers, which will be helpful for you in future.</w:t>
+      </w:r>
+    </w:p>
+    <w:p>
+      <w:pPr>
+        <w:pStyle w:val="LO-normal"/>
         <w:numPr>
           <w:ilvl w:val="0"/>
           <w:numId w:val="11"/>
         </w:numPr>
-        <w:shd w:val="clear" w:fill="FFFFFF"/>
-        <w:spacing w:lineRule="auto" w:line="240" w:beforeAutospacing="0" w:before="0" w:after="240"/>
-        <w:ind w:left="720" w:hanging="360"/>
-        <w:rPr>
-          <w:sz w:val="22"/>
-          <w:szCs w:val="22"/>
-        </w:rPr>
-      </w:pPr>
-      <w:r>
-        <w:rPr/>
+        <w:shd w:val="clear" w:color="auto" w:fill="FFFFFF"/>
+        <w:spacing w:after="240" w:line="240" w:lineRule="auto"/>
+      </w:pPr>
+      <w:r>
         <w:t>Book your flight tickets and hotel or Airbnb as soon as you get the acceptance notification from the conference.</w:t>
       </w:r>
     </w:p>
     <w:p>
       <w:pPr>
-        <w:pStyle w:val="Normal1"/>
-        <w:rPr/>
-      </w:pPr>
-      <w:r>
-        <w:rPr/>
-      </w:r>
-    </w:p>
-    <w:p>
-      <w:pPr>
-        <w:pStyle w:val="Normal1"/>
-        <w:rPr/>
-      </w:pPr>
-      <w:r>
-        <w:rPr/>
-      </w:r>
-    </w:p>
-    <w:p>
-      <w:pPr>
-        <w:pStyle w:val="Normal1"/>
-        <w:rPr/>
-      </w:pPr>
-      <w:r>
-        <w:rPr/>
-      </w:r>
-    </w:p>
-    <w:p>
-      <w:pPr>
-        <w:pStyle w:val="Normal1"/>
-        <w:rPr/>
-      </w:pPr>
-      <w:r>
-        <w:rPr/>
-      </w:r>
-    </w:p>
-    <w:p>
-      <w:pPr>
-        <w:pStyle w:val="Normal1"/>
-        <w:rPr/>
-      </w:pPr>
-      <w:r>
-        <w:rPr/>
-      </w:r>
+        <w:pStyle w:val="LO-normal"/>
+      </w:pPr>
+    </w:p>
+    <w:p>
+      <w:pPr>
+        <w:pStyle w:val="LO-normal"/>
+      </w:pPr>
+    </w:p>
+    <w:p>
+      <w:pPr>
+        <w:pStyle w:val="LO-normal"/>
+      </w:pPr>
+    </w:p>
+    <w:p>
+      <w:pPr>
+        <w:pStyle w:val="LO-normal"/>
+      </w:pPr>
+    </w:p>
+    <w:p>
+      <w:pPr>
+        <w:pStyle w:val="LO-normal"/>
+      </w:pPr>
     </w:p>
     <w:sectPr>
-      <w:type w:val="nextPage"/>
       <w:pgSz w:w="12240" w:h="15840"/>
-      <w:pgMar w:left="1440" w:right="1440" w:gutter="0" w:header="0" w:top="1440" w:footer="0" w:bottom="1440"/>
-      <w:pgNumType w:start="1" w:fmt="decimal"/>
-      <w:formProt w:val="false"/>
-      <w:textDirection w:val="lrTb"/>
-      <w:docGrid w:type="default" w:linePitch="100" w:charSpace="4096"/>
+      <w:pgMar w:top="1440" w:right="1440" w:bottom="1440" w:left="1440" w:header="0" w:footer="0" w:gutter="0"/>
+      <w:pgNumType w:start="1"/>
+      <w:cols w:space="720"/>
+      <w:formProt w:val="0"/>
+      <w:docGrid w:linePitch="100" w:charSpace="4096"/>
     </w:sectPr>
   </w:body>
 </w:document>
 </file>
 
 <file path=word/numbering.xml><?xml version="1.0" encoding="utf-8"?>
-<w:numbering xmlns:w="http://schemas.openxmlformats.org/wordprocessingml/2006/main" xmlns:o="urn:schemas-microsoft-com:office:office" xmlns:r="http://schemas.openxmlformats.org/officeDocument/2006/relationships" xmlns:v="urn:schemas-microsoft-com:vml" xmlns:mc="http://schemas.openxmlformats.org/markup-compatibility/2006" xmlns:w14="http://schemas.microsoft.com/office/word/2010/wordml" mc:Ignorable="w14">
-  <w:abstractNum w:abstractNumId="1">
-    <w:lvl w:ilvl="0">
-      <w:start w:val="1"/>
-      <w:numFmt w:val="bullet"/>
-      <w:lvlText w:val=""/>
-      <w:lvlJc w:val="left"/>
-      <w:pPr>
-        <w:tabs>
-          <w:tab w:val="num" w:pos="0"/>
-        </w:tabs>
-        <w:ind w:left="720" w:hanging="360"/>
-      </w:pPr>
-      <w:rPr>
-        <w:rFonts w:ascii="Wingdings" w:hAnsi="Wingdings" w:cs="Wingdings" w:hint="default"/>
-        <w:u w:val="none"/>
-      </w:rPr>
-    </w:lvl>
-    <w:lvl w:ilvl="1">
-      <w:start w:val="1"/>
-      <w:numFmt w:val="bullet"/>
-      <w:lvlText w:val=""/>
-      <w:lvlJc w:val="left"/>
-      <w:pPr>
-        <w:tabs>
-          <w:tab w:val="num" w:pos="0"/>
-        </w:tabs>
-        <w:ind w:left="1440" w:hanging="360"/>
-      </w:pPr>
-      <w:rPr>
-        <w:rFonts w:ascii="Wingdings 2" w:hAnsi="Wingdings 2" w:cs="Wingdings 2" w:hint="default"/>
-        <w:u w:val="none"/>
-      </w:rPr>
-    </w:lvl>
-    <w:lvl w:ilvl="2">
-      <w:start w:val="1"/>
-      <w:numFmt w:val="bullet"/>
-      <w:lvlText w:val="■"/>
-      <w:lvlJc w:val="left"/>
-      <w:pPr>
-        <w:tabs>
-          <w:tab w:val="num" w:pos="0"/>
-        </w:tabs>
-        <w:ind w:left="2160" w:hanging="360"/>
-      </w:pPr>
-      <w:rPr>
-        <w:rFonts w:ascii="OpenSymbol" w:hAnsi="OpenSymbol" w:cs="OpenSymbol" w:hint="default"/>
-        <w:u w:val="none"/>
-      </w:rPr>
-    </w:lvl>
-    <w:lvl w:ilvl="3">
-      <w:start w:val="1"/>
-      <w:numFmt w:val="bullet"/>
-      <w:lvlText w:val=""/>
-      <w:lvlJc w:val="left"/>
-      <w:pPr>
-        <w:tabs>
-          <w:tab w:val="num" w:pos="0"/>
-        </w:tabs>
-        <w:ind w:left="2880" w:hanging="360"/>
-      </w:pPr>
-      <w:rPr>
-        <w:rFonts w:ascii="Wingdings" w:hAnsi="Wingdings" w:cs="Wingdings" w:hint="default"/>
-        <w:u w:val="none"/>
-      </w:rPr>
-    </w:lvl>
-    <w:lvl w:ilvl="4">
-      <w:start w:val="1"/>
-      <w:numFmt w:val="bullet"/>
-      <w:lvlText w:val=""/>
-      <w:lvlJc w:val="left"/>
-      <w:pPr>
-        <w:tabs>
-          <w:tab w:val="num" w:pos="0"/>
-        </w:tabs>
-        <w:ind w:left="3600" w:hanging="360"/>
-      </w:pPr>
-      <w:rPr>
-        <w:rFonts w:ascii="Wingdings 2" w:hAnsi="Wingdings 2" w:cs="Wingdings 2" w:hint="default"/>
-        <w:u w:val="none"/>
-      </w:rPr>
-    </w:lvl>
-    <w:lvl w:ilvl="5">
-      <w:start w:val="1"/>
-      <w:numFmt w:val="bullet"/>
-      <w:lvlText w:val="■"/>
-      <w:lvlJc w:val="left"/>
-      <w:pPr>
-        <w:tabs>
-          <w:tab w:val="num" w:pos="0"/>
-        </w:tabs>
-        <w:ind w:left="4320" w:hanging="360"/>
-      </w:pPr>
-      <w:rPr>
-        <w:rFonts w:ascii="OpenSymbol" w:hAnsi="OpenSymbol" w:cs="OpenSymbol" w:hint="default"/>
-        <w:u w:val="none"/>
-      </w:rPr>
-    </w:lvl>
-    <w:lvl w:ilvl="6">
-      <w:start w:val="1"/>
-      <w:numFmt w:val="bullet"/>
-      <w:lvlText w:val=""/>
-      <w:lvlJc w:val="left"/>
-      <w:pPr>
-        <w:tabs>
-          <w:tab w:val="num" w:pos="0"/>
-        </w:tabs>
-        <w:ind w:left="5040" w:hanging="360"/>
-      </w:pPr>
-      <w:rPr>
-        <w:rFonts w:ascii="Wingdings" w:hAnsi="Wingdings" w:cs="Wingdings" w:hint="default"/>
-        <w:u w:val="none"/>
-      </w:rPr>
-    </w:lvl>
-    <w:lvl w:ilvl="7">
-      <w:start w:val="1"/>
-      <w:numFmt w:val="bullet"/>
-      <w:lvlText w:val=""/>
-      <w:lvlJc w:val="left"/>
-      <w:pPr>
-        <w:tabs>
-          <w:tab w:val="num" w:pos="0"/>
-        </w:tabs>
-        <w:ind w:left="5760" w:hanging="360"/>
-      </w:pPr>
-      <w:rPr>
-        <w:rFonts w:ascii="Wingdings 2" w:hAnsi="Wingdings 2" w:cs="Wingdings 2" w:hint="default"/>
-        <w:u w:val="none"/>
-      </w:rPr>
-    </w:lvl>
-    <w:lvl w:ilvl="8">
-      <w:start w:val="1"/>
-      <w:numFmt w:val="bullet"/>
-      <w:lvlText w:val="■"/>
-      <w:lvlJc w:val="left"/>
-      <w:pPr>
-        <w:tabs>
-          <w:tab w:val="num" w:pos="0"/>
-        </w:tabs>
-        <w:ind w:left="6480" w:hanging="360"/>
-      </w:pPr>
-      <w:rPr>
-        <w:rFonts w:ascii="OpenSymbol" w:hAnsi="OpenSymbol" w:cs="OpenSymbol" w:hint="default"/>
-        <w:u w:val="none"/>
-      </w:rPr>
-    </w:lvl>
-  </w:abstractNum>
-  <w:abstractNum w:abstractNumId="2">
-    <w:lvl w:ilvl="0">
-      <w:start w:val="1"/>
-      <w:numFmt w:val="bullet"/>
-      <w:lvlText w:val=""/>
-      <w:lvlJc w:val="left"/>
-      <w:pPr>
-        <w:tabs>
-          <w:tab w:val="num" w:pos="0"/>
-        </w:tabs>
-        <w:ind w:left="720" w:hanging="360"/>
-      </w:pPr>
-      <w:rPr>
-        <w:rFonts w:ascii="Wingdings" w:hAnsi="Wingdings" w:cs="Wingdings" w:hint="default"/>
-        <w:u w:val="none"/>
-      </w:rPr>
-    </w:lvl>
-    <w:lvl w:ilvl="1">
-      <w:start w:val="1"/>
-      <w:numFmt w:val="bullet"/>
-      <w:lvlText w:val=""/>
-      <w:lvlJc w:val="left"/>
-      <w:pPr>
-        <w:tabs>
-          <w:tab w:val="num" w:pos="0"/>
-        </w:tabs>
-        <w:ind w:left="1440" w:hanging="360"/>
-      </w:pPr>
-      <w:rPr>
-        <w:rFonts w:ascii="Wingdings 2" w:hAnsi="Wingdings 2" w:cs="Wingdings 2" w:hint="default"/>
-        <w:u w:val="none"/>
-      </w:rPr>
-    </w:lvl>
-    <w:lvl w:ilvl="2">
-      <w:start w:val="1"/>
-      <w:numFmt w:val="bullet"/>
-      <w:lvlText w:val="■"/>
-      <w:lvlJc w:val="left"/>
-      <w:pPr>
-        <w:tabs>
-          <w:tab w:val="num" w:pos="0"/>
-        </w:tabs>
-        <w:ind w:left="2160" w:hanging="360"/>
-      </w:pPr>
-      <w:rPr>
-        <w:rFonts w:ascii="OpenSymbol" w:hAnsi="OpenSymbol" w:cs="OpenSymbol" w:hint="default"/>
-        <w:u w:val="none"/>
-      </w:rPr>
-    </w:lvl>
-    <w:lvl w:ilvl="3">
-      <w:start w:val="1"/>
-      <w:numFmt w:val="bullet"/>
-      <w:lvlText w:val=""/>
-      <w:lvlJc w:val="left"/>
-      <w:pPr>
-        <w:tabs>
-          <w:tab w:val="num" w:pos="0"/>
-        </w:tabs>
-        <w:ind w:left="2880" w:hanging="360"/>
-      </w:pPr>
-      <w:rPr>
-        <w:rFonts w:ascii="Wingdings" w:hAnsi="Wingdings" w:cs="Wingdings" w:hint="default"/>
-        <w:u w:val="none"/>
-      </w:rPr>
-    </w:lvl>
-    <w:lvl w:ilvl="4">
-      <w:start w:val="1"/>
-      <w:numFmt w:val="bullet"/>
-      <w:lvlText w:val=""/>
-      <w:lvlJc w:val="left"/>
-      <w:pPr>
-        <w:tabs>
-          <w:tab w:val="num" w:pos="0"/>
-        </w:tabs>
-        <w:ind w:left="3600" w:hanging="360"/>
-      </w:pPr>
-      <w:rPr>
-        <w:rFonts w:ascii="Wingdings 2" w:hAnsi="Wingdings 2" w:cs="Wingdings 2" w:hint="default"/>
-        <w:u w:val="none"/>
-      </w:rPr>
-    </w:lvl>
-    <w:lvl w:ilvl="5">
-      <w:start w:val="1"/>
-      <w:numFmt w:val="bullet"/>
-      <w:lvlText w:val="■"/>
-      <w:lvlJc w:val="left"/>
-      <w:pPr>
-        <w:tabs>
-          <w:tab w:val="num" w:pos="0"/>
-        </w:tabs>
-        <w:ind w:left="4320" w:hanging="360"/>
-      </w:pPr>
-      <w:rPr>
-        <w:rFonts w:ascii="OpenSymbol" w:hAnsi="OpenSymbol" w:cs="OpenSymbol" w:hint="default"/>
-        <w:u w:val="none"/>
-      </w:rPr>
-    </w:lvl>
-    <w:lvl w:ilvl="6">
-      <w:start w:val="1"/>
-      <w:numFmt w:val="bullet"/>
-      <w:lvlText w:val=""/>
-      <w:lvlJc w:val="left"/>
-      <w:pPr>
-        <w:tabs>
-          <w:tab w:val="num" w:pos="0"/>
-        </w:tabs>
-        <w:ind w:left="5040" w:hanging="360"/>
-      </w:pPr>
-      <w:rPr>
-        <w:rFonts w:ascii="Wingdings" w:hAnsi="Wingdings" w:cs="Wingdings" w:hint="default"/>
-        <w:u w:val="none"/>
-      </w:rPr>
-    </w:lvl>
-    <w:lvl w:ilvl="7">
-      <w:start w:val="1"/>
-      <w:numFmt w:val="bullet"/>
-      <w:lvlText w:val=""/>
-      <w:lvlJc w:val="left"/>
-      <w:pPr>
-        <w:tabs>
-          <w:tab w:val="num" w:pos="0"/>
-        </w:tabs>
-        <w:ind w:left="5760" w:hanging="360"/>
-      </w:pPr>
-      <w:rPr>
-        <w:rFonts w:ascii="Wingdings 2" w:hAnsi="Wingdings 2" w:cs="Wingdings 2" w:hint="default"/>
-        <w:u w:val="none"/>
-      </w:rPr>
-    </w:lvl>
-    <w:lvl w:ilvl="8">
-      <w:start w:val="1"/>
-      <w:numFmt w:val="bullet"/>
-      <w:lvlText w:val="■"/>
-      <w:lvlJc w:val="left"/>
-      <w:pPr>
-        <w:tabs>
-          <w:tab w:val="num" w:pos="0"/>
-        </w:tabs>
-        <w:ind w:left="6480" w:hanging="360"/>
-      </w:pPr>
-      <w:rPr>
-        <w:rFonts w:ascii="OpenSymbol" w:hAnsi="OpenSymbol" w:cs="OpenSymbol" w:hint="default"/>
-        <w:u w:val="none"/>
-      </w:rPr>
-    </w:lvl>
-  </w:abstractNum>
-  <w:abstractNum w:abstractNumId="3">
-    <w:lvl w:ilvl="0">
-      <w:start w:val="1"/>
-      <w:numFmt w:val="decimal"/>
-      <w:lvlText w:val="%1."/>
-      <w:lvlJc w:val="left"/>
-      <w:pPr>
-        <w:tabs>
-          <w:tab w:val="num" w:pos="0"/>
-        </w:tabs>
-        <w:ind w:left="720" w:hanging="360"/>
-      </w:pPr>
-      <w:rPr>
-        <w:sz w:val="21"/>
-        <w:u w:val="none"/>
-        <w:szCs w:val="21"/>
-        <w:rFonts w:ascii="Arial" w:hAnsi="Arial" w:eastAsia="Arial" w:cs="Arial"/>
-        <w:color w:val="000000"/>
-      </w:rPr>
-    </w:lvl>
-    <w:lvl w:ilvl="1">
-      <w:start w:val="1"/>
-      <w:numFmt w:val="lowerLetter"/>
-      <w:lvlText w:val="%2."/>
-      <w:lvlJc w:val="left"/>
-      <w:pPr>
-        <w:tabs>
-          <w:tab w:val="num" w:pos="0"/>
-        </w:tabs>
-        <w:ind w:left="1440" w:hanging="360"/>
-      </w:pPr>
-      <w:rPr>
-        <w:u w:val="none"/>
-      </w:rPr>
-    </w:lvl>
-    <w:lvl w:ilvl="2">
-      <w:start w:val="1"/>
-      <w:numFmt w:val="lowerRoman"/>
-      <w:lvlText w:val="%3."/>
-      <w:lvlJc w:val="left"/>
-      <w:pPr>
-        <w:tabs>
-          <w:tab w:val="num" w:pos="0"/>
-        </w:tabs>
-        <w:ind w:left="2160" w:hanging="360"/>
-      </w:pPr>
-      <w:rPr>
-        <w:u w:val="none"/>
-      </w:rPr>
-    </w:lvl>
-    <w:lvl w:ilvl="3">
-      <w:start w:val="1"/>
-      <w:numFmt w:val="decimal"/>
-      <w:lvlText w:val="%4."/>
-      <w:lvlJc w:val="left"/>
-      <w:pPr>
-        <w:tabs>
-          <w:tab w:val="num" w:pos="0"/>
-        </w:tabs>
-        <w:ind w:left="2880" w:hanging="360"/>
-      </w:pPr>
-      <w:rPr>
-        <w:u w:val="none"/>
-      </w:rPr>
-    </w:lvl>
-    <w:lvl w:ilvl="4">
-      <w:start w:val="1"/>
-      <w:numFmt w:val="lowerLetter"/>
-      <w:lvlText w:val="%5."/>
-      <w:lvlJc w:val="left"/>
-      <w:pPr>
-        <w:tabs>
-          <w:tab w:val="num" w:pos="0"/>
-        </w:tabs>
-        <w:ind w:left="3600" w:hanging="360"/>
-      </w:pPr>
-      <w:rPr>
-        <w:u w:val="none"/>
-      </w:rPr>
-    </w:lvl>
-    <w:lvl w:ilvl="5">
-      <w:start w:val="1"/>
-      <w:numFmt w:val="lowerRoman"/>
-      <w:lvlText w:val="%6."/>
-      <w:lvlJc w:val="left"/>
-      <w:pPr>
-        <w:tabs>
-          <w:tab w:val="num" w:pos="0"/>
-        </w:tabs>
-        <w:ind w:left="4320" w:hanging="360"/>
-      </w:pPr>
-      <w:rPr>
-        <w:u w:val="none"/>
-      </w:rPr>
-    </w:lvl>
-    <w:lvl w:ilvl="6">
-      <w:start w:val="1"/>
-      <w:numFmt w:val="decimal"/>
-      <w:lvlText w:val="%7."/>
-      <w:lvlJc w:val="left"/>
-      <w:pPr>
-        <w:tabs>
-          <w:tab w:val="num" w:pos="0"/>
-        </w:tabs>
-        <w:ind w:left="5040" w:hanging="360"/>
-      </w:pPr>
-      <w:rPr>
-        <w:u w:val="none"/>
-      </w:rPr>
-    </w:lvl>
-    <w:lvl w:ilvl="7">
-      <w:start w:val="1"/>
-      <w:numFmt w:val="lowerLetter"/>
-      <w:lvlText w:val="%8."/>
-      <w:lvlJc w:val="left"/>
-      <w:pPr>
-        <w:tabs>
-          <w:tab w:val="num" w:pos="0"/>
-        </w:tabs>
-        <w:ind w:left="5760" w:hanging="360"/>
-      </w:pPr>
-      <w:rPr>
-        <w:u w:val="none"/>
-      </w:rPr>
-    </w:lvl>
-    <w:lvl w:ilvl="8">
-      <w:start w:val="1"/>
-      <w:numFmt w:val="lowerRoman"/>
-      <w:lvlText w:val="%9."/>
-      <w:lvlJc w:val="left"/>
-      <w:pPr>
-        <w:tabs>
-          <w:tab w:val="num" w:pos="0"/>
-        </w:tabs>
-        <w:ind w:left="6480" w:hanging="360"/>
-      </w:pPr>
-      <w:rPr>
-        <w:u w:val="none"/>
-      </w:rPr>
-    </w:lvl>
-  </w:abstractNum>
-  <w:abstractNum w:abstractNumId="4">
-    <w:lvl w:ilvl="0">
-      <w:start w:val="1"/>
-      <w:numFmt w:val="bullet"/>
-      <w:lvlText w:val=""/>
-      <w:lvlJc w:val="left"/>
-      <w:pPr>
-        <w:tabs>
-          <w:tab w:val="num" w:pos="0"/>
-        </w:tabs>
-        <w:ind w:left="720" w:hanging="360"/>
-      </w:pPr>
-      <w:rPr>
-        <w:rFonts w:ascii="Wingdings" w:hAnsi="Wingdings" w:cs="Wingdings" w:hint="default"/>
-        <w:u w:val="none"/>
-      </w:rPr>
-    </w:lvl>
-    <w:lvl w:ilvl="1">
-      <w:start w:val="1"/>
-      <w:numFmt w:val="bullet"/>
-      <w:lvlText w:val=""/>
-      <w:lvlJc w:val="left"/>
-      <w:pPr>
-        <w:tabs>
-          <w:tab w:val="num" w:pos="0"/>
-        </w:tabs>
-        <w:ind w:left="1440" w:hanging="360"/>
-      </w:pPr>
-      <w:rPr>
-        <w:rFonts w:ascii="Wingdings 2" w:hAnsi="Wingdings 2" w:cs="Wingdings 2" w:hint="default"/>
-        <w:u w:val="none"/>
-      </w:rPr>
-    </w:lvl>
-    <w:lvl w:ilvl="2">
-      <w:start w:val="1"/>
-      <w:numFmt w:val="bullet"/>
-      <w:lvlText w:val="■"/>
-      <w:lvlJc w:val="left"/>
-      <w:pPr>
-        <w:tabs>
-          <w:tab w:val="num" w:pos="0"/>
-        </w:tabs>
-        <w:ind w:left="2160" w:hanging="360"/>
-      </w:pPr>
-      <w:rPr>
-        <w:rFonts w:ascii="OpenSymbol" w:hAnsi="OpenSymbol" w:cs="OpenSymbol" w:hint="default"/>
-        <w:u w:val="none"/>
-      </w:rPr>
-    </w:lvl>
-    <w:lvl w:ilvl="3">
-      <w:start w:val="1"/>
-      <w:numFmt w:val="bullet"/>
-      <w:lvlText w:val=""/>
-      <w:lvlJc w:val="left"/>
-      <w:pPr>
-        <w:tabs>
-          <w:tab w:val="num" w:pos="0"/>
-        </w:tabs>
-        <w:ind w:left="2880" w:hanging="360"/>
-      </w:pPr>
-      <w:rPr>
-        <w:rFonts w:ascii="Wingdings" w:hAnsi="Wingdings" w:cs="Wingdings" w:hint="default"/>
-        <w:u w:val="none"/>
-      </w:rPr>
-    </w:lvl>
-    <w:lvl w:ilvl="4">
-      <w:start w:val="1"/>
-      <w:numFmt w:val="bullet"/>
-      <w:lvlText w:val=""/>
-      <w:lvlJc w:val="left"/>
-      <w:pPr>
-        <w:tabs>
-          <w:tab w:val="num" w:pos="0"/>
-        </w:tabs>
-        <w:ind w:left="3600" w:hanging="360"/>
-      </w:pPr>
-      <w:rPr>
-        <w:rFonts w:ascii="Wingdings 2" w:hAnsi="Wingdings 2" w:cs="Wingdings 2" w:hint="default"/>
-        <w:u w:val="none"/>
-      </w:rPr>
-    </w:lvl>
-    <w:lvl w:ilvl="5">
-      <w:start w:val="1"/>
-      <w:numFmt w:val="bullet"/>
-      <w:lvlText w:val="■"/>
-      <w:lvlJc w:val="left"/>
-      <w:pPr>
-        <w:tabs>
-          <w:tab w:val="num" w:pos="0"/>
-        </w:tabs>
-        <w:ind w:left="4320" w:hanging="360"/>
-      </w:pPr>
-      <w:rPr>
-        <w:rFonts w:ascii="OpenSymbol" w:hAnsi="OpenSymbol" w:cs="OpenSymbol" w:hint="default"/>
-        <w:u w:val="none"/>
-      </w:rPr>
-    </w:lvl>
-    <w:lvl w:ilvl="6">
-      <w:start w:val="1"/>
-      <w:numFmt w:val="bullet"/>
-      <w:lvlText w:val=""/>
-      <w:lvlJc w:val="left"/>
-      <w:pPr>
-        <w:tabs>
-          <w:tab w:val="num" w:pos="0"/>
-        </w:tabs>
-        <w:ind w:left="5040" w:hanging="360"/>
-      </w:pPr>
-      <w:rPr>
-        <w:rFonts w:ascii="Wingdings" w:hAnsi="Wingdings" w:cs="Wingdings" w:hint="default"/>
-        <w:u w:val="none"/>
-      </w:rPr>
-    </w:lvl>
-    <w:lvl w:ilvl="7">
-      <w:start w:val="1"/>
-      <w:numFmt w:val="bullet"/>
-      <w:lvlText w:val=""/>
-      <w:lvlJc w:val="left"/>
-      <w:pPr>
-        <w:tabs>
-          <w:tab w:val="num" w:pos="0"/>
-        </w:tabs>
-        <w:ind w:left="5760" w:hanging="360"/>
-      </w:pPr>
-      <w:rPr>
-        <w:rFonts w:ascii="Wingdings 2" w:hAnsi="Wingdings 2" w:cs="Wingdings 2" w:hint="default"/>
-        <w:u w:val="none"/>
-      </w:rPr>
-    </w:lvl>
-    <w:lvl w:ilvl="8">
-      <w:start w:val="1"/>
-      <w:numFmt w:val="bullet"/>
-      <w:lvlText w:val="■"/>
-      <w:lvlJc w:val="left"/>
-      <w:pPr>
-        <w:tabs>
-          <w:tab w:val="num" w:pos="0"/>
-        </w:tabs>
-        <w:ind w:left="6480" w:hanging="360"/>
-      </w:pPr>
-      <w:rPr>
-        <w:rFonts w:ascii="OpenSymbol" w:hAnsi="OpenSymbol" w:cs="OpenSymbol" w:hint="default"/>
-        <w:u w:val="none"/>
-      </w:rPr>
-    </w:lvl>
-  </w:abstractNum>
-  <w:abstractNum w:abstractNumId="5">
+<w:numbering xmlns:wpc="http://schemas.microsoft.com/office/word/2010/wordprocessingCanvas" xmlns:cx="http://schemas.microsoft.com/office/drawing/2014/chartex" xmlns:cx1="http://schemas.microsoft.com/office/drawing/2015/9/8/chartex" xmlns:cx2="http://schemas.microsoft.com/office/drawing/2015/10/21/chartex" xmlns:cx3="http://schemas.microsoft.com/office/drawing/2016/5/9/chartex" xmlns:cx4="http://schemas.microsoft.com/office/drawing/2016/5/10/chartex" xmlns:cx5="http://schemas.microsoft.com/office/drawing/2016/5/11/chartex" xmlns:cx6="http://schemas.microsoft.com/office/drawing/2016/5/12/chartex" xmlns:cx7="http://schemas.microsoft.com/office/drawing/2016/5/13/chartex" xmlns:cx8="http://schemas.microsoft.com/office/drawing/2016/5/14/chartex" xmlns:mc="http://schemas.openxmlformats.org/markup-compatibility/2006" xmlns:aink="http://schemas.microsoft.com/office/drawing/2016/ink" xmlns:am3d="http://schemas.microsoft.com/office/drawing/2017/model3d" xmlns:o="urn:schemas-microsoft-com:office:office" xmlns:oel="http://schemas.microsoft.com/office/2019/extlst" xmlns:r="http://schemas.openxmlformats.org/officeDocument/2006/relationships" xmlns:m="http://schemas.openxmlformats.org/officeDocument/2006/math" xmlns:v="urn:schemas-microsoft-com:vml" xmlns:wp14="http://schemas.microsoft.com/office/word/2010/wordprocessingDrawing" xmlns:wp="http://schemas.openxmlformats.org/drawingml/2006/wordprocessingDrawing" xmlns:w10="urn:schemas-microsoft-com:office:word" xmlns:w="http://schemas.openxmlformats.org/wordprocessingml/2006/main" xmlns:w14="http://schemas.microsoft.com/office/word/2010/wordml" xmlns:w15="http://schemas.microsoft.com/office/word/2012/wordml" xmlns:w16cex="http://schemas.microsoft.com/office/word/2018/wordml/cex" xmlns:w16cid="http://schemas.microsoft.com/office/word/2016/wordml/cid" xmlns:w16="http://schemas.microsoft.com/office/word/2018/wordml" xmlns:w16sdtdh="http://schemas.microsoft.com/office/word/2020/wordml/sdtdatahash" xmlns:w16se="http://schemas.microsoft.com/office/word/2015/wordml/symex" xmlns:wpg="http://schemas.microsoft.com/office/word/2010/wordprocessingGroup" xmlns:wpi="http://schemas.microsoft.com/office/word/2010/wordprocessingInk" xmlns:wne="http://schemas.microsoft.com/office/word/2006/wordml" xmlns:wps="http://schemas.microsoft.com/office/word/2010/wordprocessingShape" mc:Ignorable="w14 w15 w16se w16cid w16 w16cex w16sdtdh wp14">
+  <w:abstractNum w:abstractNumId="0" w15:restartNumberingAfterBreak="0">
+    <w:nsid w:val="14D8607A"/>
+    <w:multiLevelType w:val="multilevel"/>
+    <w:tmpl w:val="05445178"/>
     <w:lvl w:ilvl="0">
       <w:start w:val="1"/>
       <w:numFmt w:val="decimal"/>
@@ -2973,7 +2103,722 @@
       </w:rPr>
     </w:lvl>
   </w:abstractNum>
-  <w:abstractNum w:abstractNumId="6">
+  <w:abstractNum w:abstractNumId="1" w15:restartNumberingAfterBreak="0">
+    <w:nsid w:val="17205785"/>
+    <w:multiLevelType w:val="multilevel"/>
+    <w:tmpl w:val="88405F06"/>
+    <w:lvl w:ilvl="0">
+      <w:start w:val="1"/>
+      <w:numFmt w:val="none"/>
+      <w:suff w:val="nothing"/>
+      <w:lvlText w:val=""/>
+      <w:lvlJc w:val="left"/>
+      <w:pPr>
+        <w:tabs>
+          <w:tab w:val="num" w:pos="0"/>
+        </w:tabs>
+        <w:ind w:left="0" w:firstLine="0"/>
+      </w:pPr>
+    </w:lvl>
+    <w:lvl w:ilvl="1">
+      <w:start w:val="1"/>
+      <w:numFmt w:val="none"/>
+      <w:suff w:val="nothing"/>
+      <w:lvlText w:val=""/>
+      <w:lvlJc w:val="left"/>
+      <w:pPr>
+        <w:tabs>
+          <w:tab w:val="num" w:pos="0"/>
+        </w:tabs>
+        <w:ind w:left="0" w:firstLine="0"/>
+      </w:pPr>
+    </w:lvl>
+    <w:lvl w:ilvl="2">
+      <w:start w:val="1"/>
+      <w:numFmt w:val="none"/>
+      <w:suff w:val="nothing"/>
+      <w:lvlText w:val=""/>
+      <w:lvlJc w:val="left"/>
+      <w:pPr>
+        <w:tabs>
+          <w:tab w:val="num" w:pos="0"/>
+        </w:tabs>
+        <w:ind w:left="0" w:firstLine="0"/>
+      </w:pPr>
+    </w:lvl>
+    <w:lvl w:ilvl="3">
+      <w:start w:val="1"/>
+      <w:numFmt w:val="none"/>
+      <w:suff w:val="nothing"/>
+      <w:lvlText w:val=""/>
+      <w:lvlJc w:val="left"/>
+      <w:pPr>
+        <w:tabs>
+          <w:tab w:val="num" w:pos="0"/>
+        </w:tabs>
+        <w:ind w:left="0" w:firstLine="0"/>
+      </w:pPr>
+    </w:lvl>
+    <w:lvl w:ilvl="4">
+      <w:start w:val="1"/>
+      <w:numFmt w:val="none"/>
+      <w:suff w:val="nothing"/>
+      <w:lvlText w:val=""/>
+      <w:lvlJc w:val="left"/>
+      <w:pPr>
+        <w:tabs>
+          <w:tab w:val="num" w:pos="0"/>
+        </w:tabs>
+        <w:ind w:left="0" w:firstLine="0"/>
+      </w:pPr>
+    </w:lvl>
+    <w:lvl w:ilvl="5">
+      <w:start w:val="1"/>
+      <w:numFmt w:val="none"/>
+      <w:suff w:val="nothing"/>
+      <w:lvlText w:val=""/>
+      <w:lvlJc w:val="left"/>
+      <w:pPr>
+        <w:tabs>
+          <w:tab w:val="num" w:pos="0"/>
+        </w:tabs>
+        <w:ind w:left="0" w:firstLine="0"/>
+      </w:pPr>
+    </w:lvl>
+    <w:lvl w:ilvl="6">
+      <w:start w:val="1"/>
+      <w:numFmt w:val="none"/>
+      <w:suff w:val="nothing"/>
+      <w:lvlText w:val=""/>
+      <w:lvlJc w:val="left"/>
+      <w:pPr>
+        <w:tabs>
+          <w:tab w:val="num" w:pos="0"/>
+        </w:tabs>
+        <w:ind w:left="0" w:firstLine="0"/>
+      </w:pPr>
+    </w:lvl>
+    <w:lvl w:ilvl="7">
+      <w:start w:val="1"/>
+      <w:numFmt w:val="none"/>
+      <w:suff w:val="nothing"/>
+      <w:lvlText w:val=""/>
+      <w:lvlJc w:val="left"/>
+      <w:pPr>
+        <w:tabs>
+          <w:tab w:val="num" w:pos="0"/>
+        </w:tabs>
+        <w:ind w:left="0" w:firstLine="0"/>
+      </w:pPr>
+    </w:lvl>
+    <w:lvl w:ilvl="8">
+      <w:start w:val="1"/>
+      <w:numFmt w:val="none"/>
+      <w:suff w:val="nothing"/>
+      <w:lvlText w:val=""/>
+      <w:lvlJc w:val="left"/>
+      <w:pPr>
+        <w:tabs>
+          <w:tab w:val="num" w:pos="0"/>
+        </w:tabs>
+        <w:ind w:left="0" w:firstLine="0"/>
+      </w:pPr>
+    </w:lvl>
+  </w:abstractNum>
+  <w:abstractNum w:abstractNumId="2" w15:restartNumberingAfterBreak="0">
+    <w:nsid w:val="2AA94D2B"/>
+    <w:multiLevelType w:val="multilevel"/>
+    <w:tmpl w:val="3B3A6C94"/>
+    <w:lvl w:ilvl="0">
+      <w:start w:val="1"/>
+      <w:numFmt w:val="bullet"/>
+      <w:lvlText w:val=""/>
+      <w:lvlJc w:val="left"/>
+      <w:pPr>
+        <w:tabs>
+          <w:tab w:val="num" w:pos="0"/>
+        </w:tabs>
+        <w:ind w:left="720" w:hanging="360"/>
+      </w:pPr>
+      <w:rPr>
+        <w:rFonts w:ascii="Wingdings" w:hAnsi="Wingdings" w:cs="Wingdings" w:hint="default"/>
+        <w:u w:val="none"/>
+      </w:rPr>
+    </w:lvl>
+    <w:lvl w:ilvl="1">
+      <w:start w:val="1"/>
+      <w:numFmt w:val="bullet"/>
+      <w:lvlText w:val=""/>
+      <w:lvlJc w:val="left"/>
+      <w:pPr>
+        <w:tabs>
+          <w:tab w:val="num" w:pos="0"/>
+        </w:tabs>
+        <w:ind w:left="1440" w:hanging="360"/>
+      </w:pPr>
+      <w:rPr>
+        <w:rFonts w:ascii="Wingdings 2" w:hAnsi="Wingdings 2" w:cs="Wingdings 2" w:hint="default"/>
+        <w:u w:val="none"/>
+      </w:rPr>
+    </w:lvl>
+    <w:lvl w:ilvl="2">
+      <w:start w:val="1"/>
+      <w:numFmt w:val="bullet"/>
+      <w:lvlText w:val="■"/>
+      <w:lvlJc w:val="left"/>
+      <w:pPr>
+        <w:tabs>
+          <w:tab w:val="num" w:pos="0"/>
+        </w:tabs>
+        <w:ind w:left="2160" w:hanging="360"/>
+      </w:pPr>
+      <w:rPr>
+        <w:rFonts w:ascii="OpenSymbol" w:hAnsi="OpenSymbol" w:cs="OpenSymbol" w:hint="default"/>
+        <w:u w:val="none"/>
+      </w:rPr>
+    </w:lvl>
+    <w:lvl w:ilvl="3">
+      <w:start w:val="1"/>
+      <w:numFmt w:val="bullet"/>
+      <w:lvlText w:val=""/>
+      <w:lvlJc w:val="left"/>
+      <w:pPr>
+        <w:tabs>
+          <w:tab w:val="num" w:pos="0"/>
+        </w:tabs>
+        <w:ind w:left="2880" w:hanging="360"/>
+      </w:pPr>
+      <w:rPr>
+        <w:rFonts w:ascii="Wingdings" w:hAnsi="Wingdings" w:cs="Wingdings" w:hint="default"/>
+        <w:u w:val="none"/>
+      </w:rPr>
+    </w:lvl>
+    <w:lvl w:ilvl="4">
+      <w:start w:val="1"/>
+      <w:numFmt w:val="bullet"/>
+      <w:lvlText w:val=""/>
+      <w:lvlJc w:val="left"/>
+      <w:pPr>
+        <w:tabs>
+          <w:tab w:val="num" w:pos="0"/>
+        </w:tabs>
+        <w:ind w:left="3600" w:hanging="360"/>
+      </w:pPr>
+      <w:rPr>
+        <w:rFonts w:ascii="Wingdings 2" w:hAnsi="Wingdings 2" w:cs="Wingdings 2" w:hint="default"/>
+        <w:u w:val="none"/>
+      </w:rPr>
+    </w:lvl>
+    <w:lvl w:ilvl="5">
+      <w:start w:val="1"/>
+      <w:numFmt w:val="bullet"/>
+      <w:lvlText w:val="■"/>
+      <w:lvlJc w:val="left"/>
+      <w:pPr>
+        <w:tabs>
+          <w:tab w:val="num" w:pos="0"/>
+        </w:tabs>
+        <w:ind w:left="4320" w:hanging="360"/>
+      </w:pPr>
+      <w:rPr>
+        <w:rFonts w:ascii="OpenSymbol" w:hAnsi="OpenSymbol" w:cs="OpenSymbol" w:hint="default"/>
+        <w:u w:val="none"/>
+      </w:rPr>
+    </w:lvl>
+    <w:lvl w:ilvl="6">
+      <w:start w:val="1"/>
+      <w:numFmt w:val="bullet"/>
+      <w:lvlText w:val=""/>
+      <w:lvlJc w:val="left"/>
+      <w:pPr>
+        <w:tabs>
+          <w:tab w:val="num" w:pos="0"/>
+        </w:tabs>
+        <w:ind w:left="5040" w:hanging="360"/>
+      </w:pPr>
+      <w:rPr>
+        <w:rFonts w:ascii="Wingdings" w:hAnsi="Wingdings" w:cs="Wingdings" w:hint="default"/>
+        <w:u w:val="none"/>
+      </w:rPr>
+    </w:lvl>
+    <w:lvl w:ilvl="7">
+      <w:start w:val="1"/>
+      <w:numFmt w:val="bullet"/>
+      <w:lvlText w:val=""/>
+      <w:lvlJc w:val="left"/>
+      <w:pPr>
+        <w:tabs>
+          <w:tab w:val="num" w:pos="0"/>
+        </w:tabs>
+        <w:ind w:left="5760" w:hanging="360"/>
+      </w:pPr>
+      <w:rPr>
+        <w:rFonts w:ascii="Wingdings 2" w:hAnsi="Wingdings 2" w:cs="Wingdings 2" w:hint="default"/>
+        <w:u w:val="none"/>
+      </w:rPr>
+    </w:lvl>
+    <w:lvl w:ilvl="8">
+      <w:start w:val="1"/>
+      <w:numFmt w:val="bullet"/>
+      <w:lvlText w:val="■"/>
+      <w:lvlJc w:val="left"/>
+      <w:pPr>
+        <w:tabs>
+          <w:tab w:val="num" w:pos="0"/>
+        </w:tabs>
+        <w:ind w:left="6480" w:hanging="360"/>
+      </w:pPr>
+      <w:rPr>
+        <w:rFonts w:ascii="OpenSymbol" w:hAnsi="OpenSymbol" w:cs="OpenSymbol" w:hint="default"/>
+        <w:u w:val="none"/>
+      </w:rPr>
+    </w:lvl>
+  </w:abstractNum>
+  <w:abstractNum w:abstractNumId="3" w15:restartNumberingAfterBreak="0">
+    <w:nsid w:val="30585B39"/>
+    <w:multiLevelType w:val="multilevel"/>
+    <w:tmpl w:val="E8EAE6AE"/>
+    <w:lvl w:ilvl="0">
+      <w:start w:val="1"/>
+      <w:numFmt w:val="bullet"/>
+      <w:lvlText w:val=""/>
+      <w:lvlJc w:val="left"/>
+      <w:pPr>
+        <w:tabs>
+          <w:tab w:val="num" w:pos="0"/>
+        </w:tabs>
+        <w:ind w:left="720" w:hanging="360"/>
+      </w:pPr>
+      <w:rPr>
+        <w:rFonts w:ascii="Wingdings" w:hAnsi="Wingdings" w:cs="Wingdings" w:hint="default"/>
+        <w:u w:val="none"/>
+      </w:rPr>
+    </w:lvl>
+    <w:lvl w:ilvl="1">
+      <w:start w:val="1"/>
+      <w:numFmt w:val="bullet"/>
+      <w:lvlText w:val=""/>
+      <w:lvlJc w:val="left"/>
+      <w:pPr>
+        <w:tabs>
+          <w:tab w:val="num" w:pos="0"/>
+        </w:tabs>
+        <w:ind w:left="1440" w:hanging="360"/>
+      </w:pPr>
+      <w:rPr>
+        <w:rFonts w:ascii="Wingdings 2" w:hAnsi="Wingdings 2" w:cs="Wingdings 2" w:hint="default"/>
+        <w:u w:val="none"/>
+      </w:rPr>
+    </w:lvl>
+    <w:lvl w:ilvl="2">
+      <w:start w:val="1"/>
+      <w:numFmt w:val="bullet"/>
+      <w:lvlText w:val="■"/>
+      <w:lvlJc w:val="left"/>
+      <w:pPr>
+        <w:tabs>
+          <w:tab w:val="num" w:pos="0"/>
+        </w:tabs>
+        <w:ind w:left="2160" w:hanging="360"/>
+      </w:pPr>
+      <w:rPr>
+        <w:rFonts w:ascii="OpenSymbol" w:hAnsi="OpenSymbol" w:cs="OpenSymbol" w:hint="default"/>
+        <w:u w:val="none"/>
+      </w:rPr>
+    </w:lvl>
+    <w:lvl w:ilvl="3">
+      <w:start w:val="1"/>
+      <w:numFmt w:val="bullet"/>
+      <w:lvlText w:val=""/>
+      <w:lvlJc w:val="left"/>
+      <w:pPr>
+        <w:tabs>
+          <w:tab w:val="num" w:pos="0"/>
+        </w:tabs>
+        <w:ind w:left="2880" w:hanging="360"/>
+      </w:pPr>
+      <w:rPr>
+        <w:rFonts w:ascii="Wingdings" w:hAnsi="Wingdings" w:cs="Wingdings" w:hint="default"/>
+        <w:u w:val="none"/>
+      </w:rPr>
+    </w:lvl>
+    <w:lvl w:ilvl="4">
+      <w:start w:val="1"/>
+      <w:numFmt w:val="bullet"/>
+      <w:lvlText w:val=""/>
+      <w:lvlJc w:val="left"/>
+      <w:pPr>
+        <w:tabs>
+          <w:tab w:val="num" w:pos="0"/>
+        </w:tabs>
+        <w:ind w:left="3600" w:hanging="360"/>
+      </w:pPr>
+      <w:rPr>
+        <w:rFonts w:ascii="Wingdings 2" w:hAnsi="Wingdings 2" w:cs="Wingdings 2" w:hint="default"/>
+        <w:u w:val="none"/>
+      </w:rPr>
+    </w:lvl>
+    <w:lvl w:ilvl="5">
+      <w:start w:val="1"/>
+      <w:numFmt w:val="bullet"/>
+      <w:lvlText w:val="■"/>
+      <w:lvlJc w:val="left"/>
+      <w:pPr>
+        <w:tabs>
+          <w:tab w:val="num" w:pos="0"/>
+        </w:tabs>
+        <w:ind w:left="4320" w:hanging="360"/>
+      </w:pPr>
+      <w:rPr>
+        <w:rFonts w:ascii="OpenSymbol" w:hAnsi="OpenSymbol" w:cs="OpenSymbol" w:hint="default"/>
+        <w:u w:val="none"/>
+      </w:rPr>
+    </w:lvl>
+    <w:lvl w:ilvl="6">
+      <w:start w:val="1"/>
+      <w:numFmt w:val="bullet"/>
+      <w:lvlText w:val=""/>
+      <w:lvlJc w:val="left"/>
+      <w:pPr>
+        <w:tabs>
+          <w:tab w:val="num" w:pos="0"/>
+        </w:tabs>
+        <w:ind w:left="5040" w:hanging="360"/>
+      </w:pPr>
+      <w:rPr>
+        <w:rFonts w:ascii="Wingdings" w:hAnsi="Wingdings" w:cs="Wingdings" w:hint="default"/>
+        <w:u w:val="none"/>
+      </w:rPr>
+    </w:lvl>
+    <w:lvl w:ilvl="7">
+      <w:start w:val="1"/>
+      <w:numFmt w:val="bullet"/>
+      <w:lvlText w:val=""/>
+      <w:lvlJc w:val="left"/>
+      <w:pPr>
+        <w:tabs>
+          <w:tab w:val="num" w:pos="0"/>
+        </w:tabs>
+        <w:ind w:left="5760" w:hanging="360"/>
+      </w:pPr>
+      <w:rPr>
+        <w:rFonts w:ascii="Wingdings 2" w:hAnsi="Wingdings 2" w:cs="Wingdings 2" w:hint="default"/>
+        <w:u w:val="none"/>
+      </w:rPr>
+    </w:lvl>
+    <w:lvl w:ilvl="8">
+      <w:start w:val="1"/>
+      <w:numFmt w:val="bullet"/>
+      <w:lvlText w:val="■"/>
+      <w:lvlJc w:val="left"/>
+      <w:pPr>
+        <w:tabs>
+          <w:tab w:val="num" w:pos="0"/>
+        </w:tabs>
+        <w:ind w:left="6480" w:hanging="360"/>
+      </w:pPr>
+      <w:rPr>
+        <w:rFonts w:ascii="OpenSymbol" w:hAnsi="OpenSymbol" w:cs="OpenSymbol" w:hint="default"/>
+        <w:u w:val="none"/>
+      </w:rPr>
+    </w:lvl>
+  </w:abstractNum>
+  <w:abstractNum w:abstractNumId="4" w15:restartNumberingAfterBreak="0">
+    <w:nsid w:val="3C1A671A"/>
+    <w:multiLevelType w:val="multilevel"/>
+    <w:tmpl w:val="1E3C5D7E"/>
+    <w:lvl w:ilvl="0">
+      <w:start w:val="1"/>
+      <w:numFmt w:val="decimal"/>
+      <w:lvlText w:val="%1."/>
+      <w:lvlJc w:val="left"/>
+      <w:pPr>
+        <w:tabs>
+          <w:tab w:val="num" w:pos="0"/>
+        </w:tabs>
+        <w:ind w:left="720" w:hanging="360"/>
+      </w:pPr>
+      <w:rPr>
+        <w:rFonts w:ascii="Arial" w:eastAsia="Arial" w:hAnsi="Arial" w:cs="Arial"/>
+        <w:sz w:val="21"/>
+        <w:szCs w:val="21"/>
+        <w:u w:val="none"/>
+      </w:rPr>
+    </w:lvl>
+    <w:lvl w:ilvl="1">
+      <w:start w:val="1"/>
+      <w:numFmt w:val="lowerLetter"/>
+      <w:lvlText w:val="%2."/>
+      <w:lvlJc w:val="left"/>
+      <w:pPr>
+        <w:tabs>
+          <w:tab w:val="num" w:pos="0"/>
+        </w:tabs>
+        <w:ind w:left="1440" w:hanging="360"/>
+      </w:pPr>
+      <w:rPr>
+        <w:u w:val="none"/>
+      </w:rPr>
+    </w:lvl>
+    <w:lvl w:ilvl="2">
+      <w:start w:val="1"/>
+      <w:numFmt w:val="lowerRoman"/>
+      <w:lvlText w:val="%3."/>
+      <w:lvlJc w:val="left"/>
+      <w:pPr>
+        <w:tabs>
+          <w:tab w:val="num" w:pos="0"/>
+        </w:tabs>
+        <w:ind w:left="2160" w:hanging="360"/>
+      </w:pPr>
+      <w:rPr>
+        <w:u w:val="none"/>
+      </w:rPr>
+    </w:lvl>
+    <w:lvl w:ilvl="3">
+      <w:start w:val="1"/>
+      <w:numFmt w:val="decimal"/>
+      <w:lvlText w:val="%4."/>
+      <w:lvlJc w:val="left"/>
+      <w:pPr>
+        <w:tabs>
+          <w:tab w:val="num" w:pos="0"/>
+        </w:tabs>
+        <w:ind w:left="2880" w:hanging="360"/>
+      </w:pPr>
+      <w:rPr>
+        <w:u w:val="none"/>
+      </w:rPr>
+    </w:lvl>
+    <w:lvl w:ilvl="4">
+      <w:start w:val="1"/>
+      <w:numFmt w:val="lowerLetter"/>
+      <w:lvlText w:val="%5."/>
+      <w:lvlJc w:val="left"/>
+      <w:pPr>
+        <w:tabs>
+          <w:tab w:val="num" w:pos="0"/>
+        </w:tabs>
+        <w:ind w:left="3600" w:hanging="360"/>
+      </w:pPr>
+      <w:rPr>
+        <w:u w:val="none"/>
+      </w:rPr>
+    </w:lvl>
+    <w:lvl w:ilvl="5">
+      <w:start w:val="1"/>
+      <w:numFmt w:val="lowerRoman"/>
+      <w:lvlText w:val="%6."/>
+      <w:lvlJc w:val="left"/>
+      <w:pPr>
+        <w:tabs>
+          <w:tab w:val="num" w:pos="0"/>
+        </w:tabs>
+        <w:ind w:left="4320" w:hanging="360"/>
+      </w:pPr>
+      <w:rPr>
+        <w:u w:val="none"/>
+      </w:rPr>
+    </w:lvl>
+    <w:lvl w:ilvl="6">
+      <w:start w:val="1"/>
+      <w:numFmt w:val="decimal"/>
+      <w:lvlText w:val="%7."/>
+      <w:lvlJc w:val="left"/>
+      <w:pPr>
+        <w:tabs>
+          <w:tab w:val="num" w:pos="0"/>
+        </w:tabs>
+        <w:ind w:left="5040" w:hanging="360"/>
+      </w:pPr>
+      <w:rPr>
+        <w:u w:val="none"/>
+      </w:rPr>
+    </w:lvl>
+    <w:lvl w:ilvl="7">
+      <w:start w:val="1"/>
+      <w:numFmt w:val="lowerLetter"/>
+      <w:lvlText w:val="%8."/>
+      <w:lvlJc w:val="left"/>
+      <w:pPr>
+        <w:tabs>
+          <w:tab w:val="num" w:pos="0"/>
+        </w:tabs>
+        <w:ind w:left="5760" w:hanging="360"/>
+      </w:pPr>
+      <w:rPr>
+        <w:u w:val="none"/>
+      </w:rPr>
+    </w:lvl>
+    <w:lvl w:ilvl="8">
+      <w:start w:val="1"/>
+      <w:numFmt w:val="lowerRoman"/>
+      <w:lvlText w:val="%9."/>
+      <w:lvlJc w:val="left"/>
+      <w:pPr>
+        <w:tabs>
+          <w:tab w:val="num" w:pos="0"/>
+        </w:tabs>
+        <w:ind w:left="6480" w:hanging="360"/>
+      </w:pPr>
+      <w:rPr>
+        <w:u w:val="none"/>
+      </w:rPr>
+    </w:lvl>
+  </w:abstractNum>
+  <w:abstractNum w:abstractNumId="5" w15:restartNumberingAfterBreak="0">
+    <w:nsid w:val="3F7779C7"/>
+    <w:multiLevelType w:val="multilevel"/>
+    <w:tmpl w:val="3FFAC234"/>
+    <w:lvl w:ilvl="0">
+      <w:start w:val="1"/>
+      <w:numFmt w:val="bullet"/>
+      <w:lvlText w:val=""/>
+      <w:lvlJc w:val="left"/>
+      <w:pPr>
+        <w:tabs>
+          <w:tab w:val="num" w:pos="0"/>
+        </w:tabs>
+        <w:ind w:left="720" w:hanging="360"/>
+      </w:pPr>
+      <w:rPr>
+        <w:rFonts w:ascii="Wingdings" w:hAnsi="Wingdings" w:cs="Wingdings" w:hint="default"/>
+        <w:u w:val="none"/>
+      </w:rPr>
+    </w:lvl>
+    <w:lvl w:ilvl="1">
+      <w:start w:val="1"/>
+      <w:numFmt w:val="bullet"/>
+      <w:lvlText w:val=""/>
+      <w:lvlJc w:val="left"/>
+      <w:pPr>
+        <w:tabs>
+          <w:tab w:val="num" w:pos="0"/>
+        </w:tabs>
+        <w:ind w:left="1440" w:hanging="360"/>
+      </w:pPr>
+      <w:rPr>
+        <w:rFonts w:ascii="Wingdings 2" w:hAnsi="Wingdings 2" w:cs="Wingdings 2" w:hint="default"/>
+        <w:u w:val="none"/>
+      </w:rPr>
+    </w:lvl>
+    <w:lvl w:ilvl="2">
+      <w:start w:val="1"/>
+      <w:numFmt w:val="bullet"/>
+      <w:lvlText w:val="■"/>
+      <w:lvlJc w:val="left"/>
+      <w:pPr>
+        <w:tabs>
+          <w:tab w:val="num" w:pos="0"/>
+        </w:tabs>
+        <w:ind w:left="2160" w:hanging="360"/>
+      </w:pPr>
+      <w:rPr>
+        <w:rFonts w:ascii="OpenSymbol" w:hAnsi="OpenSymbol" w:cs="OpenSymbol" w:hint="default"/>
+        <w:u w:val="none"/>
+      </w:rPr>
+    </w:lvl>
+    <w:lvl w:ilvl="3">
+      <w:start w:val="1"/>
+      <w:numFmt w:val="bullet"/>
+      <w:lvlText w:val=""/>
+      <w:lvlJc w:val="left"/>
+      <w:pPr>
+        <w:tabs>
+          <w:tab w:val="num" w:pos="0"/>
+        </w:tabs>
+        <w:ind w:left="2880" w:hanging="360"/>
+      </w:pPr>
+      <w:rPr>
+        <w:rFonts w:ascii="Wingdings" w:hAnsi="Wingdings" w:cs="Wingdings" w:hint="default"/>
+        <w:u w:val="none"/>
+      </w:rPr>
+    </w:lvl>
+    <w:lvl w:ilvl="4">
+      <w:start w:val="1"/>
+      <w:numFmt w:val="bullet"/>
+      <w:lvlText w:val=""/>
+      <w:lvlJc w:val="left"/>
+      <w:pPr>
+        <w:tabs>
+          <w:tab w:val="num" w:pos="0"/>
+        </w:tabs>
+        <w:ind w:left="3600" w:hanging="360"/>
+      </w:pPr>
+      <w:rPr>
+        <w:rFonts w:ascii="Wingdings 2" w:hAnsi="Wingdings 2" w:cs="Wingdings 2" w:hint="default"/>
+        <w:u w:val="none"/>
+      </w:rPr>
+    </w:lvl>
+    <w:lvl w:ilvl="5">
+      <w:start w:val="1"/>
+      <w:numFmt w:val="bullet"/>
+      <w:lvlText w:val="■"/>
+      <w:lvlJc w:val="left"/>
+      <w:pPr>
+        <w:tabs>
+          <w:tab w:val="num" w:pos="0"/>
+        </w:tabs>
+        <w:ind w:left="4320" w:hanging="360"/>
+      </w:pPr>
+      <w:rPr>
+        <w:rFonts w:ascii="OpenSymbol" w:hAnsi="OpenSymbol" w:cs="OpenSymbol" w:hint="default"/>
+        <w:u w:val="none"/>
+      </w:rPr>
+    </w:lvl>
+    <w:lvl w:ilvl="6">
+      <w:start w:val="1"/>
+      <w:numFmt w:val="bullet"/>
+      <w:lvlText w:val=""/>
+      <w:lvlJc w:val="left"/>
+      <w:pPr>
+        <w:tabs>
+          <w:tab w:val="num" w:pos="0"/>
+        </w:tabs>
+        <w:ind w:left="5040" w:hanging="360"/>
+      </w:pPr>
+      <w:rPr>
+        <w:rFonts w:ascii="Wingdings" w:hAnsi="Wingdings" w:cs="Wingdings" w:hint="default"/>
+        <w:u w:val="none"/>
+      </w:rPr>
+    </w:lvl>
+    <w:lvl w:ilvl="7">
+      <w:start w:val="1"/>
+      <w:numFmt w:val="bullet"/>
+      <w:lvlText w:val=""/>
+      <w:lvlJc w:val="left"/>
+      <w:pPr>
+        <w:tabs>
+          <w:tab w:val="num" w:pos="0"/>
+        </w:tabs>
+        <w:ind w:left="5760" w:hanging="360"/>
+      </w:pPr>
+      <w:rPr>
+        <w:rFonts w:ascii="Wingdings 2" w:hAnsi="Wingdings 2" w:cs="Wingdings 2" w:hint="default"/>
+        <w:u w:val="none"/>
+      </w:rPr>
+    </w:lvl>
+    <w:lvl w:ilvl="8">
+      <w:start w:val="1"/>
+      <w:numFmt w:val="bullet"/>
+      <w:lvlText w:val="■"/>
+      <w:lvlJc w:val="left"/>
+      <w:pPr>
+        <w:tabs>
+          <w:tab w:val="num" w:pos="0"/>
+        </w:tabs>
+        <w:ind w:left="6480" w:hanging="360"/>
+      </w:pPr>
+      <w:rPr>
+        <w:rFonts w:ascii="OpenSymbol" w:hAnsi="OpenSymbol" w:cs="OpenSymbol" w:hint="default"/>
+        <w:u w:val="none"/>
+      </w:rPr>
+    </w:lvl>
+  </w:abstractNum>
+  <w:abstractNum w:abstractNumId="6" w15:restartNumberingAfterBreak="0">
+    <w:nsid w:val="40397AAA"/>
+    <w:multiLevelType w:val="multilevel"/>
+    <w:tmpl w:val="463E1E5E"/>
     <w:lvl w:ilvl="0">
       <w:start w:val="1"/>
       <w:numFmt w:val="decimal"/>
@@ -3110,7 +2955,10 @@
       </w:rPr>
     </w:lvl>
   </w:abstractNum>
-  <w:abstractNum w:abstractNumId="7">
+  <w:abstractNum w:abstractNumId="7" w15:restartNumberingAfterBreak="0">
+    <w:nsid w:val="416A47B8"/>
+    <w:multiLevelType w:val="multilevel"/>
+    <w:tmpl w:val="49B4F032"/>
     <w:lvl w:ilvl="0">
       <w:start w:val="1"/>
       <w:numFmt w:val="bullet"/>
@@ -3256,7 +3104,10 @@
       </w:rPr>
     </w:lvl>
   </w:abstractNum>
-  <w:abstractNum w:abstractNumId="8">
+  <w:abstractNum w:abstractNumId="8" w15:restartNumberingAfterBreak="0">
+    <w:nsid w:val="616819E9"/>
+    <w:multiLevelType w:val="multilevel"/>
+    <w:tmpl w:val="9062A3C4"/>
     <w:lvl w:ilvl="0">
       <w:start w:val="1"/>
       <w:numFmt w:val="bullet"/>
@@ -3402,153 +3253,10 @@
       </w:rPr>
     </w:lvl>
   </w:abstractNum>
-  <w:abstractNum w:abstractNumId="9">
-    <w:lvl w:ilvl="0">
-      <w:start w:val="1"/>
-      <w:numFmt w:val="bullet"/>
-      <w:lvlText w:val=""/>
-      <w:lvlJc w:val="left"/>
-      <w:pPr>
-        <w:tabs>
-          <w:tab w:val="num" w:pos="0"/>
-        </w:tabs>
-        <w:ind w:left="720" w:hanging="360"/>
-      </w:pPr>
-      <w:rPr>
-        <w:rFonts w:ascii="Wingdings" w:hAnsi="Wingdings" w:cs="Wingdings" w:hint="default"/>
-        <w:u w:val="none"/>
-      </w:rPr>
-    </w:lvl>
-    <w:lvl w:ilvl="1">
-      <w:start w:val="1"/>
-      <w:numFmt w:val="bullet"/>
-      <w:lvlText w:val=""/>
-      <w:lvlJc w:val="left"/>
-      <w:pPr>
-        <w:tabs>
-          <w:tab w:val="num" w:pos="0"/>
-        </w:tabs>
-        <w:ind w:left="1440" w:hanging="360"/>
-      </w:pPr>
-      <w:rPr>
-        <w:rFonts w:ascii="Wingdings 2" w:hAnsi="Wingdings 2" w:cs="Wingdings 2" w:hint="default"/>
-        <w:u w:val="none"/>
-      </w:rPr>
-    </w:lvl>
-    <w:lvl w:ilvl="2">
-      <w:start w:val="1"/>
-      <w:numFmt w:val="bullet"/>
-      <w:lvlText w:val="■"/>
-      <w:lvlJc w:val="left"/>
-      <w:pPr>
-        <w:tabs>
-          <w:tab w:val="num" w:pos="0"/>
-        </w:tabs>
-        <w:ind w:left="2160" w:hanging="360"/>
-      </w:pPr>
-      <w:rPr>
-        <w:rFonts w:ascii="OpenSymbol" w:hAnsi="OpenSymbol" w:cs="OpenSymbol" w:hint="default"/>
-        <w:u w:val="none"/>
-      </w:rPr>
-    </w:lvl>
-    <w:lvl w:ilvl="3">
-      <w:start w:val="1"/>
-      <w:numFmt w:val="bullet"/>
-      <w:lvlText w:val=""/>
-      <w:lvlJc w:val="left"/>
-      <w:pPr>
-        <w:tabs>
-          <w:tab w:val="num" w:pos="0"/>
-        </w:tabs>
-        <w:ind w:left="2880" w:hanging="360"/>
-      </w:pPr>
-      <w:rPr>
-        <w:rFonts w:ascii="Wingdings" w:hAnsi="Wingdings" w:cs="Wingdings" w:hint="default"/>
-        <w:u w:val="none"/>
-      </w:rPr>
-    </w:lvl>
-    <w:lvl w:ilvl="4">
-      <w:start w:val="1"/>
-      <w:numFmt w:val="bullet"/>
-      <w:lvlText w:val=""/>
-      <w:lvlJc w:val="left"/>
-      <w:pPr>
-        <w:tabs>
-          <w:tab w:val="num" w:pos="0"/>
-        </w:tabs>
-        <w:ind w:left="3600" w:hanging="360"/>
-      </w:pPr>
-      <w:rPr>
-        <w:rFonts w:ascii="Wingdings 2" w:hAnsi="Wingdings 2" w:cs="Wingdings 2" w:hint="default"/>
-        <w:u w:val="none"/>
-      </w:rPr>
-    </w:lvl>
-    <w:lvl w:ilvl="5">
-      <w:start w:val="1"/>
-      <w:numFmt w:val="bullet"/>
-      <w:lvlText w:val="■"/>
-      <w:lvlJc w:val="left"/>
-      <w:pPr>
-        <w:tabs>
-          <w:tab w:val="num" w:pos="0"/>
-        </w:tabs>
-        <w:ind w:left="4320" w:hanging="360"/>
-      </w:pPr>
-      <w:rPr>
-        <w:rFonts w:ascii="OpenSymbol" w:hAnsi="OpenSymbol" w:cs="OpenSymbol" w:hint="default"/>
-        <w:u w:val="none"/>
-      </w:rPr>
-    </w:lvl>
-    <w:lvl w:ilvl="6">
-      <w:start w:val="1"/>
-      <w:numFmt w:val="bullet"/>
-      <w:lvlText w:val=""/>
-      <w:lvlJc w:val="left"/>
-      <w:pPr>
-        <w:tabs>
-          <w:tab w:val="num" w:pos="0"/>
-        </w:tabs>
-        <w:ind w:left="5040" w:hanging="360"/>
-      </w:pPr>
-      <w:rPr>
-        <w:rFonts w:ascii="Wingdings" w:hAnsi="Wingdings" w:cs="Wingdings" w:hint="default"/>
-        <w:u w:val="none"/>
-      </w:rPr>
-    </w:lvl>
-    <w:lvl w:ilvl="7">
-      <w:start w:val="1"/>
-      <w:numFmt w:val="bullet"/>
-      <w:lvlText w:val=""/>
-      <w:lvlJc w:val="left"/>
-      <w:pPr>
-        <w:tabs>
-          <w:tab w:val="num" w:pos="0"/>
-        </w:tabs>
-        <w:ind w:left="5760" w:hanging="360"/>
-      </w:pPr>
-      <w:rPr>
-        <w:rFonts w:ascii="Wingdings 2" w:hAnsi="Wingdings 2" w:cs="Wingdings 2" w:hint="default"/>
-        <w:u w:val="none"/>
-      </w:rPr>
-    </w:lvl>
-    <w:lvl w:ilvl="8">
-      <w:start w:val="1"/>
-      <w:numFmt w:val="bullet"/>
-      <w:lvlText w:val="■"/>
-      <w:lvlJc w:val="left"/>
-      <w:pPr>
-        <w:tabs>
-          <w:tab w:val="num" w:pos="0"/>
-        </w:tabs>
-        <w:ind w:left="6480" w:hanging="360"/>
-      </w:pPr>
-      <w:rPr>
-        <w:rFonts w:ascii="OpenSymbol" w:hAnsi="OpenSymbol" w:cs="OpenSymbol" w:hint="default"/>
-        <w:u w:val="none"/>
-      </w:rPr>
-    </w:lvl>
-  </w:abstractNum>
-  <w:abstractNum w:abstractNumId="10">
+  <w:abstractNum w:abstractNumId="9" w15:restartNumberingAfterBreak="0">
+    <w:nsid w:val="6CAA7499"/>
+    <w:multiLevelType w:val="multilevel"/>
+    <w:tmpl w:val="D20A3F30"/>
     <w:lvl w:ilvl="0">
       <w:start w:val="1"/>
       <w:numFmt w:val="decimal"/>
@@ -3561,10 +3269,11 @@
         <w:ind w:left="720" w:hanging="360"/>
       </w:pPr>
       <w:rPr>
+        <w:rFonts w:ascii="Arial" w:eastAsia="Arial" w:hAnsi="Arial" w:cs="Arial"/>
+        <w:color w:val="000000"/>
         <w:sz w:val="21"/>
-        <w:u w:val="none"/>
         <w:szCs w:val="21"/>
-        <w:rFonts w:ascii="Arial" w:hAnsi="Arial" w:eastAsia="Arial" w:cs="Arial"/>
+        <w:u w:val="none"/>
       </w:rPr>
     </w:lvl>
     <w:lvl w:ilvl="1">
@@ -3688,7 +3397,10 @@
       </w:rPr>
     </w:lvl>
   </w:abstractNum>
-  <w:abstractNum w:abstractNumId="11">
+  <w:abstractNum w:abstractNumId="10" w15:restartNumberingAfterBreak="0">
+    <w:nsid w:val="73AF4C78"/>
+    <w:multiLevelType w:val="multilevel"/>
+    <w:tmpl w:val="9E52316E"/>
     <w:lvl w:ilvl="0">
       <w:start w:val="1"/>
       <w:numFmt w:val="bullet"/>
@@ -3703,8 +3415,8 @@
       <w:rPr>
         <w:rFonts w:ascii="Arial" w:hAnsi="Arial" w:cs="Arial" w:hint="default"/>
         <w:sz w:val="24"/>
-        <w:u w:val="none"/>
         <w:szCs w:val="24"/>
+        <w:u w:val="none"/>
       </w:rPr>
     </w:lvl>
     <w:lvl w:ilvl="1">
@@ -3836,170 +3548,200 @@
       </w:rPr>
     </w:lvl>
   </w:abstractNum>
-  <w:abstractNum w:abstractNumId="12">
+  <w:abstractNum w:abstractNumId="11" w15:restartNumberingAfterBreak="0">
+    <w:nsid w:val="781D3622"/>
+    <w:multiLevelType w:val="multilevel"/>
+    <w:tmpl w:val="03507C1E"/>
     <w:lvl w:ilvl="0">
       <w:start w:val="1"/>
-      <w:numFmt w:val="none"/>
-      <w:suff w:val="nothing"/>
-      <w:lvlText w:val=""/>
-      <w:lvlJc w:val="left"/>
-      <w:pPr>
-        <w:tabs>
-          <w:tab w:val="num" w:pos="0"/>
-        </w:tabs>
-        <w:ind w:left="0" w:hanging="0"/>
-      </w:pPr>
+      <w:numFmt w:val="bullet"/>
+      <w:lvlText w:val=""/>
+      <w:lvlJc w:val="left"/>
+      <w:pPr>
+        <w:tabs>
+          <w:tab w:val="num" w:pos="0"/>
+        </w:tabs>
+        <w:ind w:left="720" w:hanging="360"/>
+      </w:pPr>
+      <w:rPr>
+        <w:rFonts w:ascii="Wingdings" w:hAnsi="Wingdings" w:cs="Wingdings" w:hint="default"/>
+        <w:u w:val="none"/>
+      </w:rPr>
     </w:lvl>
     <w:lvl w:ilvl="1">
       <w:start w:val="1"/>
-      <w:numFmt w:val="none"/>
-      <w:suff w:val="nothing"/>
-      <w:lvlText w:val=""/>
-      <w:lvlJc w:val="left"/>
-      <w:pPr>
-        <w:tabs>
-          <w:tab w:val="num" w:pos="0"/>
-        </w:tabs>
-        <w:ind w:left="0" w:hanging="0"/>
-      </w:pPr>
+      <w:numFmt w:val="bullet"/>
+      <w:lvlText w:val=""/>
+      <w:lvlJc w:val="left"/>
+      <w:pPr>
+        <w:tabs>
+          <w:tab w:val="num" w:pos="0"/>
+        </w:tabs>
+        <w:ind w:left="1440" w:hanging="360"/>
+      </w:pPr>
+      <w:rPr>
+        <w:rFonts w:ascii="Wingdings 2" w:hAnsi="Wingdings 2" w:cs="Wingdings 2" w:hint="default"/>
+        <w:u w:val="none"/>
+      </w:rPr>
     </w:lvl>
     <w:lvl w:ilvl="2">
       <w:start w:val="1"/>
-      <w:numFmt w:val="none"/>
-      <w:suff w:val="nothing"/>
-      <w:lvlText w:val=""/>
-      <w:lvlJc w:val="left"/>
-      <w:pPr>
-        <w:tabs>
-          <w:tab w:val="num" w:pos="0"/>
-        </w:tabs>
-        <w:ind w:left="0" w:hanging="0"/>
-      </w:pPr>
+      <w:numFmt w:val="bullet"/>
+      <w:lvlText w:val="■"/>
+      <w:lvlJc w:val="left"/>
+      <w:pPr>
+        <w:tabs>
+          <w:tab w:val="num" w:pos="0"/>
+        </w:tabs>
+        <w:ind w:left="2160" w:hanging="360"/>
+      </w:pPr>
+      <w:rPr>
+        <w:rFonts w:ascii="OpenSymbol" w:hAnsi="OpenSymbol" w:cs="OpenSymbol" w:hint="default"/>
+        <w:u w:val="none"/>
+      </w:rPr>
     </w:lvl>
     <w:lvl w:ilvl="3">
       <w:start w:val="1"/>
-      <w:numFmt w:val="none"/>
-      <w:suff w:val="nothing"/>
-      <w:lvlText w:val=""/>
-      <w:lvlJc w:val="left"/>
-      <w:pPr>
-        <w:tabs>
-          <w:tab w:val="num" w:pos="0"/>
-        </w:tabs>
-        <w:ind w:left="0" w:hanging="0"/>
-      </w:pPr>
+      <w:numFmt w:val="bullet"/>
+      <w:lvlText w:val=""/>
+      <w:lvlJc w:val="left"/>
+      <w:pPr>
+        <w:tabs>
+          <w:tab w:val="num" w:pos="0"/>
+        </w:tabs>
+        <w:ind w:left="2880" w:hanging="360"/>
+      </w:pPr>
+      <w:rPr>
+        <w:rFonts w:ascii="Wingdings" w:hAnsi="Wingdings" w:cs="Wingdings" w:hint="default"/>
+        <w:u w:val="none"/>
+      </w:rPr>
     </w:lvl>
     <w:lvl w:ilvl="4">
       <w:start w:val="1"/>
-      <w:numFmt w:val="none"/>
-      <w:suff w:val="nothing"/>
-      <w:lvlText w:val=""/>
-      <w:lvlJc w:val="left"/>
-      <w:pPr>
-        <w:tabs>
-          <w:tab w:val="num" w:pos="0"/>
-        </w:tabs>
-        <w:ind w:left="0" w:hanging="0"/>
-      </w:pPr>
+      <w:numFmt w:val="bullet"/>
+      <w:lvlText w:val=""/>
+      <w:lvlJc w:val="left"/>
+      <w:pPr>
+        <w:tabs>
+          <w:tab w:val="num" w:pos="0"/>
+        </w:tabs>
+        <w:ind w:left="3600" w:hanging="360"/>
+      </w:pPr>
+      <w:rPr>
+        <w:rFonts w:ascii="Wingdings 2" w:hAnsi="Wingdings 2" w:cs="Wingdings 2" w:hint="default"/>
+        <w:u w:val="none"/>
+      </w:rPr>
     </w:lvl>
     <w:lvl w:ilvl="5">
       <w:start w:val="1"/>
-      <w:numFmt w:val="none"/>
-      <w:suff w:val="nothing"/>
-      <w:lvlText w:val=""/>
-      <w:lvlJc w:val="left"/>
-      <w:pPr>
-        <w:tabs>
-          <w:tab w:val="num" w:pos="0"/>
-        </w:tabs>
-        <w:ind w:left="0" w:hanging="0"/>
-      </w:pPr>
+      <w:numFmt w:val="bullet"/>
+      <w:lvlText w:val="■"/>
+      <w:lvlJc w:val="left"/>
+      <w:pPr>
+        <w:tabs>
+          <w:tab w:val="num" w:pos="0"/>
+        </w:tabs>
+        <w:ind w:left="4320" w:hanging="360"/>
+      </w:pPr>
+      <w:rPr>
+        <w:rFonts w:ascii="OpenSymbol" w:hAnsi="OpenSymbol" w:cs="OpenSymbol" w:hint="default"/>
+        <w:u w:val="none"/>
+      </w:rPr>
     </w:lvl>
     <w:lvl w:ilvl="6">
       <w:start w:val="1"/>
-      <w:numFmt w:val="none"/>
-      <w:suff w:val="nothing"/>
-      <w:lvlText w:val=""/>
-      <w:lvlJc w:val="left"/>
-      <w:pPr>
-        <w:tabs>
-          <w:tab w:val="num" w:pos="0"/>
-        </w:tabs>
-        <w:ind w:left="0" w:hanging="0"/>
-      </w:pPr>
+      <w:numFmt w:val="bullet"/>
+      <w:lvlText w:val=""/>
+      <w:lvlJc w:val="left"/>
+      <w:pPr>
+        <w:tabs>
+          <w:tab w:val="num" w:pos="0"/>
+        </w:tabs>
+        <w:ind w:left="5040" w:hanging="360"/>
+      </w:pPr>
+      <w:rPr>
+        <w:rFonts w:ascii="Wingdings" w:hAnsi="Wingdings" w:cs="Wingdings" w:hint="default"/>
+        <w:u w:val="none"/>
+      </w:rPr>
     </w:lvl>
     <w:lvl w:ilvl="7">
       <w:start w:val="1"/>
-      <w:numFmt w:val="none"/>
-      <w:suff w:val="nothing"/>
-      <w:lvlText w:val=""/>
-      <w:lvlJc w:val="left"/>
-      <w:pPr>
-        <w:tabs>
-          <w:tab w:val="num" w:pos="0"/>
-        </w:tabs>
-        <w:ind w:left="0" w:hanging="0"/>
-      </w:pPr>
+      <w:numFmt w:val="bullet"/>
+      <w:lvlText w:val=""/>
+      <w:lvlJc w:val="left"/>
+      <w:pPr>
+        <w:tabs>
+          <w:tab w:val="num" w:pos="0"/>
+        </w:tabs>
+        <w:ind w:left="5760" w:hanging="360"/>
+      </w:pPr>
+      <w:rPr>
+        <w:rFonts w:ascii="Wingdings 2" w:hAnsi="Wingdings 2" w:cs="Wingdings 2" w:hint="default"/>
+        <w:u w:val="none"/>
+      </w:rPr>
     </w:lvl>
     <w:lvl w:ilvl="8">
       <w:start w:val="1"/>
-      <w:numFmt w:val="none"/>
-      <w:suff w:val="nothing"/>
-      <w:lvlText w:val=""/>
-      <w:lvlJc w:val="left"/>
-      <w:pPr>
-        <w:tabs>
-          <w:tab w:val="num" w:pos="0"/>
-        </w:tabs>
-        <w:ind w:left="0" w:hanging="0"/>
-      </w:pPr>
+      <w:numFmt w:val="bullet"/>
+      <w:lvlText w:val="■"/>
+      <w:lvlJc w:val="left"/>
+      <w:pPr>
+        <w:tabs>
+          <w:tab w:val="num" w:pos="0"/>
+        </w:tabs>
+        <w:ind w:left="6480" w:hanging="360"/>
+      </w:pPr>
+      <w:rPr>
+        <w:rFonts w:ascii="OpenSymbol" w:hAnsi="OpenSymbol" w:cs="OpenSymbol" w:hint="default"/>
+        <w:u w:val="none"/>
+      </w:rPr>
     </w:lvl>
   </w:abstractNum>
-  <w:num w:numId="1">
-    <w:abstractNumId w:val="1"/>
+  <w:num w:numId="1" w16cid:durableId="253130951">
+    <w:abstractNumId w:val="5"/>
   </w:num>
-  <w:num w:numId="2">
+  <w:num w:numId="2" w16cid:durableId="1801025572">
+    <w:abstractNumId w:val="11"/>
+  </w:num>
+  <w:num w:numId="3" w16cid:durableId="1487550353">
+    <w:abstractNumId w:val="9"/>
+  </w:num>
+  <w:num w:numId="4" w16cid:durableId="144049570">
+    <w:abstractNumId w:val="8"/>
+  </w:num>
+  <w:num w:numId="5" w16cid:durableId="1543588711">
+    <w:abstractNumId w:val="6"/>
+  </w:num>
+  <w:num w:numId="6" w16cid:durableId="1391879352">
+    <w:abstractNumId w:val="0"/>
+  </w:num>
+  <w:num w:numId="7" w16cid:durableId="2090497821">
+    <w:abstractNumId w:val="7"/>
+  </w:num>
+  <w:num w:numId="8" w16cid:durableId="650718568">
+    <w:abstractNumId w:val="3"/>
+  </w:num>
+  <w:num w:numId="9" w16cid:durableId="915212308">
     <w:abstractNumId w:val="2"/>
   </w:num>
-  <w:num w:numId="3">
-    <w:abstractNumId w:val="3"/>
-  </w:num>
-  <w:num w:numId="4">
+  <w:num w:numId="10" w16cid:durableId="1905603475">
     <w:abstractNumId w:val="4"/>
   </w:num>
-  <w:num w:numId="5">
-    <w:abstractNumId w:val="5"/>
-  </w:num>
-  <w:num w:numId="6">
-    <w:abstractNumId w:val="6"/>
-  </w:num>
-  <w:num w:numId="7">
-    <w:abstractNumId w:val="7"/>
-  </w:num>
-  <w:num w:numId="8">
-    <w:abstractNumId w:val="8"/>
-  </w:num>
-  <w:num w:numId="9">
-    <w:abstractNumId w:val="9"/>
-  </w:num>
-  <w:num w:numId="10">
+  <w:num w:numId="11" w16cid:durableId="1613323064">
     <w:abstractNumId w:val="10"/>
   </w:num>
-  <w:num w:numId="11">
-    <w:abstractNumId w:val="11"/>
-  </w:num>
-  <w:num w:numId="12">
-    <w:abstractNumId w:val="12"/>
+  <w:num w:numId="12" w16cid:durableId="1831604745">
+    <w:abstractNumId w:val="1"/>
   </w:num>
 </w:numbering>
 </file>
 
 <file path=word/styles.xml><?xml version="1.0" encoding="utf-8"?>
-<w:styles xmlns:w="http://schemas.openxmlformats.org/wordprocessingml/2006/main" xmlns:w14="http://schemas.microsoft.com/office/word/2010/wordml" xmlns:mc="http://schemas.openxmlformats.org/markup-compatibility/2006" mc:Ignorable="w14">
+<w:styles xmlns:mc="http://schemas.openxmlformats.org/markup-compatibility/2006" xmlns:r="http://schemas.openxmlformats.org/officeDocument/2006/relationships" xmlns:w="http://schemas.openxmlformats.org/wordprocessingml/2006/main" xmlns:w14="http://schemas.microsoft.com/office/word/2010/wordml" xmlns:w15="http://schemas.microsoft.com/office/word/2012/wordml" xmlns:w16cex="http://schemas.microsoft.com/office/word/2018/wordml/cex" xmlns:w16cid="http://schemas.microsoft.com/office/word/2016/wordml/cid" xmlns:w16="http://schemas.microsoft.com/office/word/2018/wordml" xmlns:w16sdtdh="http://schemas.microsoft.com/office/word/2020/wordml/sdtdatahash" xmlns:w16se="http://schemas.microsoft.com/office/word/2015/wordml/symex" mc:Ignorable="w14 w15 w16se w16cid w16 w16cex w16sdtdh">
   <w:docDefaults>
     <w:rPrDefault>
       <w:rPr>
-        <w:rFonts w:ascii="Arial" w:hAnsi="Arial" w:eastAsia="Arial" w:cs="Arial"/>
+        <w:rFonts w:ascii="Arial" w:eastAsia="Arial" w:hAnsi="Arial" w:cs="Arial"/>
         <w:sz w:val="22"/>
         <w:szCs w:val="22"/>
         <w:lang w:val="en-US" w:eastAsia="zh-CN" w:bidi="hi-IN"/>
@@ -4007,38 +3749,406 @@
     </w:rPrDefault>
     <w:pPrDefault>
       <w:pPr>
-        <w:suppressAutoHyphens w:val="true"/>
+        <w:suppressAutoHyphens/>
       </w:pPr>
     </w:pPrDefault>
   </w:docDefaults>
-  <w:style w:type="paragraph" w:styleId="Normal">
+  <w:latentStyles w:defLockedState="0" w:defUIPriority="99" w:defSemiHidden="0" w:defUnhideWhenUsed="0" w:defQFormat="0" w:count="376">
+    <w:lsdException w:name="Normal" w:uiPriority="0" w:qFormat="1"/>
+    <w:lsdException w:name="heading 1" w:uiPriority="9" w:qFormat="1"/>
+    <w:lsdException w:name="heading 2" w:semiHidden="1" w:uiPriority="9" w:unhideWhenUsed="1" w:qFormat="1"/>
+    <w:lsdException w:name="heading 3" w:semiHidden="1" w:uiPriority="9" w:unhideWhenUsed="1" w:qFormat="1"/>
+    <w:lsdException w:name="heading 4" w:semiHidden="1" w:uiPriority="9" w:unhideWhenUsed="1" w:qFormat="1"/>
+    <w:lsdException w:name="heading 5" w:semiHidden="1" w:uiPriority="9" w:unhideWhenUsed="1" w:qFormat="1"/>
+    <w:lsdException w:name="heading 6" w:semiHidden="1" w:uiPriority="9" w:unhideWhenUsed="1" w:qFormat="1"/>
+    <w:lsdException w:name="heading 7" w:semiHidden="1" w:uiPriority="9" w:unhideWhenUsed="1" w:qFormat="1"/>
+    <w:lsdException w:name="heading 8" w:semiHidden="1" w:uiPriority="9" w:unhideWhenUsed="1" w:qFormat="1"/>
+    <w:lsdException w:name="heading 9" w:semiHidden="1" w:uiPriority="9" w:unhideWhenUsed="1" w:qFormat="1"/>
+    <w:lsdException w:name="index 1" w:semiHidden="1" w:unhideWhenUsed="1"/>
+    <w:lsdException w:name="index 2" w:semiHidden="1" w:unhideWhenUsed="1"/>
+    <w:lsdException w:name="index 3" w:semiHidden="1" w:unhideWhenUsed="1"/>
+    <w:lsdException w:name="index 4" w:semiHidden="1" w:unhideWhenUsed="1"/>
+    <w:lsdException w:name="index 5" w:semiHidden="1" w:unhideWhenUsed="1"/>
+    <w:lsdException w:name="index 6" w:semiHidden="1" w:unhideWhenUsed="1"/>
+    <w:lsdException w:name="index 7" w:semiHidden="1" w:unhideWhenUsed="1"/>
+    <w:lsdException w:name="index 8" w:semiHidden="1" w:unhideWhenUsed="1"/>
+    <w:lsdException w:name="index 9" w:semiHidden="1" w:unhideWhenUsed="1"/>
+    <w:lsdException w:name="toc 1" w:semiHidden="1" w:uiPriority="39" w:unhideWhenUsed="1"/>
+    <w:lsdException w:name="toc 2" w:semiHidden="1" w:uiPriority="39" w:unhideWhenUsed="1"/>
+    <w:lsdException w:name="toc 3" w:semiHidden="1" w:uiPriority="39" w:unhideWhenUsed="1"/>
+    <w:lsdException w:name="toc 4" w:semiHidden="1" w:uiPriority="39" w:unhideWhenUsed="1"/>
+    <w:lsdException w:name="toc 5" w:semiHidden="1" w:uiPriority="39" w:unhideWhenUsed="1"/>
+    <w:lsdException w:name="toc 6" w:semiHidden="1" w:uiPriority="39" w:unhideWhenUsed="1"/>
+    <w:lsdException w:name="toc 7" w:semiHidden="1" w:uiPriority="39" w:unhideWhenUsed="1"/>
+    <w:lsdException w:name="toc 8" w:semiHidden="1" w:uiPriority="39" w:unhideWhenUsed="1"/>
+    <w:lsdException w:name="toc 9" w:semiHidden="1" w:uiPriority="39" w:unhideWhenUsed="1"/>
+    <w:lsdException w:name="Normal Indent" w:semiHidden="1" w:unhideWhenUsed="1"/>
+    <w:lsdException w:name="footnote text" w:semiHidden="1" w:unhideWhenUsed="1"/>
+    <w:lsdException w:name="annotation text" w:semiHidden="1" w:unhideWhenUsed="1"/>
+    <w:lsdException w:name="header" w:semiHidden="1" w:unhideWhenUsed="1"/>
+    <w:lsdException w:name="footer" w:semiHidden="1" w:unhideWhenUsed="1"/>
+    <w:lsdException w:name="index heading" w:semiHidden="1" w:unhideWhenUsed="1"/>
+    <w:lsdException w:name="caption" w:semiHidden="1" w:uiPriority="35" w:unhideWhenUsed="1" w:qFormat="1"/>
+    <w:lsdException w:name="table of figures" w:semiHidden="1" w:unhideWhenUsed="1"/>
+    <w:lsdException w:name="envelope address" w:semiHidden="1" w:unhideWhenUsed="1"/>
+    <w:lsdException w:name="envelope return" w:semiHidden="1" w:unhideWhenUsed="1"/>
+    <w:lsdException w:name="footnote reference" w:semiHidden="1" w:unhideWhenUsed="1"/>
+    <w:lsdException w:name="annotation reference" w:semiHidden="1" w:unhideWhenUsed="1"/>
+    <w:lsdException w:name="line number" w:semiHidden="1" w:unhideWhenUsed="1"/>
+    <w:lsdException w:name="page number" w:semiHidden="1" w:unhideWhenUsed="1"/>
+    <w:lsdException w:name="endnote reference" w:semiHidden="1" w:unhideWhenUsed="1"/>
+    <w:lsdException w:name="endnote text" w:semiHidden="1" w:unhideWhenUsed="1"/>
+    <w:lsdException w:name="table of authorities" w:semiHidden="1" w:unhideWhenUsed="1"/>
+    <w:lsdException w:name="macro" w:semiHidden="1" w:unhideWhenUsed="1"/>
+    <w:lsdException w:name="toa heading" w:semiHidden="1" w:unhideWhenUsed="1"/>
+    <w:lsdException w:name="List" w:semiHidden="1" w:unhideWhenUsed="1"/>
+    <w:lsdException w:name="List Bullet" w:semiHidden="1" w:unhideWhenUsed="1"/>
+    <w:lsdException w:name="List Number" w:semiHidden="1" w:unhideWhenUsed="1"/>
+    <w:lsdException w:name="List 2" w:semiHidden="1" w:unhideWhenUsed="1"/>
+    <w:lsdException w:name="List 3" w:semiHidden="1" w:unhideWhenUsed="1"/>
+    <w:lsdException w:name="List 4" w:semiHidden="1" w:unhideWhenUsed="1"/>
+    <w:lsdException w:name="List 5" w:semiHidden="1" w:unhideWhenUsed="1"/>
+    <w:lsdException w:name="List Bullet 2" w:semiHidden="1" w:unhideWhenUsed="1"/>
+    <w:lsdException w:name="List Bullet 3" w:semiHidden="1" w:unhideWhenUsed="1"/>
+    <w:lsdException w:name="List Bullet 4" w:semiHidden="1" w:unhideWhenUsed="1"/>
+    <w:lsdException w:name="List Bullet 5" w:semiHidden="1" w:unhideWhenUsed="1"/>
+    <w:lsdException w:name="List Number 2" w:semiHidden="1" w:unhideWhenUsed="1"/>
+    <w:lsdException w:name="List Number 3" w:semiHidden="1" w:unhideWhenUsed="1"/>
+    <w:lsdException w:name="List Number 4" w:semiHidden="1" w:unhideWhenUsed="1"/>
+    <w:lsdException w:name="List Number 5" w:semiHidden="1" w:unhideWhenUsed="1"/>
+    <w:lsdException w:name="Title" w:uiPriority="10" w:qFormat="1"/>
+    <w:lsdException w:name="Closing" w:semiHidden="1" w:unhideWhenUsed="1"/>
+    <w:lsdException w:name="Signature" w:semiHidden="1" w:unhideWhenUsed="1"/>
+    <w:lsdException w:name="Default Paragraph Font" w:semiHidden="1" w:uiPriority="1" w:unhideWhenUsed="1"/>
+    <w:lsdException w:name="Body Text" w:semiHidden="1" w:unhideWhenUsed="1"/>
+    <w:lsdException w:name="Body Text Indent" w:semiHidden="1" w:unhideWhenUsed="1"/>
+    <w:lsdException w:name="List Continue" w:semiHidden="1" w:unhideWhenUsed="1"/>
+    <w:lsdException w:name="List Continue 2" w:semiHidden="1" w:unhideWhenUsed="1"/>
+    <w:lsdException w:name="List Continue 3" w:semiHidden="1" w:unhideWhenUsed="1"/>
+    <w:lsdException w:name="List Continue 4" w:semiHidden="1" w:unhideWhenUsed="1"/>
+    <w:lsdException w:name="List Continue 5" w:semiHidden="1" w:unhideWhenUsed="1"/>
+    <w:lsdException w:name="Message Header" w:semiHidden="1" w:unhideWhenUsed="1"/>
+    <w:lsdException w:name="Subtitle" w:uiPriority="11" w:qFormat="1"/>
+    <w:lsdException w:name="Salutation" w:semiHidden="1" w:unhideWhenUsed="1"/>
+    <w:lsdException w:name="Date" w:semiHidden="1" w:unhideWhenUsed="1"/>
+    <w:lsdException w:name="Body Text First Indent" w:semiHidden="1" w:unhideWhenUsed="1"/>
+    <w:lsdException w:name="Body Text First Indent 2" w:semiHidden="1" w:unhideWhenUsed="1"/>
+    <w:lsdException w:name="Note Heading" w:semiHidden="1" w:unhideWhenUsed="1"/>
+    <w:lsdException w:name="Body Text 2" w:semiHidden="1" w:unhideWhenUsed="1"/>
+    <w:lsdException w:name="Body Text 3" w:semiHidden="1" w:unhideWhenUsed="1"/>
+    <w:lsdException w:name="Body Text Indent 2" w:semiHidden="1" w:unhideWhenUsed="1"/>
+    <w:lsdException w:name="Body Text Indent 3" w:semiHidden="1" w:unhideWhenUsed="1"/>
+    <w:lsdException w:name="Block Text" w:semiHidden="1" w:unhideWhenUsed="1"/>
+    <w:lsdException w:name="Hyperlink" w:semiHidden="1" w:unhideWhenUsed="1"/>
+    <w:lsdException w:name="FollowedHyperlink" w:semiHidden="1" w:unhideWhenUsed="1"/>
+    <w:lsdException w:name="Strong" w:uiPriority="22" w:qFormat="1"/>
+    <w:lsdException w:name="Emphasis" w:uiPriority="20" w:qFormat="1"/>
+    <w:lsdException w:name="Document Map" w:semiHidden="1" w:unhideWhenUsed="1"/>
+    <w:lsdException w:name="Plain Text" w:semiHidden="1" w:unhideWhenUsed="1"/>
+    <w:lsdException w:name="E-mail Signature" w:semiHidden="1" w:unhideWhenUsed="1"/>
+    <w:lsdException w:name="HTML Top of Form" w:semiHidden="1" w:unhideWhenUsed="1"/>
+    <w:lsdException w:name="HTML Bottom of Form" w:semiHidden="1" w:unhideWhenUsed="1"/>
+    <w:lsdException w:name="Normal (Web)" w:semiHidden="1" w:unhideWhenUsed="1"/>
+    <w:lsdException w:name="HTML Acronym" w:semiHidden="1" w:unhideWhenUsed="1"/>
+    <w:lsdException w:name="HTML Address" w:semiHidden="1" w:unhideWhenUsed="1"/>
+    <w:lsdException w:name="HTML Cite" w:semiHidden="1" w:unhideWhenUsed="1"/>
+    <w:lsdException w:name="HTML Code" w:semiHidden="1" w:unhideWhenUsed="1"/>
+    <w:lsdException w:name="HTML Definition" w:semiHidden="1" w:unhideWhenUsed="1"/>
+    <w:lsdException w:name="HTML Keyboard" w:semiHidden="1" w:unhideWhenUsed="1"/>
+    <w:lsdException w:name="HTML Preformatted" w:semiHidden="1" w:unhideWhenUsed="1"/>
+    <w:lsdException w:name="HTML Sample" w:semiHidden="1" w:unhideWhenUsed="1"/>
+    <w:lsdException w:name="HTML Typewriter" w:semiHidden="1" w:unhideWhenUsed="1"/>
+    <w:lsdException w:name="HTML Variable" w:semiHidden="1" w:unhideWhenUsed="1"/>
+    <w:lsdException w:name="Normal Table" w:semiHidden="1" w:unhideWhenUsed="1"/>
+    <w:lsdException w:name="annotation subject" w:semiHidden="1" w:unhideWhenUsed="1"/>
+    <w:lsdException w:name="No List" w:semiHidden="1" w:unhideWhenUsed="1"/>
+    <w:lsdException w:name="Outline List 1" w:semiHidden="1" w:unhideWhenUsed="1"/>
+    <w:lsdException w:name="Outline List 2" w:semiHidden="1" w:unhideWhenUsed="1"/>
+    <w:lsdException w:name="Outline List 3" w:semiHidden="1" w:unhideWhenUsed="1"/>
+    <w:lsdException w:name="Table Simple 1" w:semiHidden="1" w:unhideWhenUsed="1"/>
+    <w:lsdException w:name="Table Simple 2" w:semiHidden="1" w:unhideWhenUsed="1"/>
+    <w:lsdException w:name="Table Simple 3" w:semiHidden="1" w:unhideWhenUsed="1"/>
+    <w:lsdException w:name="Table Classic 1" w:semiHidden="1" w:unhideWhenUsed="1"/>
+    <w:lsdException w:name="Table Classic 2" w:semiHidden="1" w:unhideWhenUsed="1"/>
+    <w:lsdException w:name="Table Classic 3" w:semiHidden="1" w:unhideWhenUsed="1"/>
+    <w:lsdException w:name="Table Classic 4" w:semiHidden="1" w:unhideWhenUsed="1"/>
+    <w:lsdException w:name="Table Colorful 1" w:semiHidden="1" w:unhideWhenUsed="1"/>
+    <w:lsdException w:name="Table Colorful 2" w:semiHidden="1" w:unhideWhenUsed="1"/>
+    <w:lsdException w:name="Table Colorful 3" w:semiHidden="1" w:unhideWhenUsed="1"/>
+    <w:lsdException w:name="Table Columns 1" w:semiHidden="1" w:unhideWhenUsed="1"/>
+    <w:lsdException w:name="Table Columns 2" w:semiHidden="1" w:unhideWhenUsed="1"/>
+    <w:lsdException w:name="Table Columns 3" w:semiHidden="1" w:unhideWhenUsed="1"/>
+    <w:lsdException w:name="Table Columns 4" w:semiHidden="1" w:unhideWhenUsed="1"/>
+    <w:lsdException w:name="Table Columns 5" w:semiHidden="1" w:unhideWhenUsed="1"/>
+    <w:lsdException w:name="Table Grid 1" w:semiHidden="1" w:unhideWhenUsed="1"/>
+    <w:lsdException w:name="Table Grid 2" w:semiHidden="1" w:unhideWhenUsed="1"/>
+    <w:lsdException w:name="Table Grid 3" w:semiHidden="1" w:unhideWhenUsed="1"/>
+    <w:lsdException w:name="Table Grid 4" w:semiHidden="1" w:unhideWhenUsed="1"/>
+    <w:lsdException w:name="Table Grid 5" w:semiHidden="1" w:unhideWhenUsed="1"/>
+    <w:lsdException w:name="Table Grid 6" w:semiHidden="1" w:unhideWhenUsed="1"/>
+    <w:lsdException w:name="Table Grid 7" w:semiHidden="1" w:unhideWhenUsed="1"/>
+    <w:lsdException w:name="Table Grid 8" w:semiHidden="1" w:unhideWhenUsed="1"/>
+    <w:lsdException w:name="Table List 1" w:semiHidden="1" w:unhideWhenUsed="1"/>
+    <w:lsdException w:name="Table List 2" w:semiHidden="1" w:unhideWhenUsed="1"/>
+    <w:lsdException w:name="Table List 3" w:semiHidden="1" w:unhideWhenUsed="1"/>
+    <w:lsdException w:name="Table List 4" w:semiHidden="1" w:unhideWhenUsed="1"/>
+    <w:lsdException w:name="Table List 5" w:semiHidden="1" w:unhideWhenUsed="1"/>
+    <w:lsdException w:name="Table List 6" w:semiHidden="1" w:unhideWhenUsed="1"/>
+    <w:lsdException w:name="Table List 7" w:semiHidden="1" w:unhideWhenUsed="1"/>
+    <w:lsdException w:name="Table List 8" w:semiHidden="1" w:unhideWhenUsed="1"/>
+    <w:lsdException w:name="Table 3D effects 1" w:semiHidden="1" w:unhideWhenUsed="1"/>
+    <w:lsdException w:name="Table 3D effects 2" w:semiHidden="1" w:unhideWhenUsed="1"/>
+    <w:lsdException w:name="Table 3D effects 3" w:semiHidden="1" w:unhideWhenUsed="1"/>
+    <w:lsdException w:name="Table Contemporary" w:semiHidden="1" w:unhideWhenUsed="1"/>
+    <w:lsdException w:name="Table Elegant" w:semiHidden="1" w:unhideWhenUsed="1"/>
+    <w:lsdException w:name="Table Professional" w:semiHidden="1" w:unhideWhenUsed="1"/>
+    <w:lsdException w:name="Table Subtle 1" w:semiHidden="1" w:unhideWhenUsed="1"/>
+    <w:lsdException w:name="Table Subtle 2" w:semiHidden="1" w:unhideWhenUsed="1"/>
+    <w:lsdException w:name="Table Web 1" w:semiHidden="1" w:unhideWhenUsed="1"/>
+    <w:lsdException w:name="Table Web 2" w:semiHidden="1" w:unhideWhenUsed="1"/>
+    <w:lsdException w:name="Table Web 3" w:semiHidden="1" w:unhideWhenUsed="1"/>
+    <w:lsdException w:name="Balloon Text" w:semiHidden="1" w:unhideWhenUsed="1"/>
+    <w:lsdException w:name="Table Grid" w:uiPriority="39"/>
+    <w:lsdException w:name="Table Theme" w:semiHidden="1" w:unhideWhenUsed="1"/>
+    <w:lsdException w:name="Placeholder Text" w:semiHidden="1"/>
+    <w:lsdException w:name="No Spacing" w:uiPriority="1" w:qFormat="1"/>
+    <w:lsdException w:name="Light Shading" w:uiPriority="60"/>
+    <w:lsdException w:name="Light List" w:uiPriority="61"/>
+    <w:lsdException w:name="Light Grid" w:uiPriority="62"/>
+    <w:lsdException w:name="Medium Shading 1" w:uiPriority="63"/>
+    <w:lsdException w:name="Medium Shading 2" w:uiPriority="64"/>
+    <w:lsdException w:name="Medium List 1" w:uiPriority="65"/>
+    <w:lsdException w:name="Medium List 2" w:uiPriority="66"/>
+    <w:lsdException w:name="Medium Grid 1" w:uiPriority="67"/>
+    <w:lsdException w:name="Medium Grid 2" w:uiPriority="68"/>
+    <w:lsdException w:name="Medium Grid 3" w:uiPriority="69"/>
+    <w:lsdException w:name="Dark List" w:uiPriority="70"/>
+    <w:lsdException w:name="Colorful Shading" w:uiPriority="71"/>
+    <w:lsdException w:name="Colorful List" w:uiPriority="72"/>
+    <w:lsdException w:name="Colorful Grid" w:uiPriority="73"/>
+    <w:lsdException w:name="Light Shading Accent 1" w:uiPriority="60"/>
+    <w:lsdException w:name="Light List Accent 1" w:uiPriority="61"/>
+    <w:lsdException w:name="Light Grid Accent 1" w:uiPriority="62"/>
+    <w:lsdException w:name="Medium Shading 1 Accent 1" w:uiPriority="63"/>
+    <w:lsdException w:name="Medium Shading 2 Accent 1" w:uiPriority="64"/>
+    <w:lsdException w:name="Medium List 1 Accent 1" w:uiPriority="65"/>
+    <w:lsdException w:name="Revision" w:semiHidden="1"/>
+    <w:lsdException w:name="List Paragraph" w:uiPriority="34" w:qFormat="1"/>
+    <w:lsdException w:name="Quote" w:uiPriority="29" w:qFormat="1"/>
+    <w:lsdException w:name="Intense Quote" w:uiPriority="30" w:qFormat="1"/>
+    <w:lsdException w:name="Medium List 2 Accent 1" w:uiPriority="66"/>
+    <w:lsdException w:name="Medium Grid 1 Accent 1" w:uiPriority="67"/>
+    <w:lsdException w:name="Medium Grid 2 Accent 1" w:uiPriority="68"/>
+    <w:lsdException w:name="Medium Grid 3 Accent 1" w:uiPriority="69"/>
+    <w:lsdException w:name="Dark List Accent 1" w:uiPriority="70"/>
+    <w:lsdException w:name="Colorful Shading Accent 1" w:uiPriority="71"/>
+    <w:lsdException w:name="Colorful List Accent 1" w:uiPriority="72"/>
+    <w:lsdException w:name="Colorful Grid Accent 1" w:uiPriority="73"/>
+    <w:lsdException w:name="Light Shading Accent 2" w:uiPriority="60"/>
+    <w:lsdException w:name="Light List Accent 2" w:uiPriority="61"/>
+    <w:lsdException w:name="Light Grid Accent 2" w:uiPriority="62"/>
+    <w:lsdException w:name="Medium Shading 1 Accent 2" w:uiPriority="63"/>
+    <w:lsdException w:name="Medium Shading 2 Accent 2" w:uiPriority="64"/>
+    <w:lsdException w:name="Medium List 1 Accent 2" w:uiPriority="65"/>
+    <w:lsdException w:name="Medium List 2 Accent 2" w:uiPriority="66"/>
+    <w:lsdException w:name="Medium Grid 1 Accent 2" w:uiPriority="67"/>
+    <w:lsdException w:name="Medium Grid 2 Accent 2" w:uiPriority="68"/>
+    <w:lsdException w:name="Medium Grid 3 Accent 2" w:uiPriority="69"/>
+    <w:lsdException w:name="Dark List Accent 2" w:uiPriority="70"/>
+    <w:lsdException w:name="Colorful Shading Accent 2" w:uiPriority="71"/>
+    <w:lsdException w:name="Colorful List Accent 2" w:uiPriority="72"/>
+    <w:lsdException w:name="Colorful Grid Accent 2" w:uiPriority="73"/>
+    <w:lsdException w:name="Light Shading Accent 3" w:uiPriority="60"/>
+    <w:lsdException w:name="Light List Accent 3" w:uiPriority="61"/>
+    <w:lsdException w:name="Light Grid Accent 3" w:uiPriority="62"/>
+    <w:lsdException w:name="Medium Shading 1 Accent 3" w:uiPriority="63"/>
+    <w:lsdException w:name="Medium Shading 2 Accent 3" w:uiPriority="64"/>
+    <w:lsdException w:name="Medium List 1 Accent 3" w:uiPriority="65"/>
+    <w:lsdException w:name="Medium List 2 Accent 3" w:uiPriority="66"/>
+    <w:lsdException w:name="Medium Grid 1 Accent 3" w:uiPriority="67"/>
+    <w:lsdException w:name="Medium Grid 2 Accent 3" w:uiPriority="68"/>
+    <w:lsdException w:name="Medium Grid 3 Accent 3" w:uiPriority="69"/>
+    <w:lsdException w:name="Dark List Accent 3" w:uiPriority="70"/>
+    <w:lsdException w:name="Colorful Shading Accent 3" w:uiPriority="71"/>
+    <w:lsdException w:name="Colorful List Accent 3" w:uiPriority="72"/>
+    <w:lsdException w:name="Colorful Grid Accent 3" w:uiPriority="73"/>
+    <w:lsdException w:name="Light Shading Accent 4" w:uiPriority="60"/>
+    <w:lsdException w:name="Light List Accent 4" w:uiPriority="61"/>
+    <w:lsdException w:name="Light Grid Accent 4" w:uiPriority="62"/>
+    <w:lsdException w:name="Medium Shading 1 Accent 4" w:uiPriority="63"/>
+    <w:lsdException w:name="Medium Shading 2 Accent 4" w:uiPriority="64"/>
+    <w:lsdException w:name="Medium List 1 Accent 4" w:uiPriority="65"/>
+    <w:lsdException w:name="Medium List 2 Accent 4" w:uiPriority="66"/>
+    <w:lsdException w:name="Medium Grid 1 Accent 4" w:uiPriority="67"/>
+    <w:lsdException w:name="Medium Grid 2 Accent 4" w:uiPriority="68"/>
+    <w:lsdException w:name="Medium Grid 3 Accent 4" w:uiPriority="69"/>
+    <w:lsdException w:name="Dark List Accent 4" w:uiPriority="70"/>
+    <w:lsdException w:name="Colorful Shading Accent 4" w:uiPriority="71"/>
+    <w:lsdException w:name="Colorful List Accent 4" w:uiPriority="72"/>
+    <w:lsdException w:name="Colorful Grid Accent 4" w:uiPriority="73"/>
+    <w:lsdException w:name="Light Shading Accent 5" w:uiPriority="60"/>
+    <w:lsdException w:name="Light List Accent 5" w:uiPriority="61"/>
+    <w:lsdException w:name="Light Grid Accent 5" w:uiPriority="62"/>
+    <w:lsdException w:name="Medium Shading 1 Accent 5" w:uiPriority="63"/>
+    <w:lsdException w:name="Medium Shading 2 Accent 5" w:uiPriority="64"/>
+    <w:lsdException w:name="Medium List 1 Accent 5" w:uiPriority="65"/>
+    <w:lsdException w:name="Medium List 2 Accent 5" w:uiPriority="66"/>
+    <w:lsdException w:name="Medium Grid 1 Accent 5" w:uiPriority="67"/>
+    <w:lsdException w:name="Medium Grid 2 Accent 5" w:uiPriority="68"/>
+    <w:lsdException w:name="Medium Grid 3 Accent 5" w:uiPriority="69"/>
+    <w:lsdException w:name="Dark List Accent 5" w:uiPriority="70"/>
+    <w:lsdException w:name="Colorful Shading Accent 5" w:uiPriority="71"/>
+    <w:lsdException w:name="Colorful List Accent 5" w:uiPriority="72"/>
+    <w:lsdException w:name="Colorful Grid Accent 5" w:uiPriority="73"/>
+    <w:lsdException w:name="Light Shading Accent 6" w:uiPriority="60"/>
+    <w:lsdException w:name="Light List Accent 6" w:uiPriority="61"/>
+    <w:lsdException w:name="Light Grid Accent 6" w:uiPriority="62"/>
+    <w:lsdException w:name="Medium Shading 1 Accent 6" w:uiPriority="63"/>
+    <w:lsdException w:name="Medium Shading 2 Accent 6" w:uiPriority="64"/>
+    <w:lsdException w:name="Medium List 1 Accent 6" w:uiPriority="65"/>
+    <w:lsdException w:name="Medium List 2 Accent 6" w:uiPriority="66"/>
+    <w:lsdException w:name="Medium Grid 1 Accent 6" w:uiPriority="67"/>
+    <w:lsdException w:name="Medium Grid 2 Accent 6" w:uiPriority="68"/>
+    <w:lsdException w:name="Medium Grid 3 Accent 6" w:uiPriority="69"/>
+    <w:lsdException w:name="Dark List Accent 6" w:uiPriority="70"/>
+    <w:lsdException w:name="Colorful Shading Accent 6" w:uiPriority="71"/>
+    <w:lsdException w:name="Colorful List Accent 6" w:uiPriority="72"/>
+    <w:lsdException w:name="Colorful Grid Accent 6" w:uiPriority="73"/>
+    <w:lsdException w:name="Subtle Emphasis" w:uiPriority="19" w:qFormat="1"/>
+    <w:lsdException w:name="Intense Emphasis" w:uiPriority="21" w:qFormat="1"/>
+    <w:lsdException w:name="Subtle Reference" w:uiPriority="31" w:qFormat="1"/>
+    <w:lsdException w:name="Intense Reference" w:uiPriority="32" w:qFormat="1"/>
+    <w:lsdException w:name="Book Title" w:uiPriority="33" w:qFormat="1"/>
+    <w:lsdException w:name="Bibliography" w:semiHidden="1" w:uiPriority="37" w:unhideWhenUsed="1"/>
+    <w:lsdException w:name="TOC Heading" w:semiHidden="1" w:uiPriority="39" w:unhideWhenUsed="1" w:qFormat="1"/>
+    <w:lsdException w:name="Plain Table 1" w:uiPriority="41"/>
+    <w:lsdException w:name="Plain Table 2" w:uiPriority="42"/>
+    <w:lsdException w:name="Plain Table 3" w:uiPriority="43"/>
+    <w:lsdException w:name="Plain Table 4" w:uiPriority="44"/>
+    <w:lsdException w:name="Plain Table 5" w:uiPriority="45"/>
+    <w:lsdException w:name="Grid Table Light" w:uiPriority="40"/>
+    <w:lsdException w:name="Grid Table 1 Light" w:uiPriority="46"/>
+    <w:lsdException w:name="Grid Table 2" w:uiPriority="47"/>
+    <w:lsdException w:name="Grid Table 3" w:uiPriority="48"/>
+    <w:lsdException w:name="Grid Table 4" w:uiPriority="49"/>
+    <w:lsdException w:name="Grid Table 5 Dark" w:uiPriority="50"/>
+    <w:lsdException w:name="Grid Table 6 Colorful" w:uiPriority="51"/>
+    <w:lsdException w:name="Grid Table 7 Colorful" w:uiPriority="52"/>
+    <w:lsdException w:name="Grid Table 1 Light Accent 1" w:uiPriority="46"/>
+    <w:lsdException w:name="Grid Table 2 Accent 1" w:uiPriority="47"/>
+    <w:lsdException w:name="Grid Table 3 Accent 1" w:uiPriority="48"/>
+    <w:lsdException w:name="Grid Table 4 Accent 1" w:uiPriority="49"/>
+    <w:lsdException w:name="Grid Table 5 Dark Accent 1" w:uiPriority="50"/>
+    <w:lsdException w:name="Grid Table 6 Colorful Accent 1" w:uiPriority="51"/>
+    <w:lsdException w:name="Grid Table 7 Colorful Accent 1" w:uiPriority="52"/>
+    <w:lsdException w:name="Grid Table 1 Light Accent 2" w:uiPriority="46"/>
+    <w:lsdException w:name="Grid Table 2 Accent 2" w:uiPriority="47"/>
+    <w:lsdException w:name="Grid Table 3 Accent 2" w:uiPriority="48"/>
+    <w:lsdException w:name="Grid Table 4 Accent 2" w:uiPriority="49"/>
+    <w:lsdException w:name="Grid Table 5 Dark Accent 2" w:uiPriority="50"/>
+    <w:lsdException w:name="Grid Table 6 Colorful Accent 2" w:uiPriority="51"/>
+    <w:lsdException w:name="Grid Table 7 Colorful Accent 2" w:uiPriority="52"/>
+    <w:lsdException w:name="Grid Table 1 Light Accent 3" w:uiPriority="46"/>
+    <w:lsdException w:name="Grid Table 2 Accent 3" w:uiPriority="47"/>
+    <w:lsdException w:name="Grid Table 3 Accent 3" w:uiPriority="48"/>
+    <w:lsdException w:name="Grid Table 4 Accent 3" w:uiPriority="49"/>
+    <w:lsdException w:name="Grid Table 5 Dark Accent 3" w:uiPriority="50"/>
+    <w:lsdException w:name="Grid Table 6 Colorful Accent 3" w:uiPriority="51"/>
+    <w:lsdException w:name="Grid Table 7 Colorful Accent 3" w:uiPriority="52"/>
+    <w:lsdException w:name="Grid Table 1 Light Accent 4" w:uiPriority="46"/>
+    <w:lsdException w:name="Grid Table 2 Accent 4" w:uiPriority="47"/>
+    <w:lsdException w:name="Grid Table 3 Accent 4" w:uiPriority="48"/>
+    <w:lsdException w:name="Grid Table 4 Accent 4" w:uiPriority="49"/>
+    <w:lsdException w:name="Grid Table 5 Dark Accent 4" w:uiPriority="50"/>
+    <w:lsdException w:name="Grid Table 6 Colorful Accent 4" w:uiPriority="51"/>
+    <w:lsdException w:name="Grid Table 7 Colorful Accent 4" w:uiPriority="52"/>
+    <w:lsdException w:name="Grid Table 1 Light Accent 5" w:uiPriority="46"/>
+    <w:lsdException w:name="Grid Table 2 Accent 5" w:uiPriority="47"/>
+    <w:lsdException w:name="Grid Table 3 Accent 5" w:uiPriority="48"/>
+    <w:lsdException w:name="Grid Table 4 Accent 5" w:uiPriority="49"/>
+    <w:lsdException w:name="Grid Table 5 Dark Accent 5" w:uiPriority="50"/>
+    <w:lsdException w:name="Grid Table 6 Colorful Accent 5" w:uiPriority="51"/>
+    <w:lsdException w:name="Grid Table 7 Colorful Accent 5" w:uiPriority="52"/>
+    <w:lsdException w:name="Grid Table 1 Light Accent 6" w:uiPriority="46"/>
+    <w:lsdException w:name="Grid Table 2 Accent 6" w:uiPriority="47"/>
+    <w:lsdException w:name="Grid Table 3 Accent 6" w:uiPriority="48"/>
+    <w:lsdException w:name="Grid Table 4 Accent 6" w:uiPriority="49"/>
+    <w:lsdException w:name="Grid Table 5 Dark Accent 6" w:uiPriority="50"/>
+    <w:lsdException w:name="Grid Table 6 Colorful Accent 6" w:uiPriority="51"/>
+    <w:lsdException w:name="Grid Table 7 Colorful Accent 6" w:uiPriority="52"/>
+    <w:lsdException w:name="List Table 1 Light" w:uiPriority="46"/>
+    <w:lsdException w:name="List Table 2" w:uiPriority="47"/>
+    <w:lsdException w:name="List Table 3" w:uiPriority="48"/>
+    <w:lsdException w:name="List Table 4" w:uiPriority="49"/>
+    <w:lsdException w:name="List Table 5 Dark" w:uiPriority="50"/>
+    <w:lsdException w:name="List Table 6 Colorful" w:uiPriority="51"/>
+    <w:lsdException w:name="List Table 7 Colorful" w:uiPriority="52"/>
+    <w:lsdException w:name="List Table 1 Light Accent 1" w:uiPriority="46"/>
+    <w:lsdException w:name="List Table 2 Accent 1" w:uiPriority="47"/>
+    <w:lsdException w:name="List Table 3 Accent 1" w:uiPriority="48"/>
+    <w:lsdException w:name="List Table 4 Accent 1" w:uiPriority="49"/>
+    <w:lsdException w:name="List Table 5 Dark Accent 1" w:uiPriority="50"/>
+    <w:lsdException w:name="List Table 6 Colorful Accent 1" w:uiPriority="51"/>
+    <w:lsdException w:name="List Table 7 Colorful Accent 1" w:uiPriority="52"/>
+    <w:lsdException w:name="List Table 1 Light Accent 2" w:uiPriority="46"/>
+    <w:lsdException w:name="List Table 2 Accent 2" w:uiPriority="47"/>
+    <w:lsdException w:name="List Table 3 Accent 2" w:uiPriority="48"/>
+    <w:lsdException w:name="List Table 4 Accent 2" w:uiPriority="49"/>
+    <w:lsdException w:name="List Table 5 Dark Accent 2" w:uiPriority="50"/>
+    <w:lsdException w:name="List Table 6 Colorful Accent 2" w:uiPriority="51"/>
+    <w:lsdException w:name="List Table 7 Colorful Accent 2" w:uiPriority="52"/>
+    <w:lsdException w:name="List Table 1 Light Accent 3" w:uiPriority="46"/>
+    <w:lsdException w:name="List Table 2 Accent 3" w:uiPriority="47"/>
+    <w:lsdException w:name="List Table 3 Accent 3" w:uiPriority="48"/>
+    <w:lsdException w:name="List Table 4 Accent 3" w:uiPriority="49"/>
+    <w:lsdException w:name="List Table 5 Dark Accent 3" w:uiPriority="50"/>
+    <w:lsdException w:name="List Table 6 Colorful Accent 3" w:uiPriority="51"/>
+    <w:lsdException w:name="List Table 7 Colorful Accent 3" w:uiPriority="52"/>
+    <w:lsdException w:name="List Table 1 Light Accent 4" w:uiPriority="46"/>
+    <w:lsdException w:name="List Table 2 Accent 4" w:uiPriority="47"/>
+    <w:lsdException w:name="List Table 3 Accent 4" w:uiPriority="48"/>
+    <w:lsdException w:name="List Table 4 Accent 4" w:uiPriority="49"/>
+    <w:lsdException w:name="List Table 5 Dark Accent 4" w:uiPriority="50"/>
+    <w:lsdException w:name="List Table 6 Colorful Accent 4" w:uiPriority="51"/>
+    <w:lsdException w:name="List Table 7 Colorful Accent 4" w:uiPriority="52"/>
+    <w:lsdException w:name="List Table 1 Light Accent 5" w:uiPriority="46"/>
+    <w:lsdException w:name="List Table 2 Accent 5" w:uiPriority="47"/>
+    <w:lsdException w:name="List Table 3 Accent 5" w:uiPriority="48"/>
+    <w:lsdException w:name="List Table 4 Accent 5" w:uiPriority="49"/>
+    <w:lsdException w:name="List Table 5 Dark Accent 5" w:uiPriority="50"/>
+    <w:lsdException w:name="List Table 6 Colorful Accent 5" w:uiPriority="51"/>
+    <w:lsdException w:name="List Table 7 Colorful Accent 5" w:uiPriority="52"/>
+    <w:lsdException w:name="List Table 1 Light Accent 6" w:uiPriority="46"/>
+    <w:lsdException w:name="List Table 2 Accent 6" w:uiPriority="47"/>
+    <w:lsdException w:name="List Table 3 Accent 6" w:uiPriority="48"/>
+    <w:lsdException w:name="List Table 4 Accent 6" w:uiPriority="49"/>
+    <w:lsdException w:name="List Table 5 Dark Accent 6" w:uiPriority="50"/>
+    <w:lsdException w:name="List Table 6 Colorful Accent 6" w:uiPriority="51"/>
+    <w:lsdException w:name="List Table 7 Colorful Accent 6" w:uiPriority="52"/>
+    <w:lsdException w:name="Mention" w:semiHidden="1" w:unhideWhenUsed="1"/>
+    <w:lsdException w:name="Smart Hyperlink" w:semiHidden="1" w:unhideWhenUsed="1"/>
+    <w:lsdException w:name="Hashtag" w:semiHidden="1" w:unhideWhenUsed="1"/>
+    <w:lsdException w:name="Unresolved Mention" w:semiHidden="1" w:unhideWhenUsed="1"/>
+    <w:lsdException w:name="Smart Link" w:semiHidden="1" w:unhideWhenUsed="1"/>
+  </w:latentStyles>
+  <w:style w:type="paragraph" w:default="1" w:styleId="Normal">
     <w:name w:val="Normal"/>
     <w:qFormat/>
     <w:pPr>
-      <w:widowControl/>
-      <w:bidi w:val="0"/>
-      <w:spacing w:lineRule="auto" w:line="276" w:before="0" w:after="0"/>
-      <w:jc w:val="left"/>
+      <w:spacing w:line="276" w:lineRule="auto"/>
     </w:pPr>
-    <w:rPr>
-      <w:rFonts w:ascii="Arial" w:hAnsi="Arial" w:eastAsia="Arial" w:cs="Arial"/>
-      <w:color w:val="auto"/>
-      <w:kern w:val="0"/>
-      <w:sz w:val="22"/>
-      <w:szCs w:val="22"/>
-      <w:lang w:val="en-US" w:eastAsia="zh-CN" w:bidi="hi-IN"/>
-    </w:rPr>
   </w:style>
   <w:style w:type="paragraph" w:styleId="Heading1">
-    <w:name w:val="Heading 1"/>
-    <w:basedOn w:val="Normal1"/>
-    <w:next w:val="Normal1"/>
+    <w:name w:val="heading 1"/>
+    <w:basedOn w:val="LO-normal"/>
+    <w:next w:val="LO-normal"/>
+    <w:uiPriority w:val="9"/>
     <w:qFormat/>
     <w:pPr>
-      <w:keepNext w:val="true"/>
+      <w:keepNext/>
       <w:keepLines/>
-      <w:pageBreakBefore w:val="false"/>
-      <w:spacing w:lineRule="auto" w:line="240" w:before="400" w:after="120"/>
+      <w:spacing w:before="400" w:after="120" w:line="240" w:lineRule="auto"/>
+      <w:outlineLvl w:val="0"/>
     </w:pPr>
     <w:rPr>
       <w:sz w:val="40"/>
@@ -4046,50 +4156,57 @@
     </w:rPr>
   </w:style>
   <w:style w:type="paragraph" w:styleId="Heading2">
-    <w:name w:val="Heading 2"/>
-    <w:basedOn w:val="Normal1"/>
-    <w:next w:val="Normal1"/>
+    <w:name w:val="heading 2"/>
+    <w:basedOn w:val="LO-normal"/>
+    <w:next w:val="LO-normal"/>
+    <w:uiPriority w:val="9"/>
+    <w:semiHidden/>
+    <w:unhideWhenUsed/>
     <w:qFormat/>
     <w:pPr>
-      <w:keepNext w:val="true"/>
+      <w:keepNext/>
       <w:keepLines/>
-      <w:pageBreakBefore w:val="false"/>
-      <w:spacing w:lineRule="auto" w:line="240" w:before="360" w:after="120"/>
+      <w:spacing w:before="360" w:after="120" w:line="240" w:lineRule="auto"/>
+      <w:outlineLvl w:val="1"/>
     </w:pPr>
     <w:rPr>
-      <w:b w:val="false"/>
       <w:sz w:val="32"/>
       <w:szCs w:val="32"/>
     </w:rPr>
   </w:style>
   <w:style w:type="paragraph" w:styleId="Heading3">
-    <w:name w:val="Heading 3"/>
-    <w:basedOn w:val="Normal1"/>
-    <w:next w:val="Normal1"/>
+    <w:name w:val="heading 3"/>
+    <w:basedOn w:val="LO-normal"/>
+    <w:next w:val="LO-normal"/>
+    <w:uiPriority w:val="9"/>
+    <w:semiHidden/>
+    <w:unhideWhenUsed/>
     <w:qFormat/>
     <w:pPr>
-      <w:keepNext w:val="true"/>
+      <w:keepNext/>
       <w:keepLines/>
-      <w:pageBreakBefore w:val="false"/>
-      <w:spacing w:lineRule="auto" w:line="240" w:before="320" w:after="80"/>
+      <w:spacing w:before="320" w:after="80" w:line="240" w:lineRule="auto"/>
+      <w:outlineLvl w:val="2"/>
     </w:pPr>
     <w:rPr>
-      <w:b w:val="false"/>
       <w:color w:val="434343"/>
       <w:sz w:val="28"/>
       <w:szCs w:val="28"/>
     </w:rPr>
   </w:style>
   <w:style w:type="paragraph" w:styleId="Heading4">
-    <w:name w:val="Heading 4"/>
-    <w:basedOn w:val="Normal1"/>
-    <w:next w:val="Normal1"/>
+    <w:name w:val="heading 4"/>
+    <w:basedOn w:val="LO-normal"/>
+    <w:next w:val="LO-normal"/>
+    <w:uiPriority w:val="9"/>
+    <w:semiHidden/>
+    <w:unhideWhenUsed/>
     <w:qFormat/>
     <w:pPr>
-      <w:keepNext w:val="true"/>
+      <w:keepNext/>
       <w:keepLines/>
-      <w:pageBreakBefore w:val="false"/>
-      <w:spacing w:lineRule="auto" w:line="240" w:before="280" w:after="80"/>
+      <w:spacing w:before="280" w:after="80" w:line="240" w:lineRule="auto"/>
+      <w:outlineLvl w:val="3"/>
     </w:pPr>
     <w:rPr>
       <w:color w:val="666666"/>
@@ -4098,81 +4215,108 @@
     </w:rPr>
   </w:style>
   <w:style w:type="paragraph" w:styleId="Heading5">
-    <w:name w:val="Heading 5"/>
-    <w:basedOn w:val="Normal1"/>
-    <w:next w:val="Normal1"/>
+    <w:name w:val="heading 5"/>
+    <w:basedOn w:val="LO-normal"/>
+    <w:next w:val="LO-normal"/>
+    <w:uiPriority w:val="9"/>
+    <w:semiHidden/>
+    <w:unhideWhenUsed/>
     <w:qFormat/>
     <w:pPr>
-      <w:keepNext w:val="true"/>
+      <w:keepNext/>
       <w:keepLines/>
-      <w:pageBreakBefore w:val="false"/>
-      <w:spacing w:lineRule="auto" w:line="240" w:before="240" w:after="80"/>
+      <w:spacing w:before="240" w:after="80" w:line="240" w:lineRule="auto"/>
+      <w:outlineLvl w:val="4"/>
     </w:pPr>
     <w:rPr>
       <w:color w:val="666666"/>
-      <w:sz w:val="22"/>
-      <w:szCs w:val="22"/>
     </w:rPr>
   </w:style>
   <w:style w:type="paragraph" w:styleId="Heading6">
-    <w:name w:val="Heading 6"/>
-    <w:basedOn w:val="Normal1"/>
-    <w:next w:val="Normal1"/>
+    <w:name w:val="heading 6"/>
+    <w:basedOn w:val="LO-normal"/>
+    <w:next w:val="LO-normal"/>
+    <w:uiPriority w:val="9"/>
+    <w:semiHidden/>
+    <w:unhideWhenUsed/>
     <w:qFormat/>
     <w:pPr>
-      <w:keepNext w:val="true"/>
+      <w:keepNext/>
       <w:keepLines/>
-      <w:pageBreakBefore w:val="false"/>
-      <w:spacing w:lineRule="auto" w:line="240" w:before="240" w:after="80"/>
+      <w:spacing w:before="240" w:after="80" w:line="240" w:lineRule="auto"/>
+      <w:outlineLvl w:val="5"/>
     </w:pPr>
     <w:rPr>
       <w:i/>
       <w:color w:val="666666"/>
-      <w:sz w:val="22"/>
-      <w:szCs w:val="22"/>
     </w:rPr>
   </w:style>
-  <w:style w:type="character" w:styleId="InternetLink">
+  <w:style w:type="character" w:default="1" w:styleId="DefaultParagraphFont">
+    <w:name w:val="Default Paragraph Font"/>
+    <w:uiPriority w:val="1"/>
+    <w:semiHidden/>
+    <w:unhideWhenUsed/>
+  </w:style>
+  <w:style w:type="table" w:default="1" w:styleId="TableNormal">
+    <w:name w:val="Normal Table"/>
+    <w:uiPriority w:val="99"/>
+    <w:semiHidden/>
+    <w:unhideWhenUsed/>
+    <w:tblPr>
+      <w:tblInd w:w="0" w:type="dxa"/>
+      <w:tblCellMar>
+        <w:top w:w="0" w:type="dxa"/>
+        <w:left w:w="108" w:type="dxa"/>
+        <w:bottom w:w="0" w:type="dxa"/>
+        <w:right w:w="108" w:type="dxa"/>
+      </w:tblCellMar>
+    </w:tblPr>
+  </w:style>
+  <w:style w:type="numbering" w:default="1" w:styleId="NoList">
+    <w:name w:val="No List"/>
+    <w:uiPriority w:val="99"/>
+    <w:semiHidden/>
+    <w:unhideWhenUsed/>
+  </w:style>
+  <w:style w:type="character" w:styleId="Hyperlink">
     <w:name w:val="Hyperlink"/>
     <w:rPr>
       <w:color w:val="000080"/>
       <w:u w:val="single"/>
-      <w:lang w:val="zxx" w:eastAsia="zxx" w:bidi="zxx"/>
+      <w:lang/>
     </w:rPr>
   </w:style>
-  <w:style w:type="paragraph" w:styleId="Heading">
+  <w:style w:type="paragraph" w:customStyle="1" w:styleId="Heading">
     <w:name w:val="Heading"/>
     <w:basedOn w:val="Normal"/>
-    <w:next w:val="TextBody"/>
+    <w:next w:val="BodyText"/>
     <w:qFormat/>
     <w:pPr>
-      <w:keepNext w:val="true"/>
+      <w:keepNext/>
       <w:spacing w:before="240" w:after="120"/>
     </w:pPr>
     <w:rPr>
-      <w:rFonts w:ascii="Liberation Sans" w:hAnsi="Liberation Sans" w:eastAsia="Noto Sans CJK SC" w:cs="Lohit Devanagari"/>
+      <w:rFonts w:ascii="Liberation Sans" w:eastAsia="Noto Sans CJK SC" w:hAnsi="Liberation Sans" w:cs="Lohit Devanagari"/>
       <w:sz w:val="28"/>
       <w:szCs w:val="28"/>
     </w:rPr>
   </w:style>
-  <w:style w:type="paragraph" w:styleId="TextBody">
+  <w:style w:type="paragraph" w:styleId="BodyText">
     <w:name w:val="Body Text"/>
     <w:basedOn w:val="Normal"/>
     <w:pPr>
-      <w:spacing w:lineRule="auto" w:line="276" w:before="0" w:after="140"/>
+      <w:spacing w:after="140"/>
     </w:pPr>
-    <w:rPr/>
   </w:style>
   <w:style w:type="paragraph" w:styleId="List">
     <w:name w:val="List"/>
-    <w:basedOn w:val="TextBody"/>
-    <w:pPr/>
+    <w:basedOn w:val="BodyText"/>
     <w:rPr>
       <w:rFonts w:cs="Lohit Devanagari"/>
     </w:rPr>
   </w:style>
   <w:style w:type="paragraph" w:styleId="Caption">
-    <w:name w:val="Caption"/>
+    <w:name w:val="caption"/>
     <w:basedOn w:val="Normal"/>
     <w:qFormat/>
     <w:pPr>
@@ -4187,7 +4331,7 @@
       <w:szCs w:val="24"/>
     </w:rPr>
   </w:style>
-  <w:style w:type="paragraph" w:styleId="Index">
+  <w:style w:type="paragraph" w:customStyle="1" w:styleId="Index">
     <w:name w:val="Index"/>
     <w:basedOn w:val="Normal"/>
     <w:qFormat/>
@@ -4196,37 +4340,26 @@
     </w:pPr>
     <w:rPr>
       <w:rFonts w:cs="Lohit Devanagari"/>
-      <w:lang w:val="zxx" w:eastAsia="zxx" w:bidi="zxx"/>
+      <w:lang/>
     </w:rPr>
   </w:style>
-  <w:style w:type="paragraph" w:styleId="Normal1" w:default="1">
+  <w:style w:type="paragraph" w:customStyle="1" w:styleId="LO-normal">
     <w:name w:val="LO-normal"/>
     <w:qFormat/>
     <w:pPr>
-      <w:widowControl/>
-      <w:bidi w:val="0"/>
-      <w:spacing w:lineRule="auto" w:line="276" w:before="0" w:after="0"/>
-      <w:jc w:val="left"/>
+      <w:spacing w:line="276" w:lineRule="auto"/>
     </w:pPr>
-    <w:rPr>
-      <w:rFonts w:ascii="Arial" w:hAnsi="Arial" w:eastAsia="Arial" w:cs="Arial"/>
-      <w:color w:val="auto"/>
-      <w:kern w:val="0"/>
-      <w:sz w:val="22"/>
-      <w:szCs w:val="22"/>
-      <w:lang w:val="en-US" w:eastAsia="zh-CN" w:bidi="hi-IN"/>
-    </w:rPr>
   </w:style>
   <w:style w:type="paragraph" w:styleId="Title">
     <w:name w:val="Title"/>
-    <w:basedOn w:val="Normal1"/>
-    <w:next w:val="Normal1"/>
+    <w:basedOn w:val="LO-normal"/>
+    <w:next w:val="LO-normal"/>
+    <w:uiPriority w:val="10"/>
     <w:qFormat/>
     <w:pPr>
-      <w:keepNext w:val="true"/>
+      <w:keepNext/>
       <w:keepLines/>
-      <w:pageBreakBefore w:val="false"/>
-      <w:spacing w:lineRule="auto" w:line="240" w:before="0" w:after="60"/>
+      <w:spacing w:after="60" w:line="240" w:lineRule="auto"/>
     </w:pPr>
     <w:rPr>
       <w:sz w:val="52"/>
@@ -4235,25 +4368,20 @@
   </w:style>
   <w:style w:type="paragraph" w:styleId="Subtitle">
     <w:name w:val="Subtitle"/>
-    <w:basedOn w:val="Normal1"/>
-    <w:next w:val="Normal1"/>
+    <w:basedOn w:val="LO-normal"/>
+    <w:next w:val="LO-normal"/>
+    <w:uiPriority w:val="11"/>
     <w:qFormat/>
     <w:pPr>
-      <w:keepNext w:val="true"/>
+      <w:keepNext/>
       <w:keepLines/>
-      <w:pageBreakBefore w:val="false"/>
-      <w:spacing w:lineRule="auto" w:line="240" w:before="0" w:after="320"/>
+      <w:spacing w:after="320" w:line="240" w:lineRule="auto"/>
     </w:pPr>
     <w:rPr>
-      <w:rFonts w:ascii="Arial" w:hAnsi="Arial" w:eastAsia="Arial" w:cs="Arial"/>
-      <w:i w:val="false"/>
       <w:color w:val="666666"/>
       <w:sz w:val="30"/>
       <w:szCs w:val="30"/>
     </w:rPr>
-  </w:style>
-  <w:style w:type="table" w:default="1" w:styleId="TableNormal">
-    <w:name w:val="Table Normal"/>
   </w:style>
 </w:styles>
 </file>
